--- a/3. Practical Statistics/Lesson 7/Bayes Rule.docx
+++ b/3. Practical Statistics/Lesson 7/Bayes Rule.docx
@@ -3,53 +3,13 @@
 <w:document xmlns:wpc="http://schemas.microsoft.com/office/word/2010/wordprocessingCanvas" xmlns:cx="http://schemas.microsoft.com/office/drawing/2014/chartex" xmlns:cx1="http://schemas.microsoft.com/office/drawing/2015/9/8/chartex" xmlns:cx2="http://schemas.microsoft.com/office/drawing/2015/10/21/chartex" xmlns:cx3="http://schemas.microsoft.com/office/drawing/2016/5/9/chartex" xmlns:cx4="http://schemas.microsoft.com/office/drawing/2016/5/10/chartex" xmlns:cx5="http://schemas.microsoft.com/office/drawing/2016/5/11/chartex" xmlns:cx6="http://schemas.microsoft.com/office/drawing/2016/5/12/chartex" xmlns:cx7="http://schemas.microsoft.com/office/drawing/2016/5/13/chartex" xmlns:cx8="http://schemas.microsoft.com/office/drawing/2016/5/14/chartex" xmlns:mc="http://schemas.openxmlformats.org/markup-compatibility/2006" xmlns:aink="http://schemas.microsoft.com/office/drawing/2016/ink" xmlns:am3d="http://schemas.microsoft.com/office/drawing/2017/model3d" xmlns:o="urn:schemas-microsoft-com:office:office" xmlns:r="http://schemas.openxmlformats.org/officeDocument/2006/relationships" xmlns:m="http://schemas.openxmlformats.org/officeDocument/2006/math" xmlns:v="urn:schemas-microsoft-com:vml" xmlns:wp14="http://schemas.microsoft.com/office/word/2010/wordprocessingDrawing" xmlns:wp="http://schemas.openxmlformats.org/drawingml/2006/wordprocessingDrawing" xmlns:w10="urn:schemas-microsoft-com:office:word" xmlns:w="http://schemas.openxmlformats.org/wordprocessingml/2006/main" xmlns:w14="http://schemas.microsoft.com/office/word/2010/wordml" xmlns:w15="http://schemas.microsoft.com/office/word/2012/wordml" xmlns:w16cex="http://schemas.microsoft.com/office/word/2018/wordml/cex" xmlns:w16cid="http://schemas.microsoft.com/office/word/2016/wordml/cid" xmlns:w16="http://schemas.microsoft.com/office/word/2018/wordml" xmlns:w16sdtdh="http://schemas.microsoft.com/office/word/2020/wordml/sdtdatahash" xmlns:w16se="http://schemas.microsoft.com/office/word/2015/wordml/symex" xmlns:wpg="http://schemas.microsoft.com/office/word/2010/wordprocessingGroup" xmlns:wpi="http://schemas.microsoft.com/office/word/2010/wordprocessingInk" xmlns:wne="http://schemas.microsoft.com/office/word/2006/wordml" xmlns:wps="http://schemas.microsoft.com/office/word/2010/wordprocessingShape" mc:Ignorable="w14 w15 w16se w16cid w16 w16cex w16sdtdh wp14">
   <w:body>
     <w:p>
-      <w:r>
+      <w:pPr>
         <w:rPr>
           <w:noProof/>
         </w:rPr>
-        <w:drawing>
-          <wp:inline distT="0" distB="0" distL="0" distR="0" wp14:anchorId="4B0130C4" wp14:editId="3129B986">
-            <wp:extent cx="5943600" cy="3061970"/>
-            <wp:effectExtent l="0" t="0" r="0" b="5080"/>
-            <wp:docPr id="1" name="Picture 1" descr="Text, whiteboard&#10;&#10;Description automatically generated"/>
-            <wp:cNvGraphicFramePr>
-              <a:graphicFrameLocks xmlns:a="http://schemas.openxmlformats.org/drawingml/2006/main" noChangeAspect="1"/>
-            </wp:cNvGraphicFramePr>
-            <a:graphic xmlns:a="http://schemas.openxmlformats.org/drawingml/2006/main">
-              <a:graphicData uri="http://schemas.openxmlformats.org/drawingml/2006/picture">
-                <pic:pic xmlns:pic="http://schemas.openxmlformats.org/drawingml/2006/picture">
-                  <pic:nvPicPr>
-                    <pic:cNvPr id="1" name="Picture 1" descr="Text, whiteboard&#10;&#10;Description automatically generated"/>
-                    <pic:cNvPicPr/>
-                  </pic:nvPicPr>
-                  <pic:blipFill>
-                    <a:blip r:embed="rId4">
-                      <a:extLst>
-                        <a:ext uri="{28A0092B-C50C-407E-A947-70E740481C1C}">
-                          <a14:useLocalDpi xmlns:a14="http://schemas.microsoft.com/office/drawing/2010/main" val="0"/>
-                        </a:ext>
-                      </a:extLst>
-                    </a:blip>
-                    <a:stretch>
-                      <a:fillRect/>
-                    </a:stretch>
-                  </pic:blipFill>
-                  <pic:spPr>
-                    <a:xfrm>
-                      <a:off x="0" y="0"/>
-                      <a:ext cx="5943600" cy="3061970"/>
-                    </a:xfrm>
-                    <a:prstGeom prst="rect">
-                      <a:avLst/>
-                    </a:prstGeom>
-                  </pic:spPr>
-                </pic:pic>
-              </a:graphicData>
-            </a:graphic>
-          </wp:inline>
-        </w:drawing>
-      </w:r>
+      </w:pPr>
     </w:p>
+    <w:p/>
     <w:sectPr>
       <w:pgSz w:w="12240" w:h="15840"/>
       <w:pgMar w:top="1440" w:right="1440" w:bottom="1440" w:left="1440" w:header="720" w:footer="720" w:gutter="0"/>

--- a/3. Practical Statistics/Lesson 7/Bayes Rule.docx
+++ b/3. Practical Statistics/Lesson 7/Bayes Rule.docx
@@ -9,7 +9,54 @@
         </w:rPr>
       </w:pPr>
     </w:p>
-    <w:p/>
+    <w:p>
+      <w:r>
+        <w:rPr>
+          <w:noProof/>
+        </w:rPr>
+        <w:drawing>
+          <wp:inline distT="0" distB="0" distL="0" distR="0" wp14:anchorId="674E820D" wp14:editId="37C26EA1">
+            <wp:extent cx="5943600" cy="3034665"/>
+            <wp:effectExtent l="0" t="0" r="0" b="0"/>
+            <wp:docPr id="3" name="Picture 3" descr="Text, whiteboard&#10;&#10;Description automatically generated"/>
+            <wp:cNvGraphicFramePr>
+              <a:graphicFrameLocks xmlns:a="http://schemas.openxmlformats.org/drawingml/2006/main" noChangeAspect="1"/>
+            </wp:cNvGraphicFramePr>
+            <a:graphic xmlns:a="http://schemas.openxmlformats.org/drawingml/2006/main">
+              <a:graphicData uri="http://schemas.openxmlformats.org/drawingml/2006/picture">
+                <pic:pic xmlns:pic="http://schemas.openxmlformats.org/drawingml/2006/picture">
+                  <pic:nvPicPr>
+                    <pic:cNvPr id="3" name="Picture 3" descr="Text, whiteboard&#10;&#10;Description automatically generated"/>
+                    <pic:cNvPicPr/>
+                  </pic:nvPicPr>
+                  <pic:blipFill>
+                    <a:blip r:embed="rId4">
+                      <a:extLst>
+                        <a:ext uri="{28A0092B-C50C-407E-A947-70E740481C1C}">
+                          <a14:useLocalDpi xmlns:a14="http://schemas.microsoft.com/office/drawing/2010/main" val="0"/>
+                        </a:ext>
+                      </a:extLst>
+                    </a:blip>
+                    <a:stretch>
+                      <a:fillRect/>
+                    </a:stretch>
+                  </pic:blipFill>
+                  <pic:spPr>
+                    <a:xfrm>
+                      <a:off x="0" y="0"/>
+                      <a:ext cx="5943600" cy="3034665"/>
+                    </a:xfrm>
+                    <a:prstGeom prst="rect">
+                      <a:avLst/>
+                    </a:prstGeom>
+                  </pic:spPr>
+                </pic:pic>
+              </a:graphicData>
+            </a:graphic>
+          </wp:inline>
+        </w:drawing>
+      </w:r>
+    </w:p>
     <w:sectPr>
       <w:pgSz w:w="12240" w:h="15840"/>
       <w:pgMar w:top="1440" w:right="1440" w:bottom="1440" w:left="1440" w:header="720" w:footer="720" w:gutter="0"/>

--- a/3. Practical Statistics/Lesson 7/Bayes Rule.docx
+++ b/3. Practical Statistics/Lesson 7/Bayes Rule.docx
@@ -8,17 +8,15 @@
           <w:noProof/>
         </w:rPr>
       </w:pPr>
-    </w:p>
-    <w:p>
       <w:r>
         <w:rPr>
           <w:noProof/>
         </w:rPr>
         <w:drawing>
-          <wp:inline distT="0" distB="0" distL="0" distR="0" wp14:anchorId="674E820D" wp14:editId="37C26EA1">
-            <wp:extent cx="5943600" cy="3034665"/>
-            <wp:effectExtent l="0" t="0" r="0" b="0"/>
-            <wp:docPr id="3" name="Picture 3" descr="Text, whiteboard&#10;&#10;Description automatically generated"/>
+          <wp:inline distT="0" distB="0" distL="0" distR="0" wp14:anchorId="4B0130C4" wp14:editId="3129B986">
+            <wp:extent cx="5943600" cy="3061970"/>
+            <wp:effectExtent l="0" t="0" r="0" b="5080"/>
+            <wp:docPr id="1" name="Picture 1" descr="Text, whiteboard&#10;&#10;Description automatically generated"/>
             <wp:cNvGraphicFramePr>
               <a:graphicFrameLocks xmlns:a="http://schemas.openxmlformats.org/drawingml/2006/main" noChangeAspect="1"/>
             </wp:cNvGraphicFramePr>
@@ -26,7 +24,7 @@
               <a:graphicData uri="http://schemas.openxmlformats.org/drawingml/2006/picture">
                 <pic:pic xmlns:pic="http://schemas.openxmlformats.org/drawingml/2006/picture">
                   <pic:nvPicPr>
-                    <pic:cNvPr id="3" name="Picture 3" descr="Text, whiteboard&#10;&#10;Description automatically generated"/>
+                    <pic:cNvPr id="1" name="Picture 1" descr="Text, whiteboard&#10;&#10;Description automatically generated"/>
                     <pic:cNvPicPr/>
                   </pic:nvPicPr>
                   <pic:blipFill>
@@ -44,7 +42,7 @@
                   <pic:spPr>
                     <a:xfrm>
                       <a:off x="0" y="0"/>
-                      <a:ext cx="5943600" cy="3034665"/>
+                      <a:ext cx="5943600" cy="3061970"/>
                     </a:xfrm>
                     <a:prstGeom prst="rect">
                       <a:avLst/>
@@ -57,6 +55,14 @@
         </w:drawing>
       </w:r>
     </w:p>
+    <w:p>
+      <w:pPr>
+        <w:rPr>
+          <w:noProof/>
+        </w:rPr>
+      </w:pPr>
+    </w:p>
+    <w:p/>
     <w:sectPr>
       <w:pgSz w:w="12240" w:h="15840"/>
       <w:pgMar w:top="1440" w:right="1440" w:bottom="1440" w:left="1440" w:header="720" w:footer="720" w:gutter="0"/>

--- a/3. Practical Statistics/Lesson 7/Bayes Rule.docx
+++ b/3. Practical Statistics/Lesson 7/Bayes Rule.docx
@@ -28,7 +28,7 @@
                     <pic:cNvPicPr/>
                   </pic:nvPicPr>
                   <pic:blipFill>
-                    <a:blip r:embed="rId4">
+                    <a:blip r:embed="rId5">
                       <a:extLst>
                         <a:ext uri="{28A0092B-C50C-407E-A947-70E740481C1C}">
                           <a14:useLocalDpi xmlns:a14="http://schemas.microsoft.com/office/drawing/2010/main" val="0"/>
@@ -62,6 +62,1787 @@
         </w:rPr>
       </w:pPr>
     </w:p>
+    <w:p>
+      <w:pPr>
+        <w:shd w:val="clear" w:color="auto" w:fill="FFFFFF"/>
+        <w:spacing w:before="540" w:after="75" w:line="320" w:lineRule="atLeast"/>
+        <w:outlineLvl w:val="1"/>
+        <w:rPr>
+          <w:rFonts w:ascii="Open Sans" w:eastAsia="Times New Roman" w:hAnsi="Open Sans" w:cs="Open Sans"/>
+          <w:b/>
+          <w:bCs/>
+          <w:color w:val="2E3D49"/>
+          <w:sz w:val="30"/>
+          <w:szCs w:val="30"/>
+        </w:rPr>
+      </w:pPr>
+      <w:r>
+        <w:rPr>
+          <w:rFonts w:ascii="Open Sans" w:eastAsia="Times New Roman" w:hAnsi="Open Sans" w:cs="Open Sans"/>
+          <w:b/>
+          <w:bCs/>
+          <w:color w:val="2E3D49"/>
+          <w:sz w:val="30"/>
+          <w:szCs w:val="30"/>
+        </w:rPr>
+        <w:t>Step by Step Walkthrough</w:t>
+      </w:r>
+    </w:p>
+    <w:p>
+      <w:pPr>
+        <w:shd w:val="clear" w:color="auto" w:fill="FFFFFF"/>
+        <w:spacing w:after="225" w:line="240" w:lineRule="auto"/>
+        <w:rPr>
+          <w:rFonts w:ascii="Open Sans" w:eastAsia="Times New Roman" w:hAnsi="Open Sans" w:cs="Open Sans"/>
+          <w:color w:val="4F4F4F"/>
+          <w:sz w:val="24"/>
+          <w:szCs w:val="24"/>
+        </w:rPr>
+      </w:pPr>
+      <w:r>
+        <w:rPr>
+          <w:rFonts w:ascii="Open Sans" w:eastAsia="Times New Roman" w:hAnsi="Open Sans" w:cs="Open Sans"/>
+          <w:color w:val="4F4F4F"/>
+          <w:sz w:val="24"/>
+          <w:szCs w:val="24"/>
+        </w:rPr>
+        <w:t>The step-by-step breakdown of the solution is pretty quick. Let's recap what's covered in the solution video.</w:t>
+      </w:r>
+    </w:p>
+    <w:p>
+      <w:pPr>
+        <w:shd w:val="clear" w:color="auto" w:fill="FFFFFF"/>
+        <w:spacing w:after="225" w:line="240" w:lineRule="auto"/>
+        <w:rPr>
+          <w:rFonts w:ascii="Open Sans" w:eastAsia="Times New Roman" w:hAnsi="Open Sans" w:cs="Open Sans"/>
+          <w:color w:val="4F4F4F"/>
+          <w:sz w:val="24"/>
+          <w:szCs w:val="24"/>
+        </w:rPr>
+      </w:pPr>
+      <w:r>
+        <w:rPr>
+          <w:rFonts w:ascii="Open Sans" w:eastAsia="Times New Roman" w:hAnsi="Open Sans" w:cs="Open Sans"/>
+          <w:color w:val="4F4F4F"/>
+          <w:sz w:val="24"/>
+          <w:szCs w:val="24"/>
+        </w:rPr>
+        <w:t>Let's start with what we know:</w:t>
+      </w:r>
+    </w:p>
+    <w:p>
+      <w:pPr>
+        <w:shd w:val="clear" w:color="auto" w:fill="FFFFFF"/>
+        <w:spacing w:before="360" w:after="75" w:line="320" w:lineRule="atLeast"/>
+        <w:outlineLvl w:val="3"/>
+        <w:rPr>
+          <w:rFonts w:ascii="Open Sans" w:eastAsia="Times New Roman" w:hAnsi="Open Sans" w:cs="Open Sans"/>
+          <w:b/>
+          <w:bCs/>
+          <w:color w:val="2E3D49"/>
+          <w:sz w:val="24"/>
+          <w:szCs w:val="24"/>
+        </w:rPr>
+      </w:pPr>
+      <w:r>
+        <w:rPr>
+          <w:rFonts w:ascii="Open Sans" w:eastAsia="Times New Roman" w:hAnsi="Open Sans" w:cs="Open Sans"/>
+          <w:b/>
+          <w:bCs/>
+          <w:color w:val="2E3D49"/>
+          <w:sz w:val="24"/>
+          <w:szCs w:val="24"/>
+        </w:rPr>
+        <w:t>Prior Probabilities</w:t>
+      </w:r>
+    </w:p>
+    <w:p>
+      <w:pPr>
+        <w:shd w:val="clear" w:color="auto" w:fill="FFFFFF"/>
+        <w:spacing w:after="225" w:line="240" w:lineRule="auto"/>
+        <w:rPr>
+          <w:rFonts w:ascii="Open Sans" w:eastAsia="Times New Roman" w:hAnsi="Open Sans" w:cs="Open Sans"/>
+          <w:color w:val="4F4F4F"/>
+          <w:sz w:val="24"/>
+          <w:szCs w:val="24"/>
+        </w:rPr>
+      </w:pPr>
+      <w:r>
+        <w:rPr>
+          <w:rFonts w:ascii="Open Sans" w:eastAsia="Times New Roman" w:hAnsi="Open Sans" w:cs="Open Sans"/>
+          <w:color w:val="4F4F4F"/>
+          <w:sz w:val="24"/>
+          <w:szCs w:val="24"/>
+        </w:rPr>
+        <w:t>The robot is perfectly ignorant about where it is, so prior probabilities are as follows:</w:t>
+      </w:r>
+    </w:p>
+    <w:p>
+      <w:pPr>
+        <w:shd w:val="clear" w:color="auto" w:fill="FFFFFF"/>
+        <w:spacing w:after="0" w:line="240" w:lineRule="auto"/>
+        <w:rPr>
+          <w:rFonts w:ascii="Open Sans" w:eastAsia="Times New Roman" w:hAnsi="Open Sans" w:cs="Open Sans"/>
+          <w:color w:val="4F4F4F"/>
+          <w:sz w:val="24"/>
+          <w:szCs w:val="24"/>
+        </w:rPr>
+      </w:pPr>
+      <w:r>
+        <w:rPr>
+          <w:rFonts w:ascii="Times New Roman" w:eastAsia="Times New Roman" w:hAnsi="Times New Roman" w:cs="Times New Roman"/>
+          <w:color w:val="4F4F4F"/>
+          <w:sz w:val="29"/>
+          <w:szCs w:val="29"/>
+          <w:bdr w:val="none" w:sz="0" w:space="0" w:color="auto" w:frame="1"/>
+        </w:rPr>
+        <w:t>P(\text{at red} ) = 0.5</w:t>
+      </w:r>
+      <w:r>
+        <w:rPr>
+          <w:rFonts w:ascii="KaTeX_Math" w:eastAsia="Times New Roman" w:hAnsi="KaTeX_Math" w:cs="Times New Roman"/>
+          <w:i/>
+          <w:iCs/>
+          <w:color w:val="4F4F4F"/>
+          <w:sz w:val="29"/>
+          <w:szCs w:val="29"/>
+        </w:rPr>
+        <w:t>P</w:t>
+      </w:r>
+      <w:r>
+        <w:rPr>
+          <w:rFonts w:ascii="Times New Roman" w:eastAsia="Times New Roman" w:hAnsi="Times New Roman" w:cs="Times New Roman"/>
+          <w:color w:val="4F4F4F"/>
+          <w:sz w:val="29"/>
+          <w:szCs w:val="29"/>
+        </w:rPr>
+        <w:t>(at red)=0.5</w:t>
+      </w:r>
+    </w:p>
+    <w:p>
+      <w:pPr>
+        <w:shd w:val="clear" w:color="auto" w:fill="FFFFFF"/>
+        <w:spacing w:after="0" w:line="240" w:lineRule="auto"/>
+        <w:rPr>
+          <w:rFonts w:ascii="Open Sans" w:eastAsia="Times New Roman" w:hAnsi="Open Sans" w:cs="Open Sans"/>
+          <w:color w:val="4F4F4F"/>
+          <w:sz w:val="24"/>
+          <w:szCs w:val="24"/>
+        </w:rPr>
+      </w:pPr>
+      <w:r>
+        <w:rPr>
+          <w:rFonts w:ascii="Times New Roman" w:eastAsia="Times New Roman" w:hAnsi="Times New Roman" w:cs="Times New Roman"/>
+          <w:color w:val="4F4F4F"/>
+          <w:sz w:val="29"/>
+          <w:szCs w:val="29"/>
+          <w:bdr w:val="none" w:sz="0" w:space="0" w:color="auto" w:frame="1"/>
+        </w:rPr>
+        <w:t>P(\text{at green} ) = 0.5</w:t>
+      </w:r>
+      <w:r>
+        <w:rPr>
+          <w:rFonts w:ascii="KaTeX_Math" w:eastAsia="Times New Roman" w:hAnsi="KaTeX_Math" w:cs="Times New Roman"/>
+          <w:i/>
+          <w:iCs/>
+          <w:color w:val="4F4F4F"/>
+          <w:sz w:val="29"/>
+          <w:szCs w:val="29"/>
+        </w:rPr>
+        <w:t>P</w:t>
+      </w:r>
+      <w:r>
+        <w:rPr>
+          <w:rFonts w:ascii="Times New Roman" w:eastAsia="Times New Roman" w:hAnsi="Times New Roman" w:cs="Times New Roman"/>
+          <w:color w:val="4F4F4F"/>
+          <w:sz w:val="29"/>
+          <w:szCs w:val="29"/>
+        </w:rPr>
+        <w:t>(at green)=0.5</w:t>
+      </w:r>
+    </w:p>
+    <w:p>
+      <w:pPr>
+        <w:shd w:val="clear" w:color="auto" w:fill="FFFFFF"/>
+        <w:spacing w:before="360" w:after="75" w:line="320" w:lineRule="atLeast"/>
+        <w:outlineLvl w:val="3"/>
+        <w:rPr>
+          <w:rFonts w:ascii="Open Sans" w:eastAsia="Times New Roman" w:hAnsi="Open Sans" w:cs="Open Sans"/>
+          <w:b/>
+          <w:bCs/>
+          <w:color w:val="2E3D49"/>
+          <w:sz w:val="24"/>
+          <w:szCs w:val="24"/>
+        </w:rPr>
+      </w:pPr>
+      <w:r>
+        <w:rPr>
+          <w:rFonts w:ascii="Open Sans" w:eastAsia="Times New Roman" w:hAnsi="Open Sans" w:cs="Open Sans"/>
+          <w:b/>
+          <w:bCs/>
+          <w:color w:val="2E3D49"/>
+          <w:sz w:val="24"/>
+          <w:szCs w:val="24"/>
+        </w:rPr>
+        <w:t>Conditional Probabilities</w:t>
+      </w:r>
+    </w:p>
+    <w:p>
+      <w:pPr>
+        <w:shd w:val="clear" w:color="auto" w:fill="FFFFFF"/>
+        <w:spacing w:after="0" w:line="240" w:lineRule="auto"/>
+        <w:rPr>
+          <w:rFonts w:ascii="Open Sans" w:eastAsia="Times New Roman" w:hAnsi="Open Sans" w:cs="Open Sans"/>
+          <w:color w:val="4F4F4F"/>
+          <w:sz w:val="24"/>
+          <w:szCs w:val="24"/>
+        </w:rPr>
+      </w:pPr>
+      <w:r>
+        <w:rPr>
+          <w:rFonts w:ascii="Open Sans" w:eastAsia="Times New Roman" w:hAnsi="Open Sans" w:cs="Open Sans"/>
+          <w:color w:val="4F4F4F"/>
+          <w:sz w:val="24"/>
+          <w:szCs w:val="24"/>
+        </w:rPr>
+        <w:t>The robot's sensors are not perfect. Just because the robot </w:t>
+      </w:r>
+      <w:r>
+        <w:rPr>
+          <w:rFonts w:ascii="Open Sans" w:eastAsia="Times New Roman" w:hAnsi="Open Sans" w:cs="Open Sans"/>
+          <w:i/>
+          <w:iCs/>
+          <w:color w:val="4F4F4F"/>
+          <w:sz w:val="24"/>
+          <w:szCs w:val="24"/>
+        </w:rPr>
+        <w:t>sees</w:t>
+      </w:r>
+      <w:r>
+        <w:rPr>
+          <w:rFonts w:ascii="Open Sans" w:eastAsia="Times New Roman" w:hAnsi="Open Sans" w:cs="Open Sans"/>
+          <w:color w:val="4F4F4F"/>
+          <w:sz w:val="24"/>
+          <w:szCs w:val="24"/>
+        </w:rPr>
+        <w:t> red does </w:t>
+      </w:r>
+      <w:r>
+        <w:rPr>
+          <w:rFonts w:ascii="Open Sans" w:eastAsia="Times New Roman" w:hAnsi="Open Sans" w:cs="Open Sans"/>
+          <w:b/>
+          <w:bCs/>
+          <w:color w:val="4F4F4F"/>
+          <w:sz w:val="24"/>
+          <w:szCs w:val="24"/>
+        </w:rPr>
+        <w:t>not</w:t>
+      </w:r>
+      <w:r>
+        <w:rPr>
+          <w:rFonts w:ascii="Open Sans" w:eastAsia="Times New Roman" w:hAnsi="Open Sans" w:cs="Open Sans"/>
+          <w:color w:val="4F4F4F"/>
+          <w:sz w:val="24"/>
+          <w:szCs w:val="24"/>
+        </w:rPr>
+        <w:t> mean the robot is </w:t>
+      </w:r>
+      <w:r>
+        <w:rPr>
+          <w:rFonts w:ascii="Open Sans" w:eastAsia="Times New Roman" w:hAnsi="Open Sans" w:cs="Open Sans"/>
+          <w:i/>
+          <w:iCs/>
+          <w:color w:val="4F4F4F"/>
+          <w:sz w:val="24"/>
+          <w:szCs w:val="24"/>
+        </w:rPr>
+        <w:t>at</w:t>
+      </w:r>
+      <w:r>
+        <w:rPr>
+          <w:rFonts w:ascii="Open Sans" w:eastAsia="Times New Roman" w:hAnsi="Open Sans" w:cs="Open Sans"/>
+          <w:color w:val="4F4F4F"/>
+          <w:sz w:val="24"/>
+          <w:szCs w:val="24"/>
+        </w:rPr>
+        <w:t> red.</w:t>
+      </w:r>
+    </w:p>
+    <w:p>
+      <w:pPr>
+        <w:shd w:val="clear" w:color="auto" w:fill="FFFFFF"/>
+        <w:spacing w:after="0" w:line="240" w:lineRule="auto"/>
+        <w:rPr>
+          <w:rFonts w:ascii="Open Sans" w:eastAsia="Times New Roman" w:hAnsi="Open Sans" w:cs="Open Sans"/>
+          <w:color w:val="4F4F4F"/>
+          <w:sz w:val="24"/>
+          <w:szCs w:val="24"/>
+        </w:rPr>
+      </w:pPr>
+      <w:r>
+        <w:rPr>
+          <w:rFonts w:ascii="Times New Roman" w:eastAsia="Times New Roman" w:hAnsi="Times New Roman" w:cs="Times New Roman"/>
+          <w:color w:val="4F4F4F"/>
+          <w:sz w:val="29"/>
+          <w:szCs w:val="29"/>
+          <w:bdr w:val="none" w:sz="0" w:space="0" w:color="auto" w:frame="1"/>
+        </w:rPr>
+        <w:t>P(\text{see red} | \text{at red} ) = 0.8</w:t>
+      </w:r>
+      <w:r>
+        <w:rPr>
+          <w:rFonts w:ascii="KaTeX_Math" w:eastAsia="Times New Roman" w:hAnsi="KaTeX_Math" w:cs="Times New Roman"/>
+          <w:i/>
+          <w:iCs/>
+          <w:color w:val="4F4F4F"/>
+          <w:sz w:val="29"/>
+          <w:szCs w:val="29"/>
+        </w:rPr>
+        <w:t>P</w:t>
+      </w:r>
+      <w:r>
+        <w:rPr>
+          <w:rFonts w:ascii="Times New Roman" w:eastAsia="Times New Roman" w:hAnsi="Times New Roman" w:cs="Times New Roman"/>
+          <w:color w:val="4F4F4F"/>
+          <w:sz w:val="29"/>
+          <w:szCs w:val="29"/>
+        </w:rPr>
+        <w:t>(see red</w:t>
+      </w:r>
+      <w:r>
+        <w:rPr>
+          <w:rFonts w:ascii="Cambria Math" w:eastAsia="Times New Roman" w:hAnsi="Cambria Math" w:cs="Cambria Math"/>
+          <w:color w:val="4F4F4F"/>
+          <w:sz w:val="29"/>
+          <w:szCs w:val="29"/>
+        </w:rPr>
+        <w:t>∣</w:t>
+      </w:r>
+      <w:r>
+        <w:rPr>
+          <w:rFonts w:ascii="Times New Roman" w:eastAsia="Times New Roman" w:hAnsi="Times New Roman" w:cs="Times New Roman"/>
+          <w:color w:val="4F4F4F"/>
+          <w:sz w:val="29"/>
+          <w:szCs w:val="29"/>
+        </w:rPr>
+        <w:t>at red)=0.8</w:t>
+      </w:r>
+    </w:p>
+    <w:p>
+      <w:pPr>
+        <w:shd w:val="clear" w:color="auto" w:fill="FFFFFF"/>
+        <w:spacing w:after="0" w:line="240" w:lineRule="auto"/>
+        <w:rPr>
+          <w:rFonts w:ascii="Open Sans" w:eastAsia="Times New Roman" w:hAnsi="Open Sans" w:cs="Open Sans"/>
+          <w:color w:val="4F4F4F"/>
+          <w:sz w:val="24"/>
+          <w:szCs w:val="24"/>
+        </w:rPr>
+      </w:pPr>
+      <w:r>
+        <w:rPr>
+          <w:rFonts w:ascii="Times New Roman" w:eastAsia="Times New Roman" w:hAnsi="Times New Roman" w:cs="Times New Roman"/>
+          <w:color w:val="4F4F4F"/>
+          <w:sz w:val="29"/>
+          <w:szCs w:val="29"/>
+          <w:bdr w:val="none" w:sz="0" w:space="0" w:color="auto" w:frame="1"/>
+        </w:rPr>
+        <w:t>P(\text{see green} | \text{at green} ) = 0.8</w:t>
+      </w:r>
+      <w:r>
+        <w:rPr>
+          <w:rFonts w:ascii="KaTeX_Math" w:eastAsia="Times New Roman" w:hAnsi="KaTeX_Math" w:cs="Times New Roman"/>
+          <w:i/>
+          <w:iCs/>
+          <w:color w:val="4F4F4F"/>
+          <w:sz w:val="29"/>
+          <w:szCs w:val="29"/>
+        </w:rPr>
+        <w:t>P</w:t>
+      </w:r>
+      <w:r>
+        <w:rPr>
+          <w:rFonts w:ascii="Times New Roman" w:eastAsia="Times New Roman" w:hAnsi="Times New Roman" w:cs="Times New Roman"/>
+          <w:color w:val="4F4F4F"/>
+          <w:sz w:val="29"/>
+          <w:szCs w:val="29"/>
+        </w:rPr>
+        <w:t>(see green</w:t>
+      </w:r>
+      <w:r>
+        <w:rPr>
+          <w:rFonts w:ascii="Cambria Math" w:eastAsia="Times New Roman" w:hAnsi="Cambria Math" w:cs="Cambria Math"/>
+          <w:color w:val="4F4F4F"/>
+          <w:sz w:val="29"/>
+          <w:szCs w:val="29"/>
+        </w:rPr>
+        <w:t>∣</w:t>
+      </w:r>
+      <w:r>
+        <w:rPr>
+          <w:rFonts w:ascii="Times New Roman" w:eastAsia="Times New Roman" w:hAnsi="Times New Roman" w:cs="Times New Roman"/>
+          <w:color w:val="4F4F4F"/>
+          <w:sz w:val="29"/>
+          <w:szCs w:val="29"/>
+        </w:rPr>
+        <w:t>at green)=0.8</w:t>
+      </w:r>
+    </w:p>
+    <w:p>
+      <w:pPr>
+        <w:shd w:val="clear" w:color="auto" w:fill="FFFFFF"/>
+        <w:spacing w:before="360" w:after="75" w:line="320" w:lineRule="atLeast"/>
+        <w:outlineLvl w:val="3"/>
+        <w:rPr>
+          <w:rFonts w:ascii="Open Sans" w:eastAsia="Times New Roman" w:hAnsi="Open Sans" w:cs="Open Sans"/>
+          <w:b/>
+          <w:bCs/>
+          <w:color w:val="2E3D49"/>
+          <w:sz w:val="24"/>
+          <w:szCs w:val="24"/>
+        </w:rPr>
+      </w:pPr>
+      <w:r>
+        <w:rPr>
+          <w:rFonts w:ascii="Open Sans" w:eastAsia="Times New Roman" w:hAnsi="Open Sans" w:cs="Open Sans"/>
+          <w:b/>
+          <w:bCs/>
+          <w:color w:val="2E3D49"/>
+          <w:sz w:val="24"/>
+          <w:szCs w:val="24"/>
+        </w:rPr>
+        <w:t>Posterior Probabilities</w:t>
+      </w:r>
+    </w:p>
+    <w:p>
+      <w:pPr>
+        <w:shd w:val="clear" w:color="auto" w:fill="FFFFFF"/>
+        <w:spacing w:after="225" w:line="240" w:lineRule="auto"/>
+        <w:rPr>
+          <w:rFonts w:ascii="Open Sans" w:eastAsia="Times New Roman" w:hAnsi="Open Sans" w:cs="Open Sans"/>
+          <w:color w:val="4F4F4F"/>
+          <w:sz w:val="24"/>
+          <w:szCs w:val="24"/>
+        </w:rPr>
+      </w:pPr>
+      <w:r>
+        <w:rPr>
+          <w:rFonts w:ascii="Open Sans" w:eastAsia="Times New Roman" w:hAnsi="Open Sans" w:cs="Open Sans"/>
+          <w:color w:val="4F4F4F"/>
+          <w:sz w:val="24"/>
+          <w:szCs w:val="24"/>
+        </w:rPr>
+        <w:lastRenderedPageBreak/>
+        <w:t>From these prior and posterior probabilities we are asked to calculate the following posterior probabilities after the robot sees red:</w:t>
+      </w:r>
+    </w:p>
+    <w:p>
+      <w:pPr>
+        <w:numPr>
+          <w:ilvl w:val="0"/>
+          <w:numId w:val="1"/>
+        </w:numPr>
+        <w:shd w:val="clear" w:color="auto" w:fill="FFFFFF"/>
+        <w:spacing w:after="0" w:line="240" w:lineRule="auto"/>
+        <w:rPr>
+          <w:rFonts w:ascii="Open Sans" w:eastAsia="Times New Roman" w:hAnsi="Open Sans" w:cs="Open Sans"/>
+          <w:color w:val="4F4F4F"/>
+          <w:sz w:val="24"/>
+          <w:szCs w:val="24"/>
+        </w:rPr>
+      </w:pPr>
+      <w:r>
+        <w:rPr>
+          <w:rFonts w:ascii="Times New Roman" w:eastAsia="Times New Roman" w:hAnsi="Times New Roman" w:cs="Times New Roman"/>
+          <w:color w:val="4F4F4F"/>
+          <w:sz w:val="29"/>
+          <w:szCs w:val="29"/>
+          <w:bdr w:val="none" w:sz="0" w:space="0" w:color="auto" w:frame="1"/>
+        </w:rPr>
+        <w:t>P(\text{at red} | \text{see red} )</w:t>
+      </w:r>
+      <w:r>
+        <w:rPr>
+          <w:rFonts w:ascii="KaTeX_Math" w:eastAsia="Times New Roman" w:hAnsi="KaTeX_Math" w:cs="Times New Roman"/>
+          <w:i/>
+          <w:iCs/>
+          <w:color w:val="4F4F4F"/>
+          <w:sz w:val="29"/>
+          <w:szCs w:val="29"/>
+        </w:rPr>
+        <w:t>P</w:t>
+      </w:r>
+      <w:r>
+        <w:rPr>
+          <w:rFonts w:ascii="Times New Roman" w:eastAsia="Times New Roman" w:hAnsi="Times New Roman" w:cs="Times New Roman"/>
+          <w:color w:val="4F4F4F"/>
+          <w:sz w:val="29"/>
+          <w:szCs w:val="29"/>
+        </w:rPr>
+        <w:t>(at red</w:t>
+      </w:r>
+      <w:r>
+        <w:rPr>
+          <w:rFonts w:ascii="Cambria Math" w:eastAsia="Times New Roman" w:hAnsi="Cambria Math" w:cs="Cambria Math"/>
+          <w:color w:val="4F4F4F"/>
+          <w:sz w:val="29"/>
+          <w:szCs w:val="29"/>
+        </w:rPr>
+        <w:t>∣</w:t>
+      </w:r>
+      <w:r>
+        <w:rPr>
+          <w:rFonts w:ascii="Times New Roman" w:eastAsia="Times New Roman" w:hAnsi="Times New Roman" w:cs="Times New Roman"/>
+          <w:color w:val="4F4F4F"/>
+          <w:sz w:val="29"/>
+          <w:szCs w:val="29"/>
+        </w:rPr>
+        <w:t>see red)</w:t>
+      </w:r>
+    </w:p>
+    <w:p>
+      <w:pPr>
+        <w:numPr>
+          <w:ilvl w:val="0"/>
+          <w:numId w:val="1"/>
+        </w:numPr>
+        <w:shd w:val="clear" w:color="auto" w:fill="FFFFFF"/>
+        <w:spacing w:after="0" w:line="240" w:lineRule="auto"/>
+        <w:rPr>
+          <w:rFonts w:ascii="Open Sans" w:eastAsia="Times New Roman" w:hAnsi="Open Sans" w:cs="Open Sans"/>
+          <w:color w:val="4F4F4F"/>
+          <w:sz w:val="24"/>
+          <w:szCs w:val="24"/>
+        </w:rPr>
+      </w:pPr>
+      <w:r>
+        <w:rPr>
+          <w:rFonts w:ascii="Times New Roman" w:eastAsia="Times New Roman" w:hAnsi="Times New Roman" w:cs="Times New Roman"/>
+          <w:color w:val="4F4F4F"/>
+          <w:sz w:val="29"/>
+          <w:szCs w:val="29"/>
+          <w:bdr w:val="none" w:sz="0" w:space="0" w:color="auto" w:frame="1"/>
+        </w:rPr>
+        <w:t>P(\text{at green} | \text{see red} )</w:t>
+      </w:r>
+      <w:r>
+        <w:rPr>
+          <w:rFonts w:ascii="KaTeX_Math" w:eastAsia="Times New Roman" w:hAnsi="KaTeX_Math" w:cs="Times New Roman"/>
+          <w:i/>
+          <w:iCs/>
+          <w:color w:val="4F4F4F"/>
+          <w:sz w:val="29"/>
+          <w:szCs w:val="29"/>
+        </w:rPr>
+        <w:t>P</w:t>
+      </w:r>
+      <w:r>
+        <w:rPr>
+          <w:rFonts w:ascii="Times New Roman" w:eastAsia="Times New Roman" w:hAnsi="Times New Roman" w:cs="Times New Roman"/>
+          <w:color w:val="4F4F4F"/>
+          <w:sz w:val="29"/>
+          <w:szCs w:val="29"/>
+        </w:rPr>
+        <w:t>(at green</w:t>
+      </w:r>
+      <w:r>
+        <w:rPr>
+          <w:rFonts w:ascii="Cambria Math" w:eastAsia="Times New Roman" w:hAnsi="Cambria Math" w:cs="Cambria Math"/>
+          <w:color w:val="4F4F4F"/>
+          <w:sz w:val="29"/>
+          <w:szCs w:val="29"/>
+        </w:rPr>
+        <w:t>∣</w:t>
+      </w:r>
+      <w:r>
+        <w:rPr>
+          <w:rFonts w:ascii="Times New Roman" w:eastAsia="Times New Roman" w:hAnsi="Times New Roman" w:cs="Times New Roman"/>
+          <w:color w:val="4F4F4F"/>
+          <w:sz w:val="29"/>
+          <w:szCs w:val="29"/>
+        </w:rPr>
+        <w:t>see red)</w:t>
+      </w:r>
+    </w:p>
+    <w:p>
+      <w:pPr>
+        <w:shd w:val="clear" w:color="auto" w:fill="FFFFFF"/>
+        <w:spacing w:after="225" w:line="240" w:lineRule="auto"/>
+        <w:rPr>
+          <w:rFonts w:ascii="Open Sans" w:eastAsia="Times New Roman" w:hAnsi="Open Sans" w:cs="Open Sans"/>
+          <w:color w:val="4F4F4F"/>
+          <w:sz w:val="24"/>
+          <w:szCs w:val="24"/>
+        </w:rPr>
+      </w:pPr>
+      <w:r>
+        <w:rPr>
+          <w:rFonts w:ascii="Open Sans" w:eastAsia="Times New Roman" w:hAnsi="Open Sans" w:cs="Open Sans"/>
+          <w:color w:val="4F4F4F"/>
+          <w:sz w:val="24"/>
+          <w:szCs w:val="24"/>
+        </w:rPr>
+        <w:t>and as a reminder, Bayes' rule looks like this:</w:t>
+      </w:r>
+    </w:p>
+    <w:p>
+      <w:pPr>
+        <w:shd w:val="clear" w:color="auto" w:fill="FFFFFF"/>
+        <w:spacing w:after="0" w:line="240" w:lineRule="auto"/>
+        <w:rPr>
+          <w:rFonts w:ascii="Open Sans" w:eastAsia="Times New Roman" w:hAnsi="Open Sans" w:cs="Open Sans"/>
+          <w:color w:val="4F4F4F"/>
+          <w:sz w:val="24"/>
+          <w:szCs w:val="24"/>
+        </w:rPr>
+      </w:pPr>
+      <w:r>
+        <w:rPr>
+          <w:rFonts w:ascii="Times New Roman" w:eastAsia="Times New Roman" w:hAnsi="Times New Roman" w:cs="Times New Roman"/>
+          <w:color w:val="4F4F4F"/>
+          <w:sz w:val="29"/>
+          <w:szCs w:val="29"/>
+          <w:bdr w:val="none" w:sz="0" w:space="0" w:color="auto" w:frame="1"/>
+        </w:rPr>
+        <w:t>P(A|B ) = \frac{P(B|A) \cdot P(A)}{P(B)}</w:t>
+      </w:r>
+      <w:r>
+        <w:rPr>
+          <w:rFonts w:ascii="KaTeX_Math" w:eastAsia="Times New Roman" w:hAnsi="KaTeX_Math" w:cs="Times New Roman"/>
+          <w:i/>
+          <w:iCs/>
+          <w:color w:val="4F4F4F"/>
+          <w:sz w:val="29"/>
+          <w:szCs w:val="29"/>
+        </w:rPr>
+        <w:t>P</w:t>
+      </w:r>
+      <w:r>
+        <w:rPr>
+          <w:rFonts w:ascii="Times New Roman" w:eastAsia="Times New Roman" w:hAnsi="Times New Roman" w:cs="Times New Roman"/>
+          <w:color w:val="4F4F4F"/>
+          <w:sz w:val="29"/>
+          <w:szCs w:val="29"/>
+        </w:rPr>
+        <w:t>(</w:t>
+      </w:r>
+      <w:r>
+        <w:rPr>
+          <w:rFonts w:ascii="KaTeX_Math" w:eastAsia="Times New Roman" w:hAnsi="KaTeX_Math" w:cs="Times New Roman"/>
+          <w:i/>
+          <w:iCs/>
+          <w:color w:val="4F4F4F"/>
+          <w:sz w:val="29"/>
+          <w:szCs w:val="29"/>
+        </w:rPr>
+        <w:t>A</w:t>
+      </w:r>
+      <w:r>
+        <w:rPr>
+          <w:rFonts w:ascii="Cambria Math" w:eastAsia="Times New Roman" w:hAnsi="Cambria Math" w:cs="Cambria Math"/>
+          <w:color w:val="4F4F4F"/>
+          <w:sz w:val="29"/>
+          <w:szCs w:val="29"/>
+        </w:rPr>
+        <w:t>∣</w:t>
+      </w:r>
+      <w:r>
+        <w:rPr>
+          <w:rFonts w:ascii="KaTeX_Math" w:eastAsia="Times New Roman" w:hAnsi="KaTeX_Math" w:cs="Times New Roman"/>
+          <w:i/>
+          <w:iCs/>
+          <w:color w:val="4F4F4F"/>
+          <w:sz w:val="29"/>
+          <w:szCs w:val="29"/>
+        </w:rPr>
+        <w:t>B</w:t>
+      </w:r>
+      <w:r>
+        <w:rPr>
+          <w:rFonts w:ascii="Times New Roman" w:eastAsia="Times New Roman" w:hAnsi="Times New Roman" w:cs="Times New Roman"/>
+          <w:color w:val="4F4F4F"/>
+          <w:sz w:val="29"/>
+          <w:szCs w:val="29"/>
+        </w:rPr>
+        <w:t>)=</w:t>
+      </w:r>
+      <w:r>
+        <w:rPr>
+          <w:rFonts w:ascii="KaTeX_Math" w:eastAsia="Times New Roman" w:hAnsi="KaTeX_Math" w:cs="Times New Roman"/>
+          <w:i/>
+          <w:iCs/>
+          <w:color w:val="4F4F4F"/>
+          <w:sz w:val="20"/>
+          <w:szCs w:val="20"/>
+        </w:rPr>
+        <w:t>P</w:t>
+      </w:r>
+      <w:r>
+        <w:rPr>
+          <w:rFonts w:ascii="Times New Roman" w:eastAsia="Times New Roman" w:hAnsi="Times New Roman" w:cs="Times New Roman"/>
+          <w:color w:val="4F4F4F"/>
+          <w:sz w:val="20"/>
+          <w:szCs w:val="20"/>
+        </w:rPr>
+        <w:t>(</w:t>
+      </w:r>
+      <w:r>
+        <w:rPr>
+          <w:rFonts w:ascii="KaTeX_Math" w:eastAsia="Times New Roman" w:hAnsi="KaTeX_Math" w:cs="Times New Roman"/>
+          <w:i/>
+          <w:iCs/>
+          <w:color w:val="4F4F4F"/>
+          <w:sz w:val="20"/>
+          <w:szCs w:val="20"/>
+        </w:rPr>
+        <w:t>B</w:t>
+      </w:r>
+      <w:r>
+        <w:rPr>
+          <w:rFonts w:ascii="Times New Roman" w:eastAsia="Times New Roman" w:hAnsi="Times New Roman" w:cs="Times New Roman"/>
+          <w:color w:val="4F4F4F"/>
+          <w:sz w:val="20"/>
+          <w:szCs w:val="20"/>
+        </w:rPr>
+        <w:t>)</w:t>
+      </w:r>
+      <w:r>
+        <w:rPr>
+          <w:rFonts w:ascii="KaTeX_Math" w:eastAsia="Times New Roman" w:hAnsi="KaTeX_Math" w:cs="Times New Roman"/>
+          <w:i/>
+          <w:iCs/>
+          <w:color w:val="4F4F4F"/>
+          <w:sz w:val="20"/>
+          <w:szCs w:val="20"/>
+        </w:rPr>
+        <w:t>P</w:t>
+      </w:r>
+      <w:r>
+        <w:rPr>
+          <w:rFonts w:ascii="Times New Roman" w:eastAsia="Times New Roman" w:hAnsi="Times New Roman" w:cs="Times New Roman"/>
+          <w:color w:val="4F4F4F"/>
+          <w:sz w:val="20"/>
+          <w:szCs w:val="20"/>
+        </w:rPr>
+        <w:t>(</w:t>
+      </w:r>
+      <w:r>
+        <w:rPr>
+          <w:rFonts w:ascii="KaTeX_Math" w:eastAsia="Times New Roman" w:hAnsi="KaTeX_Math" w:cs="Times New Roman"/>
+          <w:i/>
+          <w:iCs/>
+          <w:color w:val="4F4F4F"/>
+          <w:sz w:val="20"/>
+          <w:szCs w:val="20"/>
+        </w:rPr>
+        <w:t>B</w:t>
+      </w:r>
+      <w:r>
+        <w:rPr>
+          <w:rFonts w:ascii="Cambria Math" w:eastAsia="Times New Roman" w:hAnsi="Cambria Math" w:cs="Cambria Math"/>
+          <w:color w:val="4F4F4F"/>
+          <w:sz w:val="20"/>
+          <w:szCs w:val="20"/>
+        </w:rPr>
+        <w:t>∣</w:t>
+      </w:r>
+      <w:r>
+        <w:rPr>
+          <w:rFonts w:ascii="KaTeX_Math" w:eastAsia="Times New Roman" w:hAnsi="KaTeX_Math" w:cs="Times New Roman"/>
+          <w:i/>
+          <w:iCs/>
+          <w:color w:val="4F4F4F"/>
+          <w:sz w:val="20"/>
+          <w:szCs w:val="20"/>
+        </w:rPr>
+        <w:t>A</w:t>
+      </w:r>
+      <w:r>
+        <w:rPr>
+          <w:rFonts w:ascii="Times New Roman" w:eastAsia="Times New Roman" w:hAnsi="Times New Roman" w:cs="Times New Roman"/>
+          <w:color w:val="4F4F4F"/>
+          <w:sz w:val="20"/>
+          <w:szCs w:val="20"/>
+        </w:rPr>
+        <w:t>)</w:t>
+      </w:r>
+      <w:r>
+        <w:rPr>
+          <w:rFonts w:ascii="Cambria Math" w:eastAsia="Times New Roman" w:hAnsi="Cambria Math" w:cs="Cambria Math"/>
+          <w:color w:val="4F4F4F"/>
+          <w:sz w:val="20"/>
+          <w:szCs w:val="20"/>
+        </w:rPr>
+        <w:t>⋅</w:t>
+      </w:r>
+      <w:r>
+        <w:rPr>
+          <w:rFonts w:ascii="KaTeX_Math" w:eastAsia="Times New Roman" w:hAnsi="KaTeX_Math" w:cs="Times New Roman"/>
+          <w:i/>
+          <w:iCs/>
+          <w:color w:val="4F4F4F"/>
+          <w:sz w:val="20"/>
+          <w:szCs w:val="20"/>
+        </w:rPr>
+        <w:t>P</w:t>
+      </w:r>
+      <w:r>
+        <w:rPr>
+          <w:rFonts w:ascii="Times New Roman" w:eastAsia="Times New Roman" w:hAnsi="Times New Roman" w:cs="Times New Roman"/>
+          <w:color w:val="4F4F4F"/>
+          <w:sz w:val="20"/>
+          <w:szCs w:val="20"/>
+        </w:rPr>
+        <w:t>(</w:t>
+      </w:r>
+      <w:r>
+        <w:rPr>
+          <w:rFonts w:ascii="KaTeX_Math" w:eastAsia="Times New Roman" w:hAnsi="KaTeX_Math" w:cs="Times New Roman"/>
+          <w:i/>
+          <w:iCs/>
+          <w:color w:val="4F4F4F"/>
+          <w:sz w:val="20"/>
+          <w:szCs w:val="20"/>
+        </w:rPr>
+        <w:t>A</w:t>
+      </w:r>
+      <w:r>
+        <w:rPr>
+          <w:rFonts w:ascii="Times New Roman" w:eastAsia="Times New Roman" w:hAnsi="Times New Roman" w:cs="Times New Roman"/>
+          <w:color w:val="4F4F4F"/>
+          <w:sz w:val="20"/>
+          <w:szCs w:val="20"/>
+        </w:rPr>
+        <w:t>)</w:t>
+      </w:r>
+      <w:r>
+        <w:rPr>
+          <w:rFonts w:ascii="Times New Roman" w:eastAsia="Times New Roman" w:hAnsi="Times New Roman" w:cs="Times New Roman"/>
+          <w:color w:val="4F4F4F"/>
+          <w:sz w:val="2"/>
+          <w:szCs w:val="2"/>
+        </w:rPr>
+        <w:t>​</w:t>
+      </w:r>
+    </w:p>
+    <w:p>
+      <w:pPr>
+        <w:shd w:val="clear" w:color="auto" w:fill="FFFFFF"/>
+        <w:spacing w:after="225" w:line="240" w:lineRule="auto"/>
+        <w:rPr>
+          <w:rFonts w:ascii="Open Sans" w:eastAsia="Times New Roman" w:hAnsi="Open Sans" w:cs="Open Sans"/>
+          <w:color w:val="4F4F4F"/>
+          <w:sz w:val="24"/>
+          <w:szCs w:val="24"/>
+        </w:rPr>
+      </w:pPr>
+      <w:r>
+        <w:rPr>
+          <w:rFonts w:ascii="Open Sans" w:eastAsia="Times New Roman" w:hAnsi="Open Sans" w:cs="Open Sans"/>
+          <w:color w:val="4F4F4F"/>
+          <w:sz w:val="24"/>
+          <w:szCs w:val="24"/>
+        </w:rPr>
+        <w:t>or, if we want to use our "versions" of A and B (for posterior #1)...</w:t>
+      </w:r>
+    </w:p>
+    <w:p>
+      <w:pPr>
+        <w:shd w:val="clear" w:color="auto" w:fill="FFFFFF"/>
+        <w:spacing w:after="0" w:line="240" w:lineRule="auto"/>
+        <w:rPr>
+          <w:rFonts w:ascii="Open Sans" w:eastAsia="Times New Roman" w:hAnsi="Open Sans" w:cs="Open Sans"/>
+          <w:color w:val="4F4F4F"/>
+          <w:sz w:val="24"/>
+          <w:szCs w:val="24"/>
+        </w:rPr>
+      </w:pPr>
+      <w:r>
+        <w:rPr>
+          <w:rFonts w:ascii="Times New Roman" w:eastAsia="Times New Roman" w:hAnsi="Times New Roman" w:cs="Times New Roman"/>
+          <w:color w:val="4F4F4F"/>
+          <w:sz w:val="29"/>
+          <w:szCs w:val="29"/>
+          <w:bdr w:val="none" w:sz="0" w:space="0" w:color="auto" w:frame="1"/>
+        </w:rPr>
+        <w:t>P(\text{at red}|\text{see red} ) = \frac{P(\text{see red}|\text{at red}) \cdot P(\text{at red})}{P(\text{see red})}</w:t>
+      </w:r>
+      <w:r>
+        <w:rPr>
+          <w:rFonts w:ascii="KaTeX_Math" w:eastAsia="Times New Roman" w:hAnsi="KaTeX_Math" w:cs="Times New Roman"/>
+          <w:i/>
+          <w:iCs/>
+          <w:color w:val="4F4F4F"/>
+          <w:sz w:val="29"/>
+          <w:szCs w:val="29"/>
+        </w:rPr>
+        <w:t>P</w:t>
+      </w:r>
+      <w:r>
+        <w:rPr>
+          <w:rFonts w:ascii="Times New Roman" w:eastAsia="Times New Roman" w:hAnsi="Times New Roman" w:cs="Times New Roman"/>
+          <w:color w:val="4F4F4F"/>
+          <w:sz w:val="29"/>
+          <w:szCs w:val="29"/>
+        </w:rPr>
+        <w:t>(at red</w:t>
+      </w:r>
+      <w:r>
+        <w:rPr>
+          <w:rFonts w:ascii="Cambria Math" w:eastAsia="Times New Roman" w:hAnsi="Cambria Math" w:cs="Cambria Math"/>
+          <w:color w:val="4F4F4F"/>
+          <w:sz w:val="29"/>
+          <w:szCs w:val="29"/>
+        </w:rPr>
+        <w:t>∣</w:t>
+      </w:r>
+      <w:r>
+        <w:rPr>
+          <w:rFonts w:ascii="Times New Roman" w:eastAsia="Times New Roman" w:hAnsi="Times New Roman" w:cs="Times New Roman"/>
+          <w:color w:val="4F4F4F"/>
+          <w:sz w:val="29"/>
+          <w:szCs w:val="29"/>
+        </w:rPr>
+        <w:t>see red)=</w:t>
+      </w:r>
+      <w:r>
+        <w:rPr>
+          <w:rFonts w:ascii="KaTeX_Math" w:eastAsia="Times New Roman" w:hAnsi="KaTeX_Math" w:cs="Times New Roman"/>
+          <w:i/>
+          <w:iCs/>
+          <w:color w:val="4F4F4F"/>
+          <w:sz w:val="20"/>
+          <w:szCs w:val="20"/>
+        </w:rPr>
+        <w:t>P</w:t>
+      </w:r>
+      <w:r>
+        <w:rPr>
+          <w:rFonts w:ascii="Times New Roman" w:eastAsia="Times New Roman" w:hAnsi="Times New Roman" w:cs="Times New Roman"/>
+          <w:color w:val="4F4F4F"/>
+          <w:sz w:val="20"/>
+          <w:szCs w:val="20"/>
+        </w:rPr>
+        <w:t>(see red)</w:t>
+      </w:r>
+      <w:r>
+        <w:rPr>
+          <w:rFonts w:ascii="KaTeX_Math" w:eastAsia="Times New Roman" w:hAnsi="KaTeX_Math" w:cs="Times New Roman"/>
+          <w:i/>
+          <w:iCs/>
+          <w:color w:val="4F4F4F"/>
+          <w:sz w:val="20"/>
+          <w:szCs w:val="20"/>
+        </w:rPr>
+        <w:t>P</w:t>
+      </w:r>
+      <w:r>
+        <w:rPr>
+          <w:rFonts w:ascii="Times New Roman" w:eastAsia="Times New Roman" w:hAnsi="Times New Roman" w:cs="Times New Roman"/>
+          <w:color w:val="4F4F4F"/>
+          <w:sz w:val="20"/>
+          <w:szCs w:val="20"/>
+        </w:rPr>
+        <w:t>(see red</w:t>
+      </w:r>
+      <w:r>
+        <w:rPr>
+          <w:rFonts w:ascii="Cambria Math" w:eastAsia="Times New Roman" w:hAnsi="Cambria Math" w:cs="Cambria Math"/>
+          <w:color w:val="4F4F4F"/>
+          <w:sz w:val="20"/>
+          <w:szCs w:val="20"/>
+        </w:rPr>
+        <w:t>∣</w:t>
+      </w:r>
+      <w:r>
+        <w:rPr>
+          <w:rFonts w:ascii="Times New Roman" w:eastAsia="Times New Roman" w:hAnsi="Times New Roman" w:cs="Times New Roman"/>
+          <w:color w:val="4F4F4F"/>
+          <w:sz w:val="20"/>
+          <w:szCs w:val="20"/>
+        </w:rPr>
+        <w:t>at red)</w:t>
+      </w:r>
+      <w:r>
+        <w:rPr>
+          <w:rFonts w:ascii="Cambria Math" w:eastAsia="Times New Roman" w:hAnsi="Cambria Math" w:cs="Cambria Math"/>
+          <w:color w:val="4F4F4F"/>
+          <w:sz w:val="20"/>
+          <w:szCs w:val="20"/>
+        </w:rPr>
+        <w:t>⋅</w:t>
+      </w:r>
+      <w:r>
+        <w:rPr>
+          <w:rFonts w:ascii="KaTeX_Math" w:eastAsia="Times New Roman" w:hAnsi="KaTeX_Math" w:cs="Times New Roman"/>
+          <w:i/>
+          <w:iCs/>
+          <w:color w:val="4F4F4F"/>
+          <w:sz w:val="20"/>
+          <w:szCs w:val="20"/>
+        </w:rPr>
+        <w:t>P</w:t>
+      </w:r>
+      <w:r>
+        <w:rPr>
+          <w:rFonts w:ascii="Times New Roman" w:eastAsia="Times New Roman" w:hAnsi="Times New Roman" w:cs="Times New Roman"/>
+          <w:color w:val="4F4F4F"/>
+          <w:sz w:val="20"/>
+          <w:szCs w:val="20"/>
+        </w:rPr>
+        <w:t>(at red)</w:t>
+      </w:r>
+      <w:r>
+        <w:rPr>
+          <w:rFonts w:ascii="Times New Roman" w:eastAsia="Times New Roman" w:hAnsi="Times New Roman" w:cs="Times New Roman"/>
+          <w:color w:val="4F4F4F"/>
+          <w:sz w:val="2"/>
+          <w:szCs w:val="2"/>
+        </w:rPr>
+        <w:t>​</w:t>
+      </w:r>
+    </w:p>
+    <w:p>
+      <w:pPr>
+        <w:shd w:val="clear" w:color="auto" w:fill="FFFFFF"/>
+        <w:spacing w:after="225" w:line="240" w:lineRule="auto"/>
+        <w:rPr>
+          <w:rFonts w:ascii="Open Sans" w:eastAsia="Times New Roman" w:hAnsi="Open Sans" w:cs="Open Sans"/>
+          <w:color w:val="4F4F4F"/>
+          <w:sz w:val="24"/>
+          <w:szCs w:val="24"/>
+        </w:rPr>
+      </w:pPr>
+      <w:r>
+        <w:rPr>
+          <w:rFonts w:ascii="Open Sans" w:eastAsia="Times New Roman" w:hAnsi="Open Sans" w:cs="Open Sans"/>
+          <w:color w:val="4F4F4F"/>
+          <w:sz w:val="24"/>
+          <w:szCs w:val="24"/>
+        </w:rPr>
+        <w:t>Now, we can read two of those terms from what we already know about our prior and conditional probabilities which means we can rewrite this as...</w:t>
+      </w:r>
+    </w:p>
+    <w:p>
+      <w:pPr>
+        <w:shd w:val="clear" w:color="auto" w:fill="FFFFFF"/>
+        <w:spacing w:after="0" w:line="240" w:lineRule="auto"/>
+        <w:rPr>
+          <w:rFonts w:ascii="Open Sans" w:eastAsia="Times New Roman" w:hAnsi="Open Sans" w:cs="Open Sans"/>
+          <w:color w:val="4F4F4F"/>
+          <w:sz w:val="24"/>
+          <w:szCs w:val="24"/>
+        </w:rPr>
+      </w:pPr>
+      <w:r>
+        <w:rPr>
+          <w:rFonts w:ascii="Times New Roman" w:eastAsia="Times New Roman" w:hAnsi="Times New Roman" w:cs="Times New Roman"/>
+          <w:color w:val="4F4F4F"/>
+          <w:sz w:val="29"/>
+          <w:szCs w:val="29"/>
+          <w:bdr w:val="none" w:sz="0" w:space="0" w:color="auto" w:frame="1"/>
+        </w:rPr>
+        <w:t>P(\text{at red}|\text{see red} ) = \frac{0.8 \cdot 0.5}{P(\text{see red})}</w:t>
+      </w:r>
+      <w:r>
+        <w:rPr>
+          <w:rFonts w:ascii="KaTeX_Math" w:eastAsia="Times New Roman" w:hAnsi="KaTeX_Math" w:cs="Times New Roman"/>
+          <w:i/>
+          <w:iCs/>
+          <w:color w:val="4F4F4F"/>
+          <w:sz w:val="29"/>
+          <w:szCs w:val="29"/>
+        </w:rPr>
+        <w:t>P</w:t>
+      </w:r>
+      <w:r>
+        <w:rPr>
+          <w:rFonts w:ascii="Times New Roman" w:eastAsia="Times New Roman" w:hAnsi="Times New Roman" w:cs="Times New Roman"/>
+          <w:color w:val="4F4F4F"/>
+          <w:sz w:val="29"/>
+          <w:szCs w:val="29"/>
+        </w:rPr>
+        <w:t>(at red</w:t>
+      </w:r>
+      <w:r>
+        <w:rPr>
+          <w:rFonts w:ascii="Cambria Math" w:eastAsia="Times New Roman" w:hAnsi="Cambria Math" w:cs="Cambria Math"/>
+          <w:color w:val="4F4F4F"/>
+          <w:sz w:val="29"/>
+          <w:szCs w:val="29"/>
+        </w:rPr>
+        <w:t>∣</w:t>
+      </w:r>
+      <w:r>
+        <w:rPr>
+          <w:rFonts w:ascii="Times New Roman" w:eastAsia="Times New Roman" w:hAnsi="Times New Roman" w:cs="Times New Roman"/>
+          <w:color w:val="4F4F4F"/>
+          <w:sz w:val="29"/>
+          <w:szCs w:val="29"/>
+        </w:rPr>
+        <w:t>see red)=</w:t>
+      </w:r>
+      <w:r>
+        <w:rPr>
+          <w:rFonts w:ascii="KaTeX_Math" w:eastAsia="Times New Roman" w:hAnsi="KaTeX_Math" w:cs="Times New Roman"/>
+          <w:i/>
+          <w:iCs/>
+          <w:color w:val="4F4F4F"/>
+          <w:sz w:val="20"/>
+          <w:szCs w:val="20"/>
+        </w:rPr>
+        <w:t>P</w:t>
+      </w:r>
+      <w:r>
+        <w:rPr>
+          <w:rFonts w:ascii="Times New Roman" w:eastAsia="Times New Roman" w:hAnsi="Times New Roman" w:cs="Times New Roman"/>
+          <w:color w:val="4F4F4F"/>
+          <w:sz w:val="20"/>
+          <w:szCs w:val="20"/>
+        </w:rPr>
+        <w:t>(see red)0.8</w:t>
+      </w:r>
+      <w:r>
+        <w:rPr>
+          <w:rFonts w:ascii="Cambria Math" w:eastAsia="Times New Roman" w:hAnsi="Cambria Math" w:cs="Cambria Math"/>
+          <w:color w:val="4F4F4F"/>
+          <w:sz w:val="20"/>
+          <w:szCs w:val="20"/>
+        </w:rPr>
+        <w:t>⋅</w:t>
+      </w:r>
+      <w:r>
+        <w:rPr>
+          <w:rFonts w:ascii="Times New Roman" w:eastAsia="Times New Roman" w:hAnsi="Times New Roman" w:cs="Times New Roman"/>
+          <w:color w:val="4F4F4F"/>
+          <w:sz w:val="20"/>
+          <w:szCs w:val="20"/>
+        </w:rPr>
+        <w:t>0.5</w:t>
+      </w:r>
+      <w:r>
+        <w:rPr>
+          <w:rFonts w:ascii="Times New Roman" w:eastAsia="Times New Roman" w:hAnsi="Times New Roman" w:cs="Times New Roman"/>
+          <w:color w:val="4F4F4F"/>
+          <w:sz w:val="2"/>
+          <w:szCs w:val="2"/>
+        </w:rPr>
+        <w:t>​</w:t>
+      </w:r>
+    </w:p>
+    <w:p>
+      <w:pPr>
+        <w:shd w:val="clear" w:color="auto" w:fill="FFFFFF"/>
+        <w:spacing w:after="225" w:line="240" w:lineRule="auto"/>
+        <w:rPr>
+          <w:rFonts w:ascii="Open Sans" w:eastAsia="Times New Roman" w:hAnsi="Open Sans" w:cs="Open Sans"/>
+          <w:color w:val="4F4F4F"/>
+          <w:sz w:val="24"/>
+          <w:szCs w:val="24"/>
+        </w:rPr>
+      </w:pPr>
+      <w:r>
+        <w:rPr>
+          <w:rFonts w:ascii="Open Sans" w:eastAsia="Times New Roman" w:hAnsi="Open Sans" w:cs="Open Sans"/>
+          <w:color w:val="4F4F4F"/>
+          <w:sz w:val="24"/>
+          <w:szCs w:val="24"/>
+        </w:rPr>
+        <w:t>But we still have one unknown! What was the probability that we would see red? The answer is 0.5 and there are two ways I can convince myself of that. The first is intuitive and the second is mathematical.</w:t>
+      </w:r>
+    </w:p>
+    <w:p>
+      <w:pPr>
+        <w:shd w:val="clear" w:color="auto" w:fill="FFFFFF"/>
+        <w:spacing w:before="360" w:after="75" w:line="320" w:lineRule="atLeast"/>
+        <w:outlineLvl w:val="3"/>
+        <w:rPr>
+          <w:rFonts w:ascii="Open Sans" w:eastAsia="Times New Roman" w:hAnsi="Open Sans" w:cs="Open Sans"/>
+          <w:b/>
+          <w:bCs/>
+          <w:color w:val="2E3D49"/>
+          <w:sz w:val="24"/>
+          <w:szCs w:val="24"/>
+        </w:rPr>
+      </w:pPr>
+      <w:r>
+        <w:rPr>
+          <w:rFonts w:ascii="Open Sans" w:eastAsia="Times New Roman" w:hAnsi="Open Sans" w:cs="Open Sans"/>
+          <w:b/>
+          <w:bCs/>
+          <w:color w:val="2E3D49"/>
+          <w:sz w:val="24"/>
+          <w:szCs w:val="24"/>
+        </w:rPr>
+        <w:t>Why is P(see red) 0.5?</w:t>
+      </w:r>
+    </w:p>
+    <w:p>
+      <w:pPr>
+        <w:shd w:val="clear" w:color="auto" w:fill="FFFFFF"/>
+        <w:spacing w:after="75" w:line="320" w:lineRule="atLeast"/>
+        <w:outlineLvl w:val="4"/>
+        <w:rPr>
+          <w:rFonts w:ascii="Open Sans" w:eastAsia="Times New Roman" w:hAnsi="Open Sans" w:cs="Open Sans"/>
+          <w:b/>
+          <w:bCs/>
+          <w:color w:val="4F4F4F"/>
+          <w:sz w:val="21"/>
+          <w:szCs w:val="21"/>
+        </w:rPr>
+      </w:pPr>
+      <w:r>
+        <w:rPr>
+          <w:rFonts w:ascii="Open Sans" w:eastAsia="Times New Roman" w:hAnsi="Open Sans" w:cs="Open Sans"/>
+          <w:b/>
+          <w:bCs/>
+          <w:color w:val="4F4F4F"/>
+          <w:sz w:val="21"/>
+          <w:szCs w:val="21"/>
+        </w:rPr>
+        <w:t>Argument 1: Intuitive</w:t>
+      </w:r>
+    </w:p>
+    <w:p>
+      <w:pPr>
+        <w:shd w:val="clear" w:color="auto" w:fill="FFFFFF"/>
+        <w:spacing w:after="0" w:line="240" w:lineRule="auto"/>
+        <w:rPr>
+          <w:rFonts w:ascii="Open Sans" w:eastAsia="Times New Roman" w:hAnsi="Open Sans" w:cs="Open Sans"/>
+          <w:color w:val="4F4F4F"/>
+          <w:sz w:val="24"/>
+          <w:szCs w:val="24"/>
+        </w:rPr>
+      </w:pPr>
+      <w:r>
+        <w:rPr>
+          <w:rFonts w:ascii="Open Sans" w:eastAsia="Times New Roman" w:hAnsi="Open Sans" w:cs="Open Sans"/>
+          <w:color w:val="4F4F4F"/>
+          <w:sz w:val="24"/>
+          <w:szCs w:val="24"/>
+        </w:rPr>
+        <w:t>Of course it's 0.5! What else could it be? The robot had a 50% belief that it was in red and a 50% belief that it was in green. Sure, its sensors are unreliable but that unreliability is symmetric and </w:t>
+      </w:r>
+      <w:r>
+        <w:rPr>
+          <w:rFonts w:ascii="Open Sans" w:eastAsia="Times New Roman" w:hAnsi="Open Sans" w:cs="Open Sans"/>
+          <w:b/>
+          <w:bCs/>
+          <w:color w:val="4F4F4F"/>
+          <w:sz w:val="24"/>
+          <w:szCs w:val="24"/>
+        </w:rPr>
+        <w:t>not</w:t>
+      </w:r>
+      <w:r>
+        <w:rPr>
+          <w:rFonts w:ascii="Open Sans" w:eastAsia="Times New Roman" w:hAnsi="Open Sans" w:cs="Open Sans"/>
+          <w:color w:val="4F4F4F"/>
+          <w:sz w:val="24"/>
+          <w:szCs w:val="24"/>
+        </w:rPr>
+        <w:t> biased towards mistakenly seeing either color.</w:t>
+      </w:r>
+    </w:p>
+    <w:p>
+      <w:pPr>
+        <w:shd w:val="clear" w:color="auto" w:fill="FFFFFF"/>
+        <w:spacing w:after="225" w:line="240" w:lineRule="auto"/>
+        <w:rPr>
+          <w:rFonts w:ascii="Open Sans" w:eastAsia="Times New Roman" w:hAnsi="Open Sans" w:cs="Open Sans"/>
+          <w:color w:val="4F4F4F"/>
+          <w:sz w:val="24"/>
+          <w:szCs w:val="24"/>
+        </w:rPr>
+      </w:pPr>
+      <w:r>
+        <w:rPr>
+          <w:rFonts w:ascii="Open Sans" w:eastAsia="Times New Roman" w:hAnsi="Open Sans" w:cs="Open Sans"/>
+          <w:color w:val="4F4F4F"/>
+          <w:sz w:val="24"/>
+          <w:szCs w:val="24"/>
+        </w:rPr>
+        <w:t>So whatever the probability of seeing red is, that will also be the probability of seeing green. Since these two colors are the only possible colors the probability MUST be 50% for each!</w:t>
+      </w:r>
+    </w:p>
+    <w:p>
+      <w:pPr>
+        <w:shd w:val="clear" w:color="auto" w:fill="FFFFFF"/>
+        <w:spacing w:after="75" w:line="320" w:lineRule="atLeast"/>
+        <w:outlineLvl w:val="4"/>
+        <w:rPr>
+          <w:rFonts w:ascii="Open Sans" w:eastAsia="Times New Roman" w:hAnsi="Open Sans" w:cs="Open Sans"/>
+          <w:b/>
+          <w:bCs/>
+          <w:color w:val="4F4F4F"/>
+          <w:sz w:val="21"/>
+          <w:szCs w:val="21"/>
+        </w:rPr>
+      </w:pPr>
+      <w:r>
+        <w:rPr>
+          <w:rFonts w:ascii="Open Sans" w:eastAsia="Times New Roman" w:hAnsi="Open Sans" w:cs="Open Sans"/>
+          <w:b/>
+          <w:bCs/>
+          <w:color w:val="4F4F4F"/>
+          <w:sz w:val="21"/>
+          <w:szCs w:val="21"/>
+        </w:rPr>
+        <w:t>Argument 2: Mathematical (Law of Total Probability)</w:t>
+      </w:r>
+    </w:p>
+    <w:p>
+      <w:pPr>
+        <w:shd w:val="clear" w:color="auto" w:fill="FFFFFF"/>
+        <w:spacing w:after="225" w:line="240" w:lineRule="auto"/>
+        <w:rPr>
+          <w:rFonts w:ascii="Open Sans" w:eastAsia="Times New Roman" w:hAnsi="Open Sans" w:cs="Open Sans"/>
+          <w:color w:val="4F4F4F"/>
+          <w:sz w:val="24"/>
+          <w:szCs w:val="24"/>
+        </w:rPr>
+      </w:pPr>
+      <w:r>
+        <w:rPr>
+          <w:rFonts w:ascii="Open Sans" w:eastAsia="Times New Roman" w:hAnsi="Open Sans" w:cs="Open Sans"/>
+          <w:color w:val="4F4F4F"/>
+          <w:sz w:val="24"/>
+          <w:szCs w:val="24"/>
+        </w:rPr>
+        <w:t>There are exactly two situations where the robot would see red.</w:t>
+      </w:r>
+    </w:p>
+    <w:p>
+      <w:pPr>
+        <w:numPr>
+          <w:ilvl w:val="0"/>
+          <w:numId w:val="2"/>
+        </w:numPr>
+        <w:shd w:val="clear" w:color="auto" w:fill="FFFFFF"/>
+        <w:spacing w:after="0" w:line="240" w:lineRule="auto"/>
+        <w:rPr>
+          <w:rFonts w:ascii="Open Sans" w:eastAsia="Times New Roman" w:hAnsi="Open Sans" w:cs="Open Sans"/>
+          <w:color w:val="4F4F4F"/>
+          <w:sz w:val="24"/>
+          <w:szCs w:val="24"/>
+        </w:rPr>
+      </w:pPr>
+      <w:r>
+        <w:rPr>
+          <w:rFonts w:ascii="Open Sans" w:eastAsia="Times New Roman" w:hAnsi="Open Sans" w:cs="Open Sans"/>
+          <w:color w:val="4F4F4F"/>
+          <w:sz w:val="24"/>
+          <w:szCs w:val="24"/>
+        </w:rPr>
+        <w:t>When the robot is in a red square and its sensors work correctly.</w:t>
+      </w:r>
+    </w:p>
+    <w:p>
+      <w:pPr>
+        <w:numPr>
+          <w:ilvl w:val="0"/>
+          <w:numId w:val="2"/>
+        </w:numPr>
+        <w:shd w:val="clear" w:color="auto" w:fill="FFFFFF"/>
+        <w:spacing w:after="0" w:line="240" w:lineRule="auto"/>
+        <w:rPr>
+          <w:rFonts w:ascii="Open Sans" w:eastAsia="Times New Roman" w:hAnsi="Open Sans" w:cs="Open Sans"/>
+          <w:color w:val="4F4F4F"/>
+          <w:sz w:val="24"/>
+          <w:szCs w:val="24"/>
+        </w:rPr>
+      </w:pPr>
+      <w:r>
+        <w:rPr>
+          <w:rFonts w:ascii="Open Sans" w:eastAsia="Times New Roman" w:hAnsi="Open Sans" w:cs="Open Sans"/>
+          <w:color w:val="4F4F4F"/>
+          <w:sz w:val="24"/>
+          <w:szCs w:val="24"/>
+        </w:rPr>
+        <w:t>When the robot is in a green square and its sensors make a mistake.</w:t>
+      </w:r>
+    </w:p>
+    <w:p>
+      <w:pPr>
+        <w:shd w:val="clear" w:color="auto" w:fill="FFFFFF"/>
+        <w:spacing w:after="225" w:line="240" w:lineRule="auto"/>
+        <w:rPr>
+          <w:rFonts w:ascii="Open Sans" w:eastAsia="Times New Roman" w:hAnsi="Open Sans" w:cs="Open Sans"/>
+          <w:color w:val="4F4F4F"/>
+          <w:sz w:val="24"/>
+          <w:szCs w:val="24"/>
+        </w:rPr>
+      </w:pPr>
+      <w:r>
+        <w:rPr>
+          <w:rFonts w:ascii="Open Sans" w:eastAsia="Times New Roman" w:hAnsi="Open Sans" w:cs="Open Sans"/>
+          <w:color w:val="4F4F4F"/>
+          <w:sz w:val="24"/>
+          <w:szCs w:val="24"/>
+        </w:rPr>
+        <w:t>I just need to add up these two probabilities to get the total probability of seeing red.</w:t>
+      </w:r>
+    </w:p>
+    <w:p>
+      <w:pPr>
+        <w:shd w:val="clear" w:color="auto" w:fill="FFFFFF"/>
+        <w:spacing w:after="0" w:line="240" w:lineRule="auto"/>
+        <w:rPr>
+          <w:rFonts w:ascii="Open Sans" w:eastAsia="Times New Roman" w:hAnsi="Open Sans" w:cs="Open Sans"/>
+          <w:color w:val="4F4F4F"/>
+          <w:sz w:val="24"/>
+          <w:szCs w:val="24"/>
+        </w:rPr>
+      </w:pPr>
+      <w:r>
+        <w:rPr>
+          <w:rFonts w:ascii="Times New Roman" w:eastAsia="Times New Roman" w:hAnsi="Times New Roman" w:cs="Times New Roman"/>
+          <w:color w:val="4F4F4F"/>
+          <w:sz w:val="29"/>
+          <w:szCs w:val="29"/>
+          <w:bdr w:val="none" w:sz="0" w:space="0" w:color="auto" w:frame="1"/>
+        </w:rPr>
+        <w:lastRenderedPageBreak/>
+        <w:t>P(\text{see red} ) = P(\text{at red}) \cdot P(\text{see red} | \text{at red}) + P(\text{at green}) \cdot P(\text{see red} | \text{at green})</w:t>
+      </w:r>
+      <w:r>
+        <w:rPr>
+          <w:rFonts w:ascii="KaTeX_Math" w:eastAsia="Times New Roman" w:hAnsi="KaTeX_Math" w:cs="Times New Roman"/>
+          <w:i/>
+          <w:iCs/>
+          <w:color w:val="4F4F4F"/>
+          <w:sz w:val="29"/>
+          <w:szCs w:val="29"/>
+        </w:rPr>
+        <w:t>P</w:t>
+      </w:r>
+      <w:r>
+        <w:rPr>
+          <w:rFonts w:ascii="Times New Roman" w:eastAsia="Times New Roman" w:hAnsi="Times New Roman" w:cs="Times New Roman"/>
+          <w:color w:val="4F4F4F"/>
+          <w:sz w:val="29"/>
+          <w:szCs w:val="29"/>
+        </w:rPr>
+        <w:t>(see red)=</w:t>
+      </w:r>
+      <w:r>
+        <w:rPr>
+          <w:rFonts w:ascii="KaTeX_Math" w:eastAsia="Times New Roman" w:hAnsi="KaTeX_Math" w:cs="Times New Roman"/>
+          <w:i/>
+          <w:iCs/>
+          <w:color w:val="4F4F4F"/>
+          <w:sz w:val="29"/>
+          <w:szCs w:val="29"/>
+        </w:rPr>
+        <w:t>P</w:t>
+      </w:r>
+      <w:r>
+        <w:rPr>
+          <w:rFonts w:ascii="Times New Roman" w:eastAsia="Times New Roman" w:hAnsi="Times New Roman" w:cs="Times New Roman"/>
+          <w:color w:val="4F4F4F"/>
+          <w:sz w:val="29"/>
+          <w:szCs w:val="29"/>
+        </w:rPr>
+        <w:t>(at red)</w:t>
+      </w:r>
+      <w:r>
+        <w:rPr>
+          <w:rFonts w:ascii="Cambria Math" w:eastAsia="Times New Roman" w:hAnsi="Cambria Math" w:cs="Cambria Math"/>
+          <w:color w:val="4F4F4F"/>
+          <w:sz w:val="29"/>
+          <w:szCs w:val="29"/>
+        </w:rPr>
+        <w:t>⋅</w:t>
+      </w:r>
+      <w:r>
+        <w:rPr>
+          <w:rFonts w:ascii="KaTeX_Math" w:eastAsia="Times New Roman" w:hAnsi="KaTeX_Math" w:cs="Times New Roman"/>
+          <w:i/>
+          <w:iCs/>
+          <w:color w:val="4F4F4F"/>
+          <w:sz w:val="29"/>
+          <w:szCs w:val="29"/>
+        </w:rPr>
+        <w:t>P</w:t>
+      </w:r>
+      <w:r>
+        <w:rPr>
+          <w:rFonts w:ascii="Times New Roman" w:eastAsia="Times New Roman" w:hAnsi="Times New Roman" w:cs="Times New Roman"/>
+          <w:color w:val="4F4F4F"/>
+          <w:sz w:val="29"/>
+          <w:szCs w:val="29"/>
+        </w:rPr>
+        <w:t>(see red</w:t>
+      </w:r>
+      <w:r>
+        <w:rPr>
+          <w:rFonts w:ascii="Cambria Math" w:eastAsia="Times New Roman" w:hAnsi="Cambria Math" w:cs="Cambria Math"/>
+          <w:color w:val="4F4F4F"/>
+          <w:sz w:val="29"/>
+          <w:szCs w:val="29"/>
+        </w:rPr>
+        <w:t>∣</w:t>
+      </w:r>
+      <w:r>
+        <w:rPr>
+          <w:rFonts w:ascii="Times New Roman" w:eastAsia="Times New Roman" w:hAnsi="Times New Roman" w:cs="Times New Roman"/>
+          <w:color w:val="4F4F4F"/>
+          <w:sz w:val="29"/>
+          <w:szCs w:val="29"/>
+        </w:rPr>
+        <w:t>at red)+</w:t>
+      </w:r>
+      <w:r>
+        <w:rPr>
+          <w:rFonts w:ascii="KaTeX_Math" w:eastAsia="Times New Roman" w:hAnsi="KaTeX_Math" w:cs="Times New Roman"/>
+          <w:i/>
+          <w:iCs/>
+          <w:color w:val="4F4F4F"/>
+          <w:sz w:val="29"/>
+          <w:szCs w:val="29"/>
+        </w:rPr>
+        <w:t>P</w:t>
+      </w:r>
+      <w:r>
+        <w:rPr>
+          <w:rFonts w:ascii="Times New Roman" w:eastAsia="Times New Roman" w:hAnsi="Times New Roman" w:cs="Times New Roman"/>
+          <w:color w:val="4F4F4F"/>
+          <w:sz w:val="29"/>
+          <w:szCs w:val="29"/>
+        </w:rPr>
+        <w:t>(at green)</w:t>
+      </w:r>
+      <w:r>
+        <w:rPr>
+          <w:rFonts w:ascii="Cambria Math" w:eastAsia="Times New Roman" w:hAnsi="Cambria Math" w:cs="Cambria Math"/>
+          <w:color w:val="4F4F4F"/>
+          <w:sz w:val="29"/>
+          <w:szCs w:val="29"/>
+        </w:rPr>
+        <w:t>⋅</w:t>
+      </w:r>
+      <w:r>
+        <w:rPr>
+          <w:rFonts w:ascii="KaTeX_Math" w:eastAsia="Times New Roman" w:hAnsi="KaTeX_Math" w:cs="Times New Roman"/>
+          <w:i/>
+          <w:iCs/>
+          <w:color w:val="4F4F4F"/>
+          <w:sz w:val="29"/>
+          <w:szCs w:val="29"/>
+        </w:rPr>
+        <w:t>P</w:t>
+      </w:r>
+      <w:r>
+        <w:rPr>
+          <w:rFonts w:ascii="Times New Roman" w:eastAsia="Times New Roman" w:hAnsi="Times New Roman" w:cs="Times New Roman"/>
+          <w:color w:val="4F4F4F"/>
+          <w:sz w:val="29"/>
+          <w:szCs w:val="29"/>
+        </w:rPr>
+        <w:t>(see red</w:t>
+      </w:r>
+      <w:r>
+        <w:rPr>
+          <w:rFonts w:ascii="Cambria Math" w:eastAsia="Times New Roman" w:hAnsi="Cambria Math" w:cs="Cambria Math"/>
+          <w:color w:val="4F4F4F"/>
+          <w:sz w:val="29"/>
+          <w:szCs w:val="29"/>
+        </w:rPr>
+        <w:t>∣</w:t>
+      </w:r>
+      <w:r>
+        <w:rPr>
+          <w:rFonts w:ascii="Times New Roman" w:eastAsia="Times New Roman" w:hAnsi="Times New Roman" w:cs="Times New Roman"/>
+          <w:color w:val="4F4F4F"/>
+          <w:sz w:val="29"/>
+          <w:szCs w:val="29"/>
+        </w:rPr>
+        <w:t>at green)</w:t>
+      </w:r>
+    </w:p>
+    <w:p>
+      <w:pPr>
+        <w:shd w:val="clear" w:color="auto" w:fill="FFFFFF"/>
+        <w:spacing w:after="225" w:line="240" w:lineRule="auto"/>
+        <w:rPr>
+          <w:rFonts w:ascii="Open Sans" w:eastAsia="Times New Roman" w:hAnsi="Open Sans" w:cs="Open Sans"/>
+          <w:color w:val="4F4F4F"/>
+          <w:sz w:val="24"/>
+          <w:szCs w:val="24"/>
+        </w:rPr>
+      </w:pPr>
+      <w:r>
+        <w:rPr>
+          <w:rFonts w:ascii="Open Sans" w:eastAsia="Times New Roman" w:hAnsi="Open Sans" w:cs="Open Sans"/>
+          <w:color w:val="4F4F4F"/>
+          <w:sz w:val="24"/>
+          <w:szCs w:val="24"/>
+        </w:rPr>
+        <w:t>I can read these quantities from above!</w:t>
+      </w:r>
+    </w:p>
+    <w:p>
+      <w:pPr>
+        <w:shd w:val="clear" w:color="auto" w:fill="FFFFFF"/>
+        <w:spacing w:after="0" w:line="240" w:lineRule="auto"/>
+        <w:rPr>
+          <w:rFonts w:ascii="Open Sans" w:eastAsia="Times New Roman" w:hAnsi="Open Sans" w:cs="Open Sans"/>
+          <w:color w:val="4F4F4F"/>
+          <w:sz w:val="24"/>
+          <w:szCs w:val="24"/>
+        </w:rPr>
+      </w:pPr>
+      <w:r>
+        <w:rPr>
+          <w:rFonts w:ascii="Times New Roman" w:eastAsia="Times New Roman" w:hAnsi="Times New Roman" w:cs="Times New Roman"/>
+          <w:color w:val="4F4F4F"/>
+          <w:sz w:val="29"/>
+          <w:szCs w:val="29"/>
+          <w:bdr w:val="none" w:sz="0" w:space="0" w:color="auto" w:frame="1"/>
+        </w:rPr>
+        <w:t>P(\text{see red} ) = 0.5 \cdot 0.8 + 0.5 \cdot 0.2</w:t>
+      </w:r>
+      <w:r>
+        <w:rPr>
+          <w:rFonts w:ascii="KaTeX_Math" w:eastAsia="Times New Roman" w:hAnsi="KaTeX_Math" w:cs="Times New Roman"/>
+          <w:i/>
+          <w:iCs/>
+          <w:color w:val="4F4F4F"/>
+          <w:sz w:val="29"/>
+          <w:szCs w:val="29"/>
+        </w:rPr>
+        <w:t>P</w:t>
+      </w:r>
+      <w:r>
+        <w:rPr>
+          <w:rFonts w:ascii="Times New Roman" w:eastAsia="Times New Roman" w:hAnsi="Times New Roman" w:cs="Times New Roman"/>
+          <w:color w:val="4F4F4F"/>
+          <w:sz w:val="29"/>
+          <w:szCs w:val="29"/>
+        </w:rPr>
+        <w:t>(see red)=0.5</w:t>
+      </w:r>
+      <w:r>
+        <w:rPr>
+          <w:rFonts w:ascii="Cambria Math" w:eastAsia="Times New Roman" w:hAnsi="Cambria Math" w:cs="Cambria Math"/>
+          <w:color w:val="4F4F4F"/>
+          <w:sz w:val="29"/>
+          <w:szCs w:val="29"/>
+        </w:rPr>
+        <w:t>⋅</w:t>
+      </w:r>
+      <w:r>
+        <w:rPr>
+          <w:rFonts w:ascii="Times New Roman" w:eastAsia="Times New Roman" w:hAnsi="Times New Roman" w:cs="Times New Roman"/>
+          <w:color w:val="4F4F4F"/>
+          <w:sz w:val="29"/>
+          <w:szCs w:val="29"/>
+        </w:rPr>
+        <w:t>0.8+0.5</w:t>
+      </w:r>
+      <w:r>
+        <w:rPr>
+          <w:rFonts w:ascii="Cambria Math" w:eastAsia="Times New Roman" w:hAnsi="Cambria Math" w:cs="Cambria Math"/>
+          <w:color w:val="4F4F4F"/>
+          <w:sz w:val="29"/>
+          <w:szCs w:val="29"/>
+        </w:rPr>
+        <w:t>⋅</w:t>
+      </w:r>
+      <w:r>
+        <w:rPr>
+          <w:rFonts w:ascii="Times New Roman" w:eastAsia="Times New Roman" w:hAnsi="Times New Roman" w:cs="Times New Roman"/>
+          <w:color w:val="4F4F4F"/>
+          <w:sz w:val="29"/>
+          <w:szCs w:val="29"/>
+        </w:rPr>
+        <w:t>0.2</w:t>
+      </w:r>
+    </w:p>
+    <w:p>
+      <w:pPr>
+        <w:shd w:val="clear" w:color="auto" w:fill="FFFFFF"/>
+        <w:spacing w:after="0" w:line="240" w:lineRule="auto"/>
+        <w:rPr>
+          <w:rFonts w:ascii="Open Sans" w:eastAsia="Times New Roman" w:hAnsi="Open Sans" w:cs="Open Sans"/>
+          <w:color w:val="4F4F4F"/>
+          <w:sz w:val="24"/>
+          <w:szCs w:val="24"/>
+        </w:rPr>
+      </w:pPr>
+      <w:r>
+        <w:rPr>
+          <w:rFonts w:ascii="Times New Roman" w:eastAsia="Times New Roman" w:hAnsi="Times New Roman" w:cs="Times New Roman"/>
+          <w:color w:val="4F4F4F"/>
+          <w:sz w:val="29"/>
+          <w:szCs w:val="29"/>
+          <w:bdr w:val="none" w:sz="0" w:space="0" w:color="auto" w:frame="1"/>
+        </w:rPr>
+        <w:t>P(\text{see red} ) = 0.4 + 0.1</w:t>
+      </w:r>
+      <w:r>
+        <w:rPr>
+          <w:rFonts w:ascii="KaTeX_Math" w:eastAsia="Times New Roman" w:hAnsi="KaTeX_Math" w:cs="Times New Roman"/>
+          <w:i/>
+          <w:iCs/>
+          <w:color w:val="4F4F4F"/>
+          <w:sz w:val="29"/>
+          <w:szCs w:val="29"/>
+        </w:rPr>
+        <w:t>P</w:t>
+      </w:r>
+      <w:r>
+        <w:rPr>
+          <w:rFonts w:ascii="Times New Roman" w:eastAsia="Times New Roman" w:hAnsi="Times New Roman" w:cs="Times New Roman"/>
+          <w:color w:val="4F4F4F"/>
+          <w:sz w:val="29"/>
+          <w:szCs w:val="29"/>
+        </w:rPr>
+        <w:t>(see red)=0.4+0.1</w:t>
+      </w:r>
+    </w:p>
+    <w:p>
+      <w:pPr>
+        <w:shd w:val="clear" w:color="auto" w:fill="FFFFFF"/>
+        <w:spacing w:after="0" w:line="240" w:lineRule="auto"/>
+        <w:rPr>
+          <w:rFonts w:ascii="Open Sans" w:eastAsia="Times New Roman" w:hAnsi="Open Sans" w:cs="Open Sans"/>
+          <w:color w:val="4F4F4F"/>
+          <w:sz w:val="24"/>
+          <w:szCs w:val="24"/>
+        </w:rPr>
+      </w:pPr>
+      <w:r>
+        <w:rPr>
+          <w:rFonts w:ascii="Times New Roman" w:eastAsia="Times New Roman" w:hAnsi="Times New Roman" w:cs="Times New Roman"/>
+          <w:color w:val="4F4F4F"/>
+          <w:sz w:val="29"/>
+          <w:szCs w:val="29"/>
+          <w:bdr w:val="none" w:sz="0" w:space="0" w:color="auto" w:frame="1"/>
+        </w:rPr>
+        <w:t>P(\text{see red} ) = 0.5</w:t>
+      </w:r>
+      <w:r>
+        <w:rPr>
+          <w:rFonts w:ascii="KaTeX_Math" w:eastAsia="Times New Roman" w:hAnsi="KaTeX_Math" w:cs="Times New Roman"/>
+          <w:i/>
+          <w:iCs/>
+          <w:color w:val="4F4F4F"/>
+          <w:sz w:val="29"/>
+          <w:szCs w:val="29"/>
+        </w:rPr>
+        <w:t>P</w:t>
+      </w:r>
+      <w:r>
+        <w:rPr>
+          <w:rFonts w:ascii="Times New Roman" w:eastAsia="Times New Roman" w:hAnsi="Times New Roman" w:cs="Times New Roman"/>
+          <w:color w:val="4F4F4F"/>
+          <w:sz w:val="29"/>
+          <w:szCs w:val="29"/>
+        </w:rPr>
+        <w:t>(see red)=0.5</w:t>
+      </w:r>
+    </w:p>
     <w:p/>
     <w:sectPr>
       <w:pgSz w:w="12240" w:h="15840"/>
@@ -71,6 +1852,243 @@
     </w:sectPr>
   </w:body>
 </w:document>
+</file>
+
+<file path=word/numbering.xml><?xml version="1.0" encoding="utf-8"?>
+<w:numbering xmlns:wpc="http://schemas.microsoft.com/office/word/2010/wordprocessingCanvas" xmlns:cx="http://schemas.microsoft.com/office/drawing/2014/chartex" xmlns:cx1="http://schemas.microsoft.com/office/drawing/2015/9/8/chartex" xmlns:cx2="http://schemas.microsoft.com/office/drawing/2015/10/21/chartex" xmlns:cx3="http://schemas.microsoft.com/office/drawing/2016/5/9/chartex" xmlns:cx4="http://schemas.microsoft.com/office/drawing/2016/5/10/chartex" xmlns:cx5="http://schemas.microsoft.com/office/drawing/2016/5/11/chartex" xmlns:cx6="http://schemas.microsoft.com/office/drawing/2016/5/12/chartex" xmlns:cx7="http://schemas.microsoft.com/office/drawing/2016/5/13/chartex" xmlns:cx8="http://schemas.microsoft.com/office/drawing/2016/5/14/chartex" xmlns:mc="http://schemas.openxmlformats.org/markup-compatibility/2006" xmlns:aink="http://schemas.microsoft.com/office/drawing/2016/ink" xmlns:am3d="http://schemas.microsoft.com/office/drawing/2017/model3d" xmlns:o="urn:schemas-microsoft-com:office:office" xmlns:r="http://schemas.openxmlformats.org/officeDocument/2006/relationships" xmlns:m="http://schemas.openxmlformats.org/officeDocument/2006/math" xmlns:v="urn:schemas-microsoft-com:vml" xmlns:wp14="http://schemas.microsoft.com/office/word/2010/wordprocessingDrawing" xmlns:wp="http://schemas.openxmlformats.org/drawingml/2006/wordprocessingDrawing" xmlns:w10="urn:schemas-microsoft-com:office:word" xmlns:w="http://schemas.openxmlformats.org/wordprocessingml/2006/main" xmlns:w14="http://schemas.microsoft.com/office/word/2010/wordml" xmlns:w15="http://schemas.microsoft.com/office/word/2012/wordml" xmlns:w16cex="http://schemas.microsoft.com/office/word/2018/wordml/cex" xmlns:w16cid="http://schemas.microsoft.com/office/word/2016/wordml/cid" xmlns:w16="http://schemas.microsoft.com/office/word/2018/wordml" xmlns:w16sdtdh="http://schemas.microsoft.com/office/word/2020/wordml/sdtdatahash" xmlns:w16se="http://schemas.microsoft.com/office/word/2015/wordml/symex" xmlns:wpg="http://schemas.microsoft.com/office/word/2010/wordprocessingGroup" xmlns:wpi="http://schemas.microsoft.com/office/word/2010/wordprocessingInk" xmlns:wne="http://schemas.microsoft.com/office/word/2006/wordml" xmlns:wps="http://schemas.microsoft.com/office/word/2010/wordprocessingShape" mc:Ignorable="w14 w15 w16se w16cid w16 w16cex w16sdtdh wp14">
+  <w:abstractNum w:abstractNumId="0" w15:restartNumberingAfterBreak="0">
+    <w:nsid w:val="3C490A7D"/>
+    <w:multiLevelType w:val="multilevel"/>
+    <w:tmpl w:val="42C04642"/>
+    <w:lvl w:ilvl="0">
+      <w:start w:val="1"/>
+      <w:numFmt w:val="decimal"/>
+      <w:lvlText w:val="%1."/>
+      <w:lvlJc w:val="left"/>
+      <w:pPr>
+        <w:tabs>
+          <w:tab w:val="num" w:pos="720"/>
+        </w:tabs>
+        <w:ind w:left="720" w:hanging="360"/>
+      </w:pPr>
+    </w:lvl>
+    <w:lvl w:ilvl="1" w:tentative="1">
+      <w:start w:val="1"/>
+      <w:numFmt w:val="decimal"/>
+      <w:lvlText w:val="%2."/>
+      <w:lvlJc w:val="left"/>
+      <w:pPr>
+        <w:tabs>
+          <w:tab w:val="num" w:pos="1440"/>
+        </w:tabs>
+        <w:ind w:left="1440" w:hanging="360"/>
+      </w:pPr>
+    </w:lvl>
+    <w:lvl w:ilvl="2" w:tentative="1">
+      <w:start w:val="1"/>
+      <w:numFmt w:val="decimal"/>
+      <w:lvlText w:val="%3."/>
+      <w:lvlJc w:val="left"/>
+      <w:pPr>
+        <w:tabs>
+          <w:tab w:val="num" w:pos="2160"/>
+        </w:tabs>
+        <w:ind w:left="2160" w:hanging="360"/>
+      </w:pPr>
+    </w:lvl>
+    <w:lvl w:ilvl="3" w:tentative="1">
+      <w:start w:val="1"/>
+      <w:numFmt w:val="decimal"/>
+      <w:lvlText w:val="%4."/>
+      <w:lvlJc w:val="left"/>
+      <w:pPr>
+        <w:tabs>
+          <w:tab w:val="num" w:pos="2880"/>
+        </w:tabs>
+        <w:ind w:left="2880" w:hanging="360"/>
+      </w:pPr>
+    </w:lvl>
+    <w:lvl w:ilvl="4" w:tentative="1">
+      <w:start w:val="1"/>
+      <w:numFmt w:val="decimal"/>
+      <w:lvlText w:val="%5."/>
+      <w:lvlJc w:val="left"/>
+      <w:pPr>
+        <w:tabs>
+          <w:tab w:val="num" w:pos="3600"/>
+        </w:tabs>
+        <w:ind w:left="3600" w:hanging="360"/>
+      </w:pPr>
+    </w:lvl>
+    <w:lvl w:ilvl="5" w:tentative="1">
+      <w:start w:val="1"/>
+      <w:numFmt w:val="decimal"/>
+      <w:lvlText w:val="%6."/>
+      <w:lvlJc w:val="left"/>
+      <w:pPr>
+        <w:tabs>
+          <w:tab w:val="num" w:pos="4320"/>
+        </w:tabs>
+        <w:ind w:left="4320" w:hanging="360"/>
+      </w:pPr>
+    </w:lvl>
+    <w:lvl w:ilvl="6" w:tentative="1">
+      <w:start w:val="1"/>
+      <w:numFmt w:val="decimal"/>
+      <w:lvlText w:val="%7."/>
+      <w:lvlJc w:val="left"/>
+      <w:pPr>
+        <w:tabs>
+          <w:tab w:val="num" w:pos="5040"/>
+        </w:tabs>
+        <w:ind w:left="5040" w:hanging="360"/>
+      </w:pPr>
+    </w:lvl>
+    <w:lvl w:ilvl="7" w:tentative="1">
+      <w:start w:val="1"/>
+      <w:numFmt w:val="decimal"/>
+      <w:lvlText w:val="%8."/>
+      <w:lvlJc w:val="left"/>
+      <w:pPr>
+        <w:tabs>
+          <w:tab w:val="num" w:pos="5760"/>
+        </w:tabs>
+        <w:ind w:left="5760" w:hanging="360"/>
+      </w:pPr>
+    </w:lvl>
+    <w:lvl w:ilvl="8" w:tentative="1">
+      <w:start w:val="1"/>
+      <w:numFmt w:val="decimal"/>
+      <w:lvlText w:val="%9."/>
+      <w:lvlJc w:val="left"/>
+      <w:pPr>
+        <w:tabs>
+          <w:tab w:val="num" w:pos="6480"/>
+        </w:tabs>
+        <w:ind w:left="6480" w:hanging="360"/>
+      </w:pPr>
+    </w:lvl>
+  </w:abstractNum>
+  <w:abstractNum w:abstractNumId="1" w15:restartNumberingAfterBreak="0">
+    <w:nsid w:val="74A9571F"/>
+    <w:multiLevelType w:val="multilevel"/>
+    <w:tmpl w:val="FAE24E12"/>
+    <w:lvl w:ilvl="0">
+      <w:start w:val="1"/>
+      <w:numFmt w:val="decimal"/>
+      <w:lvlText w:val="%1."/>
+      <w:lvlJc w:val="left"/>
+      <w:pPr>
+        <w:tabs>
+          <w:tab w:val="num" w:pos="720"/>
+        </w:tabs>
+        <w:ind w:left="720" w:hanging="360"/>
+      </w:pPr>
+    </w:lvl>
+    <w:lvl w:ilvl="1" w:tentative="1">
+      <w:start w:val="1"/>
+      <w:numFmt w:val="decimal"/>
+      <w:lvlText w:val="%2."/>
+      <w:lvlJc w:val="left"/>
+      <w:pPr>
+        <w:tabs>
+          <w:tab w:val="num" w:pos="1440"/>
+        </w:tabs>
+        <w:ind w:left="1440" w:hanging="360"/>
+      </w:pPr>
+    </w:lvl>
+    <w:lvl w:ilvl="2" w:tentative="1">
+      <w:start w:val="1"/>
+      <w:numFmt w:val="decimal"/>
+      <w:lvlText w:val="%3."/>
+      <w:lvlJc w:val="left"/>
+      <w:pPr>
+        <w:tabs>
+          <w:tab w:val="num" w:pos="2160"/>
+        </w:tabs>
+        <w:ind w:left="2160" w:hanging="360"/>
+      </w:pPr>
+    </w:lvl>
+    <w:lvl w:ilvl="3" w:tentative="1">
+      <w:start w:val="1"/>
+      <w:numFmt w:val="decimal"/>
+      <w:lvlText w:val="%4."/>
+      <w:lvlJc w:val="left"/>
+      <w:pPr>
+        <w:tabs>
+          <w:tab w:val="num" w:pos="2880"/>
+        </w:tabs>
+        <w:ind w:left="2880" w:hanging="360"/>
+      </w:pPr>
+    </w:lvl>
+    <w:lvl w:ilvl="4" w:tentative="1">
+      <w:start w:val="1"/>
+      <w:numFmt w:val="decimal"/>
+      <w:lvlText w:val="%5."/>
+      <w:lvlJc w:val="left"/>
+      <w:pPr>
+        <w:tabs>
+          <w:tab w:val="num" w:pos="3600"/>
+        </w:tabs>
+        <w:ind w:left="3600" w:hanging="360"/>
+      </w:pPr>
+    </w:lvl>
+    <w:lvl w:ilvl="5" w:tentative="1">
+      <w:start w:val="1"/>
+      <w:numFmt w:val="decimal"/>
+      <w:lvlText w:val="%6."/>
+      <w:lvlJc w:val="left"/>
+      <w:pPr>
+        <w:tabs>
+          <w:tab w:val="num" w:pos="4320"/>
+        </w:tabs>
+        <w:ind w:left="4320" w:hanging="360"/>
+      </w:pPr>
+    </w:lvl>
+    <w:lvl w:ilvl="6" w:tentative="1">
+      <w:start w:val="1"/>
+      <w:numFmt w:val="decimal"/>
+      <w:lvlText w:val="%7."/>
+      <w:lvlJc w:val="left"/>
+      <w:pPr>
+        <w:tabs>
+          <w:tab w:val="num" w:pos="5040"/>
+        </w:tabs>
+        <w:ind w:left="5040" w:hanging="360"/>
+      </w:pPr>
+    </w:lvl>
+    <w:lvl w:ilvl="7" w:tentative="1">
+      <w:start w:val="1"/>
+      <w:numFmt w:val="decimal"/>
+      <w:lvlText w:val="%8."/>
+      <w:lvlJc w:val="left"/>
+      <w:pPr>
+        <w:tabs>
+          <w:tab w:val="num" w:pos="5760"/>
+        </w:tabs>
+        <w:ind w:left="5760" w:hanging="360"/>
+      </w:pPr>
+    </w:lvl>
+    <w:lvl w:ilvl="8" w:tentative="1">
+      <w:start w:val="1"/>
+      <w:numFmt w:val="decimal"/>
+      <w:lvlText w:val="%9."/>
+      <w:lvlJc w:val="left"/>
+      <w:pPr>
+        <w:tabs>
+          <w:tab w:val="num" w:pos="6480"/>
+        </w:tabs>
+        <w:ind w:left="6480" w:hanging="360"/>
+      </w:pPr>
+    </w:lvl>
+  </w:abstractNum>
+  <w:num w:numId="1">
+    <w:abstractNumId w:val="1"/>
+  </w:num>
+  <w:num w:numId="2">
+    <w:abstractNumId w:val="0"/>
+  </w:num>
+</w:numbering>
 </file>
 
 <file path=word/styles.xml><?xml version="1.0" encoding="utf-8"?>
@@ -472,6 +2490,63 @@
     <w:name w:val="Normal"/>
     <w:qFormat/>
   </w:style>
+  <w:style w:type="paragraph" w:styleId="Heading2">
+    <w:name w:val="heading 2"/>
+    <w:basedOn w:val="Normal"/>
+    <w:link w:val="Heading2Char"/>
+    <w:uiPriority w:val="9"/>
+    <w:qFormat/>
+    <w:rsid w:val="00483FF9"/>
+    <w:pPr>
+      <w:spacing w:before="100" w:beforeAutospacing="1" w:after="100" w:afterAutospacing="1" w:line="240" w:lineRule="auto"/>
+      <w:outlineLvl w:val="1"/>
+    </w:pPr>
+    <w:rPr>
+      <w:rFonts w:ascii="Times New Roman" w:eastAsia="Times New Roman" w:hAnsi="Times New Roman" w:cs="Times New Roman"/>
+      <w:b/>
+      <w:bCs/>
+      <w:sz w:val="36"/>
+      <w:szCs w:val="36"/>
+    </w:rPr>
+  </w:style>
+  <w:style w:type="paragraph" w:styleId="Heading4">
+    <w:name w:val="heading 4"/>
+    <w:basedOn w:val="Normal"/>
+    <w:link w:val="Heading4Char"/>
+    <w:uiPriority w:val="9"/>
+    <w:qFormat/>
+    <w:rsid w:val="00483FF9"/>
+    <w:pPr>
+      <w:spacing w:before="100" w:beforeAutospacing="1" w:after="100" w:afterAutospacing="1" w:line="240" w:lineRule="auto"/>
+      <w:outlineLvl w:val="3"/>
+    </w:pPr>
+    <w:rPr>
+      <w:rFonts w:ascii="Times New Roman" w:eastAsia="Times New Roman" w:hAnsi="Times New Roman" w:cs="Times New Roman"/>
+      <w:b/>
+      <w:bCs/>
+      <w:sz w:val="24"/>
+      <w:szCs w:val="24"/>
+    </w:rPr>
+  </w:style>
+  <w:style w:type="paragraph" w:styleId="Heading5">
+    <w:name w:val="heading 5"/>
+    <w:basedOn w:val="Normal"/>
+    <w:link w:val="Heading5Char"/>
+    <w:uiPriority w:val="9"/>
+    <w:qFormat/>
+    <w:rsid w:val="00483FF9"/>
+    <w:pPr>
+      <w:spacing w:before="100" w:beforeAutospacing="1" w:after="100" w:afterAutospacing="1" w:line="240" w:lineRule="auto"/>
+      <w:outlineLvl w:val="4"/>
+    </w:pPr>
+    <w:rPr>
+      <w:rFonts w:ascii="Times New Roman" w:eastAsia="Times New Roman" w:hAnsi="Times New Roman" w:cs="Times New Roman"/>
+      <w:b/>
+      <w:bCs/>
+      <w:sz w:val="20"/>
+      <w:szCs w:val="20"/>
+    </w:rPr>
+  </w:style>
   <w:style w:type="character" w:default="1" w:styleId="DefaultParagraphFont">
     <w:name w:val="Default Paragraph Font"/>
     <w:uiPriority w:val="1"/>
@@ -498,6 +2573,121 @@
     <w:uiPriority w:val="99"/>
     <w:semiHidden/>
     <w:unhideWhenUsed/>
+  </w:style>
+  <w:style w:type="character" w:customStyle="1" w:styleId="Heading2Char">
+    <w:name w:val="Heading 2 Char"/>
+    <w:basedOn w:val="DefaultParagraphFont"/>
+    <w:link w:val="Heading2"/>
+    <w:uiPriority w:val="9"/>
+    <w:rsid w:val="00483FF9"/>
+    <w:rPr>
+      <w:rFonts w:ascii="Times New Roman" w:eastAsia="Times New Roman" w:hAnsi="Times New Roman" w:cs="Times New Roman"/>
+      <w:b/>
+      <w:bCs/>
+      <w:sz w:val="36"/>
+      <w:szCs w:val="36"/>
+    </w:rPr>
+  </w:style>
+  <w:style w:type="character" w:customStyle="1" w:styleId="Heading4Char">
+    <w:name w:val="Heading 4 Char"/>
+    <w:basedOn w:val="DefaultParagraphFont"/>
+    <w:link w:val="Heading4"/>
+    <w:uiPriority w:val="9"/>
+    <w:rsid w:val="00483FF9"/>
+    <w:rPr>
+      <w:rFonts w:ascii="Times New Roman" w:eastAsia="Times New Roman" w:hAnsi="Times New Roman" w:cs="Times New Roman"/>
+      <w:b/>
+      <w:bCs/>
+      <w:sz w:val="24"/>
+      <w:szCs w:val="24"/>
+    </w:rPr>
+  </w:style>
+  <w:style w:type="character" w:customStyle="1" w:styleId="Heading5Char">
+    <w:name w:val="Heading 5 Char"/>
+    <w:basedOn w:val="DefaultParagraphFont"/>
+    <w:link w:val="Heading5"/>
+    <w:uiPriority w:val="9"/>
+    <w:rsid w:val="00483FF9"/>
+    <w:rPr>
+      <w:rFonts w:ascii="Times New Roman" w:eastAsia="Times New Roman" w:hAnsi="Times New Roman" w:cs="Times New Roman"/>
+      <w:b/>
+      <w:bCs/>
+      <w:sz w:val="20"/>
+      <w:szCs w:val="20"/>
+    </w:rPr>
+  </w:style>
+  <w:style w:type="paragraph" w:styleId="NormalWeb">
+    <w:name w:val="Normal (Web)"/>
+    <w:basedOn w:val="Normal"/>
+    <w:uiPriority w:val="99"/>
+    <w:semiHidden/>
+    <w:unhideWhenUsed/>
+    <w:rsid w:val="00483FF9"/>
+    <w:pPr>
+      <w:spacing w:before="100" w:beforeAutospacing="1" w:after="100" w:afterAutospacing="1" w:line="240" w:lineRule="auto"/>
+    </w:pPr>
+    <w:rPr>
+      <w:rFonts w:ascii="Times New Roman" w:eastAsia="Times New Roman" w:hAnsi="Times New Roman" w:cs="Times New Roman"/>
+      <w:sz w:val="24"/>
+      <w:szCs w:val="24"/>
+    </w:rPr>
+  </w:style>
+  <w:style w:type="character" w:customStyle="1" w:styleId="katex-mathml">
+    <w:name w:val="katex-mathml"/>
+    <w:basedOn w:val="DefaultParagraphFont"/>
+    <w:rsid w:val="00483FF9"/>
+  </w:style>
+  <w:style w:type="character" w:customStyle="1" w:styleId="mord">
+    <w:name w:val="mord"/>
+    <w:basedOn w:val="DefaultParagraphFont"/>
+    <w:rsid w:val="00483FF9"/>
+  </w:style>
+  <w:style w:type="character" w:customStyle="1" w:styleId="mopen">
+    <w:name w:val="mopen"/>
+    <w:basedOn w:val="DefaultParagraphFont"/>
+    <w:rsid w:val="00483FF9"/>
+  </w:style>
+  <w:style w:type="character" w:customStyle="1" w:styleId="mclose">
+    <w:name w:val="mclose"/>
+    <w:basedOn w:val="DefaultParagraphFont"/>
+    <w:rsid w:val="00483FF9"/>
+  </w:style>
+  <w:style w:type="character" w:customStyle="1" w:styleId="mrel">
+    <w:name w:val="mrel"/>
+    <w:basedOn w:val="DefaultParagraphFont"/>
+    <w:rsid w:val="00483FF9"/>
+  </w:style>
+  <w:style w:type="character" w:styleId="Emphasis">
+    <w:name w:val="Emphasis"/>
+    <w:basedOn w:val="DefaultParagraphFont"/>
+    <w:uiPriority w:val="20"/>
+    <w:qFormat/>
+    <w:rsid w:val="00483FF9"/>
+    <w:rPr>
+      <w:i/>
+      <w:iCs/>
+    </w:rPr>
+  </w:style>
+  <w:style w:type="character" w:styleId="Strong">
+    <w:name w:val="Strong"/>
+    <w:basedOn w:val="DefaultParagraphFont"/>
+    <w:uiPriority w:val="22"/>
+    <w:qFormat/>
+    <w:rsid w:val="00483FF9"/>
+    <w:rPr>
+      <w:b/>
+      <w:bCs/>
+    </w:rPr>
+  </w:style>
+  <w:style w:type="character" w:customStyle="1" w:styleId="mbin">
+    <w:name w:val="mbin"/>
+    <w:basedOn w:val="DefaultParagraphFont"/>
+    <w:rsid w:val="00483FF9"/>
+  </w:style>
+  <w:style w:type="character" w:customStyle="1" w:styleId="vlist-s">
+    <w:name w:val="vlist-s"/>
+    <w:basedOn w:val="DefaultParagraphFont"/>
+    <w:rsid w:val="00483FF9"/>
   </w:style>
 </w:styles>
 </file>

--- a/3. Practical Statistics/Lesson 7/Bayes Rule.docx
+++ b/3. Practical Statistics/Lesson 7/Bayes Rule.docx
@@ -106,7 +106,27 @@
           <w:sz w:val="24"/>
           <w:szCs w:val="24"/>
         </w:rPr>
-        <w:t>The step-by-step breakdown of the solution is pretty quick. Let's recap what's covered in the solution video.</w:t>
+        <w:t xml:space="preserve">The step-by-step breakdown of the solution is </w:t>
+      </w:r>
+      <w:proofErr w:type="gramStart"/>
+      <w:r>
+        <w:rPr>
+          <w:rFonts w:ascii="Open Sans" w:eastAsia="Times New Roman" w:hAnsi="Open Sans" w:cs="Open Sans"/>
+          <w:color w:val="4F4F4F"/>
+          <w:sz w:val="24"/>
+          <w:szCs w:val="24"/>
+        </w:rPr>
+        <w:t>pretty quick</w:t>
+      </w:r>
+      <w:proofErr w:type="gramEnd"/>
+      <w:r>
+        <w:rPr>
+          <w:rFonts w:ascii="Open Sans" w:eastAsia="Times New Roman" w:hAnsi="Open Sans" w:cs="Open Sans"/>
+          <w:color w:val="4F4F4F"/>
+          <w:sz w:val="24"/>
+          <w:szCs w:val="24"/>
+        </w:rPr>
+        <w:t>. Let's recap what's covered in the solution video.</w:t>
       </w:r>
     </w:p>
     <w:p>
@@ -188,15 +208,27 @@
           <w:szCs w:val="24"/>
         </w:rPr>
       </w:pPr>
-      <w:r>
-        <w:rPr>
-          <w:rFonts w:ascii="Times New Roman" w:eastAsia="Times New Roman" w:hAnsi="Times New Roman" w:cs="Times New Roman"/>
-          <w:color w:val="4F4F4F"/>
-          <w:sz w:val="29"/>
-          <w:szCs w:val="29"/>
-          <w:bdr w:val="none" w:sz="0" w:space="0" w:color="auto" w:frame="1"/>
-        </w:rPr>
-        <w:t>P(\text{at red} ) = 0.5</w:t>
+      <w:proofErr w:type="gramStart"/>
+      <w:r>
+        <w:rPr>
+          <w:rFonts w:ascii="Times New Roman" w:eastAsia="Times New Roman" w:hAnsi="Times New Roman" w:cs="Times New Roman"/>
+          <w:color w:val="4F4F4F"/>
+          <w:sz w:val="29"/>
+          <w:szCs w:val="29"/>
+          <w:bdr w:val="none" w:sz="0" w:space="0" w:color="auto" w:frame="1"/>
+        </w:rPr>
+        <w:t>P(</w:t>
+      </w:r>
+      <w:proofErr w:type="gramEnd"/>
+      <w:r>
+        <w:rPr>
+          <w:rFonts w:ascii="Times New Roman" w:eastAsia="Times New Roman" w:hAnsi="Times New Roman" w:cs="Times New Roman"/>
+          <w:color w:val="4F4F4F"/>
+          <w:sz w:val="29"/>
+          <w:szCs w:val="29"/>
+          <w:bdr w:val="none" w:sz="0" w:space="0" w:color="auto" w:frame="1"/>
+        </w:rPr>
+        <w:t>\text{at red} ) = 0.5</w:t>
       </w:r>
       <w:r>
         <w:rPr>
@@ -230,15 +262,27 @@
           <w:szCs w:val="24"/>
         </w:rPr>
       </w:pPr>
-      <w:r>
-        <w:rPr>
-          <w:rFonts w:ascii="Times New Roman" w:eastAsia="Times New Roman" w:hAnsi="Times New Roman" w:cs="Times New Roman"/>
-          <w:color w:val="4F4F4F"/>
-          <w:sz w:val="29"/>
-          <w:szCs w:val="29"/>
-          <w:bdr w:val="none" w:sz="0" w:space="0" w:color="auto" w:frame="1"/>
-        </w:rPr>
-        <w:t>P(\text{at green} ) = 0.5</w:t>
+      <w:proofErr w:type="gramStart"/>
+      <w:r>
+        <w:rPr>
+          <w:rFonts w:ascii="Times New Roman" w:eastAsia="Times New Roman" w:hAnsi="Times New Roman" w:cs="Times New Roman"/>
+          <w:color w:val="4F4F4F"/>
+          <w:sz w:val="29"/>
+          <w:szCs w:val="29"/>
+          <w:bdr w:val="none" w:sz="0" w:space="0" w:color="auto" w:frame="1"/>
+        </w:rPr>
+        <w:t>P(</w:t>
+      </w:r>
+      <w:proofErr w:type="gramEnd"/>
+      <w:r>
+        <w:rPr>
+          <w:rFonts w:ascii="Times New Roman" w:eastAsia="Times New Roman" w:hAnsi="Times New Roman" w:cs="Times New Roman"/>
+          <w:color w:val="4F4F4F"/>
+          <w:sz w:val="29"/>
+          <w:szCs w:val="29"/>
+          <w:bdr w:val="none" w:sz="0" w:space="0" w:color="auto" w:frame="1"/>
+        </w:rPr>
+        <w:t>\text{at green} ) = 0.5</w:t>
       </w:r>
       <w:r>
         <w:rPr>
@@ -379,15 +423,27 @@
           <w:szCs w:val="24"/>
         </w:rPr>
       </w:pPr>
-      <w:r>
-        <w:rPr>
-          <w:rFonts w:ascii="Times New Roman" w:eastAsia="Times New Roman" w:hAnsi="Times New Roman" w:cs="Times New Roman"/>
-          <w:color w:val="4F4F4F"/>
-          <w:sz w:val="29"/>
-          <w:szCs w:val="29"/>
-          <w:bdr w:val="none" w:sz="0" w:space="0" w:color="auto" w:frame="1"/>
-        </w:rPr>
-        <w:t>P(\text{see red} | \text{at red} ) = 0.8</w:t>
+      <w:proofErr w:type="gramStart"/>
+      <w:r>
+        <w:rPr>
+          <w:rFonts w:ascii="Times New Roman" w:eastAsia="Times New Roman" w:hAnsi="Times New Roman" w:cs="Times New Roman"/>
+          <w:color w:val="4F4F4F"/>
+          <w:sz w:val="29"/>
+          <w:szCs w:val="29"/>
+          <w:bdr w:val="none" w:sz="0" w:space="0" w:color="auto" w:frame="1"/>
+        </w:rPr>
+        <w:t>P(</w:t>
+      </w:r>
+      <w:proofErr w:type="gramEnd"/>
+      <w:r>
+        <w:rPr>
+          <w:rFonts w:ascii="Times New Roman" w:eastAsia="Times New Roman" w:hAnsi="Times New Roman" w:cs="Times New Roman"/>
+          <w:color w:val="4F4F4F"/>
+          <w:sz w:val="29"/>
+          <w:szCs w:val="29"/>
+          <w:bdr w:val="none" w:sz="0" w:space="0" w:color="auto" w:frame="1"/>
+        </w:rPr>
+        <w:t>\text{see red} | \text{at red} ) = 0.8</w:t>
       </w:r>
       <w:r>
         <w:rPr>
@@ -407,7 +463,17 @@
           <w:sz w:val="29"/>
           <w:szCs w:val="29"/>
         </w:rPr>
-        <w:t>(see red</w:t>
+        <w:t>(see </w:t>
+      </w:r>
+      <w:proofErr w:type="spellStart"/>
+      <w:r>
+        <w:rPr>
+          <w:rFonts w:ascii="Times New Roman" w:eastAsia="Times New Roman" w:hAnsi="Times New Roman" w:cs="Times New Roman"/>
+          <w:color w:val="4F4F4F"/>
+          <w:sz w:val="29"/>
+          <w:szCs w:val="29"/>
+        </w:rPr>
+        <w:t>red</w:t>
       </w:r>
       <w:r>
         <w:rPr>
@@ -425,7 +491,17 @@
           <w:sz w:val="29"/>
           <w:szCs w:val="29"/>
         </w:rPr>
-        <w:t>at red)=0.8</w:t>
+        <w:t>at</w:t>
+      </w:r>
+      <w:proofErr w:type="spellEnd"/>
+      <w:r>
+        <w:rPr>
+          <w:rFonts w:ascii="Times New Roman" w:eastAsia="Times New Roman" w:hAnsi="Times New Roman" w:cs="Times New Roman"/>
+          <w:color w:val="4F4F4F"/>
+          <w:sz w:val="29"/>
+          <w:szCs w:val="29"/>
+        </w:rPr>
+        <w:t> red)=0.8</w:t>
       </w:r>
     </w:p>
     <w:p>
@@ -439,15 +515,27 @@
           <w:szCs w:val="24"/>
         </w:rPr>
       </w:pPr>
-      <w:r>
-        <w:rPr>
-          <w:rFonts w:ascii="Times New Roman" w:eastAsia="Times New Roman" w:hAnsi="Times New Roman" w:cs="Times New Roman"/>
-          <w:color w:val="4F4F4F"/>
-          <w:sz w:val="29"/>
-          <w:szCs w:val="29"/>
-          <w:bdr w:val="none" w:sz="0" w:space="0" w:color="auto" w:frame="1"/>
-        </w:rPr>
-        <w:t>P(\text{see green} | \text{at green} ) = 0.8</w:t>
+      <w:proofErr w:type="gramStart"/>
+      <w:r>
+        <w:rPr>
+          <w:rFonts w:ascii="Times New Roman" w:eastAsia="Times New Roman" w:hAnsi="Times New Roman" w:cs="Times New Roman"/>
+          <w:color w:val="4F4F4F"/>
+          <w:sz w:val="29"/>
+          <w:szCs w:val="29"/>
+          <w:bdr w:val="none" w:sz="0" w:space="0" w:color="auto" w:frame="1"/>
+        </w:rPr>
+        <w:t>P(</w:t>
+      </w:r>
+      <w:proofErr w:type="gramEnd"/>
+      <w:r>
+        <w:rPr>
+          <w:rFonts w:ascii="Times New Roman" w:eastAsia="Times New Roman" w:hAnsi="Times New Roman" w:cs="Times New Roman"/>
+          <w:color w:val="4F4F4F"/>
+          <w:sz w:val="29"/>
+          <w:szCs w:val="29"/>
+          <w:bdr w:val="none" w:sz="0" w:space="0" w:color="auto" w:frame="1"/>
+        </w:rPr>
+        <w:t>\text{see green} | \text{at green} ) = 0.8</w:t>
       </w:r>
       <w:r>
         <w:rPr>
@@ -467,7 +555,17 @@
           <w:sz w:val="29"/>
           <w:szCs w:val="29"/>
         </w:rPr>
-        <w:t>(see green</w:t>
+        <w:t>(see </w:t>
+      </w:r>
+      <w:proofErr w:type="spellStart"/>
+      <w:r>
+        <w:rPr>
+          <w:rFonts w:ascii="Times New Roman" w:eastAsia="Times New Roman" w:hAnsi="Times New Roman" w:cs="Times New Roman"/>
+          <w:color w:val="4F4F4F"/>
+          <w:sz w:val="29"/>
+          <w:szCs w:val="29"/>
+        </w:rPr>
+        <w:t>green</w:t>
       </w:r>
       <w:r>
         <w:rPr>
@@ -485,7 +583,17 @@
           <w:sz w:val="29"/>
           <w:szCs w:val="29"/>
         </w:rPr>
-        <w:t>at green)=0.8</w:t>
+        <w:t>at</w:t>
+      </w:r>
+      <w:proofErr w:type="spellEnd"/>
+      <w:r>
+        <w:rPr>
+          <w:rFonts w:ascii="Times New Roman" w:eastAsia="Times New Roman" w:hAnsi="Times New Roman" w:cs="Times New Roman"/>
+          <w:color w:val="4F4F4F"/>
+          <w:sz w:val="29"/>
+          <w:szCs w:val="29"/>
+        </w:rPr>
+        <w:t> green)=0.8</w:t>
       </w:r>
     </w:p>
     <w:p>
@@ -533,7 +641,27 @@
           <w:szCs w:val="24"/>
         </w:rPr>
         <w:lastRenderedPageBreak/>
-        <w:t>From these prior and posterior probabilities we are asked to calculate the following posterior probabilities after the robot sees red:</w:t>
+        <w:t xml:space="preserve">From these prior and posterior </w:t>
+      </w:r>
+      <w:proofErr w:type="gramStart"/>
+      <w:r>
+        <w:rPr>
+          <w:rFonts w:ascii="Open Sans" w:eastAsia="Times New Roman" w:hAnsi="Open Sans" w:cs="Open Sans"/>
+          <w:color w:val="4F4F4F"/>
+          <w:sz w:val="24"/>
+          <w:szCs w:val="24"/>
+        </w:rPr>
+        <w:t>probabilities</w:t>
+      </w:r>
+      <w:proofErr w:type="gramEnd"/>
+      <w:r>
+        <w:rPr>
+          <w:rFonts w:ascii="Open Sans" w:eastAsia="Times New Roman" w:hAnsi="Open Sans" w:cs="Open Sans"/>
+          <w:color w:val="4F4F4F"/>
+          <w:sz w:val="24"/>
+          <w:szCs w:val="24"/>
+        </w:rPr>
+        <w:t xml:space="preserve"> we are asked to calculate the following posterior probabilities after the robot sees red:</w:t>
       </w:r>
     </w:p>
     <w:p>
@@ -551,15 +679,27 @@
           <w:szCs w:val="24"/>
         </w:rPr>
       </w:pPr>
-      <w:r>
-        <w:rPr>
-          <w:rFonts w:ascii="Times New Roman" w:eastAsia="Times New Roman" w:hAnsi="Times New Roman" w:cs="Times New Roman"/>
-          <w:color w:val="4F4F4F"/>
-          <w:sz w:val="29"/>
-          <w:szCs w:val="29"/>
-          <w:bdr w:val="none" w:sz="0" w:space="0" w:color="auto" w:frame="1"/>
-        </w:rPr>
-        <w:t>P(\text{at red} | \text{see red} )</w:t>
+      <w:proofErr w:type="gramStart"/>
+      <w:r>
+        <w:rPr>
+          <w:rFonts w:ascii="Times New Roman" w:eastAsia="Times New Roman" w:hAnsi="Times New Roman" w:cs="Times New Roman"/>
+          <w:color w:val="4F4F4F"/>
+          <w:sz w:val="29"/>
+          <w:szCs w:val="29"/>
+          <w:bdr w:val="none" w:sz="0" w:space="0" w:color="auto" w:frame="1"/>
+        </w:rPr>
+        <w:t>P(</w:t>
+      </w:r>
+      <w:proofErr w:type="gramEnd"/>
+      <w:r>
+        <w:rPr>
+          <w:rFonts w:ascii="Times New Roman" w:eastAsia="Times New Roman" w:hAnsi="Times New Roman" w:cs="Times New Roman"/>
+          <w:color w:val="4F4F4F"/>
+          <w:sz w:val="29"/>
+          <w:szCs w:val="29"/>
+          <w:bdr w:val="none" w:sz="0" w:space="0" w:color="auto" w:frame="1"/>
+        </w:rPr>
+        <w:t>\text{at red} | \text{see red} )</w:t>
       </w:r>
       <w:r>
         <w:rPr>
@@ -579,7 +719,17 @@
           <w:sz w:val="29"/>
           <w:szCs w:val="29"/>
         </w:rPr>
-        <w:t>(at red</w:t>
+        <w:t>(at </w:t>
+      </w:r>
+      <w:proofErr w:type="spellStart"/>
+      <w:r>
+        <w:rPr>
+          <w:rFonts w:ascii="Times New Roman" w:eastAsia="Times New Roman" w:hAnsi="Times New Roman" w:cs="Times New Roman"/>
+          <w:color w:val="4F4F4F"/>
+          <w:sz w:val="29"/>
+          <w:szCs w:val="29"/>
+        </w:rPr>
+        <w:t>red</w:t>
       </w:r>
       <w:r>
         <w:rPr>
@@ -597,7 +747,17 @@
           <w:sz w:val="29"/>
           <w:szCs w:val="29"/>
         </w:rPr>
-        <w:t>see red)</w:t>
+        <w:t>see</w:t>
+      </w:r>
+      <w:proofErr w:type="spellEnd"/>
+      <w:r>
+        <w:rPr>
+          <w:rFonts w:ascii="Times New Roman" w:eastAsia="Times New Roman" w:hAnsi="Times New Roman" w:cs="Times New Roman"/>
+          <w:color w:val="4F4F4F"/>
+          <w:sz w:val="29"/>
+          <w:szCs w:val="29"/>
+        </w:rPr>
+        <w:t> red)</w:t>
       </w:r>
     </w:p>
     <w:p>
@@ -615,15 +775,27 @@
           <w:szCs w:val="24"/>
         </w:rPr>
       </w:pPr>
-      <w:r>
-        <w:rPr>
-          <w:rFonts w:ascii="Times New Roman" w:eastAsia="Times New Roman" w:hAnsi="Times New Roman" w:cs="Times New Roman"/>
-          <w:color w:val="4F4F4F"/>
-          <w:sz w:val="29"/>
-          <w:szCs w:val="29"/>
-          <w:bdr w:val="none" w:sz="0" w:space="0" w:color="auto" w:frame="1"/>
-        </w:rPr>
-        <w:t>P(\text{at green} | \text{see red} )</w:t>
+      <w:proofErr w:type="gramStart"/>
+      <w:r>
+        <w:rPr>
+          <w:rFonts w:ascii="Times New Roman" w:eastAsia="Times New Roman" w:hAnsi="Times New Roman" w:cs="Times New Roman"/>
+          <w:color w:val="4F4F4F"/>
+          <w:sz w:val="29"/>
+          <w:szCs w:val="29"/>
+          <w:bdr w:val="none" w:sz="0" w:space="0" w:color="auto" w:frame="1"/>
+        </w:rPr>
+        <w:t>P(</w:t>
+      </w:r>
+      <w:proofErr w:type="gramEnd"/>
+      <w:r>
+        <w:rPr>
+          <w:rFonts w:ascii="Times New Roman" w:eastAsia="Times New Roman" w:hAnsi="Times New Roman" w:cs="Times New Roman"/>
+          <w:color w:val="4F4F4F"/>
+          <w:sz w:val="29"/>
+          <w:szCs w:val="29"/>
+          <w:bdr w:val="none" w:sz="0" w:space="0" w:color="auto" w:frame="1"/>
+        </w:rPr>
+        <w:t>\text{at green} | \text{see red} )</w:t>
       </w:r>
       <w:r>
         <w:rPr>
@@ -643,7 +815,17 @@
           <w:sz w:val="29"/>
           <w:szCs w:val="29"/>
         </w:rPr>
-        <w:t>(at green</w:t>
+        <w:t>(at </w:t>
+      </w:r>
+      <w:proofErr w:type="spellStart"/>
+      <w:r>
+        <w:rPr>
+          <w:rFonts w:ascii="Times New Roman" w:eastAsia="Times New Roman" w:hAnsi="Times New Roman" w:cs="Times New Roman"/>
+          <w:color w:val="4F4F4F"/>
+          <w:sz w:val="29"/>
+          <w:szCs w:val="29"/>
+        </w:rPr>
+        <w:t>green</w:t>
       </w:r>
       <w:r>
         <w:rPr>
@@ -661,7 +843,17 @@
           <w:sz w:val="29"/>
           <w:szCs w:val="29"/>
         </w:rPr>
-        <w:t>see red)</w:t>
+        <w:t>see</w:t>
+      </w:r>
+      <w:proofErr w:type="spellEnd"/>
+      <w:r>
+        <w:rPr>
+          <w:rFonts w:ascii="Times New Roman" w:eastAsia="Times New Roman" w:hAnsi="Times New Roman" w:cs="Times New Roman"/>
+          <w:color w:val="4F4F4F"/>
+          <w:sz w:val="29"/>
+          <w:szCs w:val="29"/>
+        </w:rPr>
+        <w:t> red)</w:t>
       </w:r>
     </w:p>
     <w:p>
@@ -696,15 +888,49 @@
           <w:szCs w:val="24"/>
         </w:rPr>
       </w:pPr>
-      <w:r>
-        <w:rPr>
-          <w:rFonts w:ascii="Times New Roman" w:eastAsia="Times New Roman" w:hAnsi="Times New Roman" w:cs="Times New Roman"/>
-          <w:color w:val="4F4F4F"/>
-          <w:sz w:val="29"/>
-          <w:szCs w:val="29"/>
-          <w:bdr w:val="none" w:sz="0" w:space="0" w:color="auto" w:frame="1"/>
-        </w:rPr>
-        <w:t>P(A|B ) = \frac{P(B|A) \cdot P(A)}{P(B)}</w:t>
+      <w:proofErr w:type="gramStart"/>
+      <w:r>
+        <w:rPr>
+          <w:rFonts w:ascii="Times New Roman" w:eastAsia="Times New Roman" w:hAnsi="Times New Roman" w:cs="Times New Roman"/>
+          <w:color w:val="4F4F4F"/>
+          <w:sz w:val="29"/>
+          <w:szCs w:val="29"/>
+          <w:bdr w:val="none" w:sz="0" w:space="0" w:color="auto" w:frame="1"/>
+        </w:rPr>
+        <w:t>P(</w:t>
+      </w:r>
+      <w:proofErr w:type="gramEnd"/>
+      <w:r>
+        <w:rPr>
+          <w:rFonts w:ascii="Times New Roman" w:eastAsia="Times New Roman" w:hAnsi="Times New Roman" w:cs="Times New Roman"/>
+          <w:color w:val="4F4F4F"/>
+          <w:sz w:val="29"/>
+          <w:szCs w:val="29"/>
+          <w:bdr w:val="none" w:sz="0" w:space="0" w:color="auto" w:frame="1"/>
+        </w:rPr>
+        <w:t>A|B ) = \frac{P(B|A) \</w:t>
+      </w:r>
+      <w:proofErr w:type="spellStart"/>
+      <w:r>
+        <w:rPr>
+          <w:rFonts w:ascii="Times New Roman" w:eastAsia="Times New Roman" w:hAnsi="Times New Roman" w:cs="Times New Roman"/>
+          <w:color w:val="4F4F4F"/>
+          <w:sz w:val="29"/>
+          <w:szCs w:val="29"/>
+          <w:bdr w:val="none" w:sz="0" w:space="0" w:color="auto" w:frame="1"/>
+        </w:rPr>
+        <w:t>cdot</w:t>
+      </w:r>
+      <w:proofErr w:type="spellEnd"/>
+      <w:r>
+        <w:rPr>
+          <w:rFonts w:ascii="Times New Roman" w:eastAsia="Times New Roman" w:hAnsi="Times New Roman" w:cs="Times New Roman"/>
+          <w:color w:val="4F4F4F"/>
+          <w:sz w:val="29"/>
+          <w:szCs w:val="29"/>
+          <w:bdr w:val="none" w:sz="0" w:space="0" w:color="auto" w:frame="1"/>
+        </w:rPr>
+        <w:t xml:space="preserve"> P(A)}{P(B)}</w:t>
       </w:r>
       <w:r>
         <w:rPr>
@@ -943,8 +1169,19 @@
           <w:sz w:val="24"/>
           <w:szCs w:val="24"/>
         </w:rPr>
-        <w:t>or, if we want to use our "versions" of A and B (for posterior #1)...</w:t>
-      </w:r>
+        <w:t>or, if we want to use our "versions" of A and B (for posterior #</w:t>
+      </w:r>
+      <w:proofErr w:type="gramStart"/>
+      <w:r>
+        <w:rPr>
+          <w:rFonts w:ascii="Open Sans" w:eastAsia="Times New Roman" w:hAnsi="Open Sans" w:cs="Open Sans"/>
+          <w:color w:val="4F4F4F"/>
+          <w:sz w:val="24"/>
+          <w:szCs w:val="24"/>
+        </w:rPr>
+        <w:t>1)...</w:t>
+      </w:r>
+      <w:proofErr w:type="gramEnd"/>
     </w:p>
     <w:p>
       <w:pPr>
@@ -957,15 +1194,49 @@
           <w:szCs w:val="24"/>
         </w:rPr>
       </w:pPr>
-      <w:r>
-        <w:rPr>
-          <w:rFonts w:ascii="Times New Roman" w:eastAsia="Times New Roman" w:hAnsi="Times New Roman" w:cs="Times New Roman"/>
-          <w:color w:val="4F4F4F"/>
-          <w:sz w:val="29"/>
-          <w:szCs w:val="29"/>
-          <w:bdr w:val="none" w:sz="0" w:space="0" w:color="auto" w:frame="1"/>
-        </w:rPr>
-        <w:t>P(\text{at red}|\text{see red} ) = \frac{P(\text{see red}|\text{at red}) \cdot P(\text{at red})}{P(\text{see red})}</w:t>
+      <w:proofErr w:type="gramStart"/>
+      <w:r>
+        <w:rPr>
+          <w:rFonts w:ascii="Times New Roman" w:eastAsia="Times New Roman" w:hAnsi="Times New Roman" w:cs="Times New Roman"/>
+          <w:color w:val="4F4F4F"/>
+          <w:sz w:val="29"/>
+          <w:szCs w:val="29"/>
+          <w:bdr w:val="none" w:sz="0" w:space="0" w:color="auto" w:frame="1"/>
+        </w:rPr>
+        <w:t>P(</w:t>
+      </w:r>
+      <w:proofErr w:type="gramEnd"/>
+      <w:r>
+        <w:rPr>
+          <w:rFonts w:ascii="Times New Roman" w:eastAsia="Times New Roman" w:hAnsi="Times New Roman" w:cs="Times New Roman"/>
+          <w:color w:val="4F4F4F"/>
+          <w:sz w:val="29"/>
+          <w:szCs w:val="29"/>
+          <w:bdr w:val="none" w:sz="0" w:space="0" w:color="auto" w:frame="1"/>
+        </w:rPr>
+        <w:t>\text{at red}|\text{see red} ) = \frac{P(\text{see red}|\text{at red}) \</w:t>
+      </w:r>
+      <w:proofErr w:type="spellStart"/>
+      <w:r>
+        <w:rPr>
+          <w:rFonts w:ascii="Times New Roman" w:eastAsia="Times New Roman" w:hAnsi="Times New Roman" w:cs="Times New Roman"/>
+          <w:color w:val="4F4F4F"/>
+          <w:sz w:val="29"/>
+          <w:szCs w:val="29"/>
+          <w:bdr w:val="none" w:sz="0" w:space="0" w:color="auto" w:frame="1"/>
+        </w:rPr>
+        <w:t>cdot</w:t>
+      </w:r>
+      <w:proofErr w:type="spellEnd"/>
+      <w:r>
+        <w:rPr>
+          <w:rFonts w:ascii="Times New Roman" w:eastAsia="Times New Roman" w:hAnsi="Times New Roman" w:cs="Times New Roman"/>
+          <w:color w:val="4F4F4F"/>
+          <w:sz w:val="29"/>
+          <w:szCs w:val="29"/>
+          <w:bdr w:val="none" w:sz="0" w:space="0" w:color="auto" w:frame="1"/>
+        </w:rPr>
+        <w:t xml:space="preserve"> P(\text{at red})}{P(\text{see red})}</w:t>
       </w:r>
       <w:r>
         <w:rPr>
@@ -985,7 +1256,17 @@
           <w:sz w:val="29"/>
           <w:szCs w:val="29"/>
         </w:rPr>
-        <w:t>(at red</w:t>
+        <w:t>(at </w:t>
+      </w:r>
+      <w:proofErr w:type="spellStart"/>
+      <w:r>
+        <w:rPr>
+          <w:rFonts w:ascii="Times New Roman" w:eastAsia="Times New Roman" w:hAnsi="Times New Roman" w:cs="Times New Roman"/>
+          <w:color w:val="4F4F4F"/>
+          <w:sz w:val="29"/>
+          <w:szCs w:val="29"/>
+        </w:rPr>
+        <w:t>red</w:t>
       </w:r>
       <w:r>
         <w:rPr>
@@ -1003,7 +1284,17 @@
           <w:sz w:val="29"/>
           <w:szCs w:val="29"/>
         </w:rPr>
-        <w:t>see red)=</w:t>
+        <w:t>see</w:t>
+      </w:r>
+      <w:proofErr w:type="spellEnd"/>
+      <w:r>
+        <w:rPr>
+          <w:rFonts w:ascii="Times New Roman" w:eastAsia="Times New Roman" w:hAnsi="Times New Roman" w:cs="Times New Roman"/>
+          <w:color w:val="4F4F4F"/>
+          <w:sz w:val="29"/>
+          <w:szCs w:val="29"/>
+        </w:rPr>
+        <w:t> red)=</w:t>
       </w:r>
       <w:r>
         <w:rPr>
@@ -1043,25 +1334,45 @@
           <w:sz w:val="20"/>
           <w:szCs w:val="20"/>
         </w:rPr>
-        <w:t>(see red</w:t>
-      </w:r>
-      <w:r>
-        <w:rPr>
-          <w:rFonts w:ascii="Cambria Math" w:eastAsia="Times New Roman" w:hAnsi="Cambria Math" w:cs="Cambria Math"/>
+        <w:t>(see </w:t>
+      </w:r>
+      <w:proofErr w:type="spellStart"/>
+      <w:r>
+        <w:rPr>
+          <w:rFonts w:ascii="Times New Roman" w:eastAsia="Times New Roman" w:hAnsi="Times New Roman" w:cs="Times New Roman"/>
           <w:color w:val="4F4F4F"/>
           <w:sz w:val="20"/>
           <w:szCs w:val="20"/>
         </w:rPr>
-        <w:t>∣</w:t>
-      </w:r>
-      <w:r>
-        <w:rPr>
-          <w:rFonts w:ascii="Times New Roman" w:eastAsia="Times New Roman" w:hAnsi="Times New Roman" w:cs="Times New Roman"/>
+        <w:t>red</w:t>
+      </w:r>
+      <w:r>
+        <w:rPr>
+          <w:rFonts w:ascii="Cambria Math" w:eastAsia="Times New Roman" w:hAnsi="Cambria Math" w:cs="Cambria Math"/>
           <w:color w:val="4F4F4F"/>
           <w:sz w:val="20"/>
           <w:szCs w:val="20"/>
         </w:rPr>
-        <w:t>at red)</w:t>
+        <w:t>∣</w:t>
+      </w:r>
+      <w:r>
+        <w:rPr>
+          <w:rFonts w:ascii="Times New Roman" w:eastAsia="Times New Roman" w:hAnsi="Times New Roman" w:cs="Times New Roman"/>
+          <w:color w:val="4F4F4F"/>
+          <w:sz w:val="20"/>
+          <w:szCs w:val="20"/>
+        </w:rPr>
+        <w:t>at</w:t>
+      </w:r>
+      <w:proofErr w:type="spellEnd"/>
+      <w:r>
+        <w:rPr>
+          <w:rFonts w:ascii="Times New Roman" w:eastAsia="Times New Roman" w:hAnsi="Times New Roman" w:cs="Times New Roman"/>
+          <w:color w:val="4F4F4F"/>
+          <w:sz w:val="20"/>
+          <w:szCs w:val="20"/>
+        </w:rPr>
+        <w:t> red)</w:t>
       </w:r>
       <w:r>
         <w:rPr>
@@ -1134,15 +1445,49 @@
           <w:szCs w:val="24"/>
         </w:rPr>
       </w:pPr>
-      <w:r>
-        <w:rPr>
-          <w:rFonts w:ascii="Times New Roman" w:eastAsia="Times New Roman" w:hAnsi="Times New Roman" w:cs="Times New Roman"/>
-          <w:color w:val="4F4F4F"/>
-          <w:sz w:val="29"/>
-          <w:szCs w:val="29"/>
-          <w:bdr w:val="none" w:sz="0" w:space="0" w:color="auto" w:frame="1"/>
-        </w:rPr>
-        <w:t>P(\text{at red}|\text{see red} ) = \frac{0.8 \cdot 0.5}{P(\text{see red})}</w:t>
+      <w:proofErr w:type="gramStart"/>
+      <w:r>
+        <w:rPr>
+          <w:rFonts w:ascii="Times New Roman" w:eastAsia="Times New Roman" w:hAnsi="Times New Roman" w:cs="Times New Roman"/>
+          <w:color w:val="4F4F4F"/>
+          <w:sz w:val="29"/>
+          <w:szCs w:val="29"/>
+          <w:bdr w:val="none" w:sz="0" w:space="0" w:color="auto" w:frame="1"/>
+        </w:rPr>
+        <w:t>P(</w:t>
+      </w:r>
+      <w:proofErr w:type="gramEnd"/>
+      <w:r>
+        <w:rPr>
+          <w:rFonts w:ascii="Times New Roman" w:eastAsia="Times New Roman" w:hAnsi="Times New Roman" w:cs="Times New Roman"/>
+          <w:color w:val="4F4F4F"/>
+          <w:sz w:val="29"/>
+          <w:szCs w:val="29"/>
+          <w:bdr w:val="none" w:sz="0" w:space="0" w:color="auto" w:frame="1"/>
+        </w:rPr>
+        <w:t>\text{at red}|\text{see red} ) = \frac{0.8 \</w:t>
+      </w:r>
+      <w:proofErr w:type="spellStart"/>
+      <w:r>
+        <w:rPr>
+          <w:rFonts w:ascii="Times New Roman" w:eastAsia="Times New Roman" w:hAnsi="Times New Roman" w:cs="Times New Roman"/>
+          <w:color w:val="4F4F4F"/>
+          <w:sz w:val="29"/>
+          <w:szCs w:val="29"/>
+          <w:bdr w:val="none" w:sz="0" w:space="0" w:color="auto" w:frame="1"/>
+        </w:rPr>
+        <w:t>cdot</w:t>
+      </w:r>
+      <w:proofErr w:type="spellEnd"/>
+      <w:r>
+        <w:rPr>
+          <w:rFonts w:ascii="Times New Roman" w:eastAsia="Times New Roman" w:hAnsi="Times New Roman" w:cs="Times New Roman"/>
+          <w:color w:val="4F4F4F"/>
+          <w:sz w:val="29"/>
+          <w:szCs w:val="29"/>
+          <w:bdr w:val="none" w:sz="0" w:space="0" w:color="auto" w:frame="1"/>
+        </w:rPr>
+        <w:t xml:space="preserve"> 0.5}{P(\text{see red})}</w:t>
       </w:r>
       <w:r>
         <w:rPr>
@@ -1162,7 +1507,17 @@
           <w:sz w:val="29"/>
           <w:szCs w:val="29"/>
         </w:rPr>
-        <w:t>(at red</w:t>
+        <w:t>(at </w:t>
+      </w:r>
+      <w:proofErr w:type="spellStart"/>
+      <w:r>
+        <w:rPr>
+          <w:rFonts w:ascii="Times New Roman" w:eastAsia="Times New Roman" w:hAnsi="Times New Roman" w:cs="Times New Roman"/>
+          <w:color w:val="4F4F4F"/>
+          <w:sz w:val="29"/>
+          <w:szCs w:val="29"/>
+        </w:rPr>
+        <w:t>red</w:t>
       </w:r>
       <w:r>
         <w:rPr>
@@ -1180,7 +1535,17 @@
           <w:sz w:val="29"/>
           <w:szCs w:val="29"/>
         </w:rPr>
-        <w:t>see red)=</w:t>
+        <w:t>see</w:t>
+      </w:r>
+      <w:proofErr w:type="spellEnd"/>
+      <w:r>
+        <w:rPr>
+          <w:rFonts w:ascii="Times New Roman" w:eastAsia="Times New Roman" w:hAnsi="Times New Roman" w:cs="Times New Roman"/>
+          <w:color w:val="4F4F4F"/>
+          <w:sz w:val="29"/>
+          <w:szCs w:val="29"/>
+        </w:rPr>
+        <w:t> red)=</w:t>
       </w:r>
       <w:r>
         <w:rPr>
@@ -1274,7 +1639,31 @@
           <w:sz w:val="24"/>
           <w:szCs w:val="24"/>
         </w:rPr>
-        <w:t>Why is P(see red) 0.5?</w:t>
+        <w:t xml:space="preserve">Why is </w:t>
+      </w:r>
+      <w:proofErr w:type="gramStart"/>
+      <w:r>
+        <w:rPr>
+          <w:rFonts w:ascii="Open Sans" w:eastAsia="Times New Roman" w:hAnsi="Open Sans" w:cs="Open Sans"/>
+          <w:b/>
+          <w:bCs/>
+          <w:color w:val="2E3D49"/>
+          <w:sz w:val="24"/>
+          <w:szCs w:val="24"/>
+        </w:rPr>
+        <w:t>P(</w:t>
+      </w:r>
+      <w:proofErr w:type="gramEnd"/>
+      <w:r>
+        <w:rPr>
+          <w:rFonts w:ascii="Open Sans" w:eastAsia="Times New Roman" w:hAnsi="Open Sans" w:cs="Open Sans"/>
+          <w:b/>
+          <w:bCs/>
+          <w:color w:val="2E3D49"/>
+          <w:sz w:val="24"/>
+          <w:szCs w:val="24"/>
+        </w:rPr>
+        <w:t>see red) 0.5?</w:t>
       </w:r>
     </w:p>
     <w:p>
@@ -1314,14 +1703,45 @@
           <w:szCs w:val="24"/>
         </w:rPr>
       </w:pPr>
-      <w:r>
-        <w:rPr>
-          <w:rFonts w:ascii="Open Sans" w:eastAsia="Times New Roman" w:hAnsi="Open Sans" w:cs="Open Sans"/>
-          <w:color w:val="4F4F4F"/>
-          <w:sz w:val="24"/>
-          <w:szCs w:val="24"/>
-        </w:rPr>
-        <w:t>Of course it's 0.5! What else could it be? The robot had a 50% belief that it was in red and a 50% belief that it was in green. Sure, its sensors are unreliable but that unreliability is symmetric and </w:t>
+      <w:proofErr w:type="gramStart"/>
+      <w:r>
+        <w:rPr>
+          <w:rFonts w:ascii="Open Sans" w:eastAsia="Times New Roman" w:hAnsi="Open Sans" w:cs="Open Sans"/>
+          <w:color w:val="4F4F4F"/>
+          <w:sz w:val="24"/>
+          <w:szCs w:val="24"/>
+        </w:rPr>
+        <w:t>Of course</w:t>
+      </w:r>
+      <w:proofErr w:type="gramEnd"/>
+      <w:r>
+        <w:rPr>
+          <w:rFonts w:ascii="Open Sans" w:eastAsia="Times New Roman" w:hAnsi="Open Sans" w:cs="Open Sans"/>
+          <w:color w:val="4F4F4F"/>
+          <w:sz w:val="24"/>
+          <w:szCs w:val="24"/>
+        </w:rPr>
+        <w:t xml:space="preserve"> it's 0.5! What else could it be? The robot had a 50% belief that it was in red and a 50% belief that it was in green. Sure, its sensors are </w:t>
+      </w:r>
+      <w:proofErr w:type="gramStart"/>
+      <w:r>
+        <w:rPr>
+          <w:rFonts w:ascii="Open Sans" w:eastAsia="Times New Roman" w:hAnsi="Open Sans" w:cs="Open Sans"/>
+          <w:color w:val="4F4F4F"/>
+          <w:sz w:val="24"/>
+          <w:szCs w:val="24"/>
+        </w:rPr>
+        <w:t>unreliable</w:t>
+      </w:r>
+      <w:proofErr w:type="gramEnd"/>
+      <w:r>
+        <w:rPr>
+          <w:rFonts w:ascii="Open Sans" w:eastAsia="Times New Roman" w:hAnsi="Open Sans" w:cs="Open Sans"/>
+          <w:color w:val="4F4F4F"/>
+          <w:sz w:val="24"/>
+          <w:szCs w:val="24"/>
+        </w:rPr>
+        <w:t xml:space="preserve"> but that unreliability is symmetric and </w:t>
       </w:r>
       <w:r>
         <w:rPr>
@@ -1355,14 +1775,25 @@
           <w:szCs w:val="24"/>
         </w:rPr>
       </w:pPr>
-      <w:r>
-        <w:rPr>
-          <w:rFonts w:ascii="Open Sans" w:eastAsia="Times New Roman" w:hAnsi="Open Sans" w:cs="Open Sans"/>
-          <w:color w:val="4F4F4F"/>
-          <w:sz w:val="24"/>
-          <w:szCs w:val="24"/>
-        </w:rPr>
-        <w:t>So whatever the probability of seeing red is, that will also be the probability of seeing green. Since these two colors are the only possible colors the probability MUST be 50% for each!</w:t>
+      <w:proofErr w:type="gramStart"/>
+      <w:r>
+        <w:rPr>
+          <w:rFonts w:ascii="Open Sans" w:eastAsia="Times New Roman" w:hAnsi="Open Sans" w:cs="Open Sans"/>
+          <w:color w:val="4F4F4F"/>
+          <w:sz w:val="24"/>
+          <w:szCs w:val="24"/>
+        </w:rPr>
+        <w:t>So</w:t>
+      </w:r>
+      <w:proofErr w:type="gramEnd"/>
+      <w:r>
+        <w:rPr>
+          <w:rFonts w:ascii="Open Sans" w:eastAsia="Times New Roman" w:hAnsi="Open Sans" w:cs="Open Sans"/>
+          <w:color w:val="4F4F4F"/>
+          <w:sz w:val="24"/>
+          <w:szCs w:val="24"/>
+        </w:rPr>
+        <w:t xml:space="preserve"> whatever the probability of seeing red is, that will also be the probability of seeing green. Since these two colors are the only possible colors the probability MUST be 50% for each!</w:t>
       </w:r>
     </w:p>
     <w:p>
@@ -1494,6 +1925,7 @@
           <w:szCs w:val="24"/>
         </w:rPr>
       </w:pPr>
+      <w:proofErr w:type="gramStart"/>
       <w:r>
         <w:rPr>
           <w:rFonts w:ascii="Times New Roman" w:eastAsia="Times New Roman" w:hAnsi="Times New Roman" w:cs="Times New Roman"/>
@@ -1503,7 +1935,62 @@
           <w:bdr w:val="none" w:sz="0" w:space="0" w:color="auto" w:frame="1"/>
         </w:rPr>
         <w:lastRenderedPageBreak/>
-        <w:t>P(\text{see red} ) = P(\text{at red}) \cdot P(\text{see red} | \text{at red}) + P(\text{at green}) \cdot P(\text{see red} | \text{at green})</w:t>
+        <w:t>P(</w:t>
+      </w:r>
+      <w:proofErr w:type="gramEnd"/>
+      <w:r>
+        <w:rPr>
+          <w:rFonts w:ascii="Times New Roman" w:eastAsia="Times New Roman" w:hAnsi="Times New Roman" w:cs="Times New Roman"/>
+          <w:color w:val="4F4F4F"/>
+          <w:sz w:val="29"/>
+          <w:szCs w:val="29"/>
+          <w:bdr w:val="none" w:sz="0" w:space="0" w:color="auto" w:frame="1"/>
+        </w:rPr>
+        <w:t>\text{see red} ) = P(\text{at red}) \</w:t>
+      </w:r>
+      <w:proofErr w:type="spellStart"/>
+      <w:r>
+        <w:rPr>
+          <w:rFonts w:ascii="Times New Roman" w:eastAsia="Times New Roman" w:hAnsi="Times New Roman" w:cs="Times New Roman"/>
+          <w:color w:val="4F4F4F"/>
+          <w:sz w:val="29"/>
+          <w:szCs w:val="29"/>
+          <w:bdr w:val="none" w:sz="0" w:space="0" w:color="auto" w:frame="1"/>
+        </w:rPr>
+        <w:t>cdot</w:t>
+      </w:r>
+      <w:proofErr w:type="spellEnd"/>
+      <w:r>
+        <w:rPr>
+          <w:rFonts w:ascii="Times New Roman" w:eastAsia="Times New Roman" w:hAnsi="Times New Roman" w:cs="Times New Roman"/>
+          <w:color w:val="4F4F4F"/>
+          <w:sz w:val="29"/>
+          <w:szCs w:val="29"/>
+          <w:bdr w:val="none" w:sz="0" w:space="0" w:color="auto" w:frame="1"/>
+        </w:rPr>
+        <w:t xml:space="preserve"> P(\text{see red} | \text{at red}) + P(\text{at green}) \</w:t>
+      </w:r>
+      <w:proofErr w:type="spellStart"/>
+      <w:r>
+        <w:rPr>
+          <w:rFonts w:ascii="Times New Roman" w:eastAsia="Times New Roman" w:hAnsi="Times New Roman" w:cs="Times New Roman"/>
+          <w:color w:val="4F4F4F"/>
+          <w:sz w:val="29"/>
+          <w:szCs w:val="29"/>
+          <w:bdr w:val="none" w:sz="0" w:space="0" w:color="auto" w:frame="1"/>
+        </w:rPr>
+        <w:t>cdot</w:t>
+      </w:r>
+      <w:proofErr w:type="spellEnd"/>
+      <w:r>
+        <w:rPr>
+          <w:rFonts w:ascii="Times New Roman" w:eastAsia="Times New Roman" w:hAnsi="Times New Roman" w:cs="Times New Roman"/>
+          <w:color w:val="4F4F4F"/>
+          <w:sz w:val="29"/>
+          <w:szCs w:val="29"/>
+          <w:bdr w:val="none" w:sz="0" w:space="0" w:color="auto" w:frame="1"/>
+        </w:rPr>
+        <w:t xml:space="preserve"> P(\text{see red} | \text{at green})</w:t>
       </w:r>
       <w:r>
         <w:rPr>
@@ -1692,15 +2179,71 @@
           <w:szCs w:val="24"/>
         </w:rPr>
       </w:pPr>
-      <w:r>
-        <w:rPr>
-          <w:rFonts w:ascii="Times New Roman" w:eastAsia="Times New Roman" w:hAnsi="Times New Roman" w:cs="Times New Roman"/>
-          <w:color w:val="4F4F4F"/>
-          <w:sz w:val="29"/>
-          <w:szCs w:val="29"/>
-          <w:bdr w:val="none" w:sz="0" w:space="0" w:color="auto" w:frame="1"/>
-        </w:rPr>
-        <w:t>P(\text{see red} ) = 0.5 \cdot 0.8 + 0.5 \cdot 0.2</w:t>
+      <w:proofErr w:type="gramStart"/>
+      <w:r>
+        <w:rPr>
+          <w:rFonts w:ascii="Times New Roman" w:eastAsia="Times New Roman" w:hAnsi="Times New Roman" w:cs="Times New Roman"/>
+          <w:color w:val="4F4F4F"/>
+          <w:sz w:val="29"/>
+          <w:szCs w:val="29"/>
+          <w:bdr w:val="none" w:sz="0" w:space="0" w:color="auto" w:frame="1"/>
+        </w:rPr>
+        <w:t>P(</w:t>
+      </w:r>
+      <w:proofErr w:type="gramEnd"/>
+      <w:r>
+        <w:rPr>
+          <w:rFonts w:ascii="Times New Roman" w:eastAsia="Times New Roman" w:hAnsi="Times New Roman" w:cs="Times New Roman"/>
+          <w:color w:val="4F4F4F"/>
+          <w:sz w:val="29"/>
+          <w:szCs w:val="29"/>
+          <w:bdr w:val="none" w:sz="0" w:space="0" w:color="auto" w:frame="1"/>
+        </w:rPr>
+        <w:t>\text{see red} ) = 0.5 \</w:t>
+      </w:r>
+      <w:proofErr w:type="spellStart"/>
+      <w:r>
+        <w:rPr>
+          <w:rFonts w:ascii="Times New Roman" w:eastAsia="Times New Roman" w:hAnsi="Times New Roman" w:cs="Times New Roman"/>
+          <w:color w:val="4F4F4F"/>
+          <w:sz w:val="29"/>
+          <w:szCs w:val="29"/>
+          <w:bdr w:val="none" w:sz="0" w:space="0" w:color="auto" w:frame="1"/>
+        </w:rPr>
+        <w:t>cdot</w:t>
+      </w:r>
+      <w:proofErr w:type="spellEnd"/>
+      <w:r>
+        <w:rPr>
+          <w:rFonts w:ascii="Times New Roman" w:eastAsia="Times New Roman" w:hAnsi="Times New Roman" w:cs="Times New Roman"/>
+          <w:color w:val="4F4F4F"/>
+          <w:sz w:val="29"/>
+          <w:szCs w:val="29"/>
+          <w:bdr w:val="none" w:sz="0" w:space="0" w:color="auto" w:frame="1"/>
+        </w:rPr>
+        <w:t xml:space="preserve"> 0.8 + 0.5 \</w:t>
+      </w:r>
+      <w:proofErr w:type="spellStart"/>
+      <w:r>
+        <w:rPr>
+          <w:rFonts w:ascii="Times New Roman" w:eastAsia="Times New Roman" w:hAnsi="Times New Roman" w:cs="Times New Roman"/>
+          <w:color w:val="4F4F4F"/>
+          <w:sz w:val="29"/>
+          <w:szCs w:val="29"/>
+          <w:bdr w:val="none" w:sz="0" w:space="0" w:color="auto" w:frame="1"/>
+        </w:rPr>
+        <w:t>cdot</w:t>
+      </w:r>
+      <w:proofErr w:type="spellEnd"/>
+      <w:r>
+        <w:rPr>
+          <w:rFonts w:ascii="Times New Roman" w:eastAsia="Times New Roman" w:hAnsi="Times New Roman" w:cs="Times New Roman"/>
+          <w:color w:val="4F4F4F"/>
+          <w:sz w:val="29"/>
+          <w:szCs w:val="29"/>
+          <w:bdr w:val="none" w:sz="0" w:space="0" w:color="auto" w:frame="1"/>
+        </w:rPr>
+        <w:t xml:space="preserve"> 0.2</w:t>
       </w:r>
       <w:r>
         <w:rPr>
@@ -1770,15 +2313,27 @@
           <w:szCs w:val="24"/>
         </w:rPr>
       </w:pPr>
-      <w:r>
-        <w:rPr>
-          <w:rFonts w:ascii="Times New Roman" w:eastAsia="Times New Roman" w:hAnsi="Times New Roman" w:cs="Times New Roman"/>
-          <w:color w:val="4F4F4F"/>
-          <w:sz w:val="29"/>
-          <w:szCs w:val="29"/>
-          <w:bdr w:val="none" w:sz="0" w:space="0" w:color="auto" w:frame="1"/>
-        </w:rPr>
-        <w:t>P(\text{see red} ) = 0.4 + 0.1</w:t>
+      <w:proofErr w:type="gramStart"/>
+      <w:r>
+        <w:rPr>
+          <w:rFonts w:ascii="Times New Roman" w:eastAsia="Times New Roman" w:hAnsi="Times New Roman" w:cs="Times New Roman"/>
+          <w:color w:val="4F4F4F"/>
+          <w:sz w:val="29"/>
+          <w:szCs w:val="29"/>
+          <w:bdr w:val="none" w:sz="0" w:space="0" w:color="auto" w:frame="1"/>
+        </w:rPr>
+        <w:t>P(</w:t>
+      </w:r>
+      <w:proofErr w:type="gramEnd"/>
+      <w:r>
+        <w:rPr>
+          <w:rFonts w:ascii="Times New Roman" w:eastAsia="Times New Roman" w:hAnsi="Times New Roman" w:cs="Times New Roman"/>
+          <w:color w:val="4F4F4F"/>
+          <w:sz w:val="29"/>
+          <w:szCs w:val="29"/>
+          <w:bdr w:val="none" w:sz="0" w:space="0" w:color="auto" w:frame="1"/>
+        </w:rPr>
+        <w:t>\text{see red} ) = 0.4 + 0.1</w:t>
       </w:r>
       <w:r>
         <w:rPr>
@@ -1803,24 +2358,39 @@
     </w:p>
     <w:p>
       <w:pPr>
+        <w:pBdr>
+          <w:bottom w:val="double" w:sz="6" w:space="1" w:color="auto"/>
+        </w:pBdr>
         <w:shd w:val="clear" w:color="auto" w:fill="FFFFFF"/>
         <w:spacing w:after="0" w:line="240" w:lineRule="auto"/>
         <w:rPr>
-          <w:rFonts w:ascii="Open Sans" w:eastAsia="Times New Roman" w:hAnsi="Open Sans" w:cs="Open Sans"/>
-          <w:color w:val="4F4F4F"/>
-          <w:sz w:val="24"/>
-          <w:szCs w:val="24"/>
-        </w:rPr>
-      </w:pPr>
-      <w:r>
-        <w:rPr>
-          <w:rFonts w:ascii="Times New Roman" w:eastAsia="Times New Roman" w:hAnsi="Times New Roman" w:cs="Times New Roman"/>
-          <w:color w:val="4F4F4F"/>
-          <w:sz w:val="29"/>
-          <w:szCs w:val="29"/>
-          <w:bdr w:val="none" w:sz="0" w:space="0" w:color="auto" w:frame="1"/>
-        </w:rPr>
-        <w:t>P(\text{see red} ) = 0.5</w:t>
+          <w:rFonts w:ascii="Times New Roman" w:eastAsia="Times New Roman" w:hAnsi="Times New Roman" w:cs="Times New Roman"/>
+          <w:color w:val="4F4F4F"/>
+          <w:sz w:val="29"/>
+          <w:szCs w:val="29"/>
+        </w:rPr>
+      </w:pPr>
+      <w:proofErr w:type="gramStart"/>
+      <w:r>
+        <w:rPr>
+          <w:rFonts w:ascii="Times New Roman" w:eastAsia="Times New Roman" w:hAnsi="Times New Roman" w:cs="Times New Roman"/>
+          <w:color w:val="4F4F4F"/>
+          <w:sz w:val="29"/>
+          <w:szCs w:val="29"/>
+          <w:bdr w:val="none" w:sz="0" w:space="0" w:color="auto" w:frame="1"/>
+        </w:rPr>
+        <w:t>P(</w:t>
+      </w:r>
+      <w:proofErr w:type="gramEnd"/>
+      <w:r>
+        <w:rPr>
+          <w:rFonts w:ascii="Times New Roman" w:eastAsia="Times New Roman" w:hAnsi="Times New Roman" w:cs="Times New Roman"/>
+          <w:color w:val="4F4F4F"/>
+          <w:sz w:val="29"/>
+          <w:szCs w:val="29"/>
+          <w:bdr w:val="none" w:sz="0" w:space="0" w:color="auto" w:frame="1"/>
+        </w:rPr>
+        <w:t>\text{see red} ) = 0.5</w:t>
       </w:r>
       <w:r>
         <w:rPr>
@@ -1842,6 +2412,21 @@
         </w:rPr>
         <w:t>(see red)=0.5</w:t>
       </w:r>
+    </w:p>
+    <w:p>
+      <w:pPr>
+        <w:pBdr>
+          <w:bottom w:val="double" w:sz="6" w:space="1" w:color="auto"/>
+        </w:pBdr>
+        <w:shd w:val="clear" w:color="auto" w:fill="FFFFFF"/>
+        <w:spacing w:after="0" w:line="240" w:lineRule="auto"/>
+        <w:rPr>
+          <w:rFonts w:ascii="Open Sans" w:eastAsia="Times New Roman" w:hAnsi="Open Sans" w:cs="Open Sans"/>
+          <w:color w:val="4F4F4F"/>
+          <w:sz w:val="24"/>
+          <w:szCs w:val="24"/>
+        </w:rPr>
+      </w:pPr>
     </w:p>
     <w:p/>
     <w:sectPr>

--- a/3. Practical Statistics/Lesson 7/Bayes Rule.docx
+++ b/3. Practical Statistics/Lesson 7/Bayes Rule.docx
@@ -2,59 +2,6 @@
 <file path=word/document.xml><?xml version="1.0" encoding="utf-8"?>
 <w:document xmlns:wpc="http://schemas.microsoft.com/office/word/2010/wordprocessingCanvas" xmlns:cx="http://schemas.microsoft.com/office/drawing/2014/chartex" xmlns:cx1="http://schemas.microsoft.com/office/drawing/2015/9/8/chartex" xmlns:cx2="http://schemas.microsoft.com/office/drawing/2015/10/21/chartex" xmlns:cx3="http://schemas.microsoft.com/office/drawing/2016/5/9/chartex" xmlns:cx4="http://schemas.microsoft.com/office/drawing/2016/5/10/chartex" xmlns:cx5="http://schemas.microsoft.com/office/drawing/2016/5/11/chartex" xmlns:cx6="http://schemas.microsoft.com/office/drawing/2016/5/12/chartex" xmlns:cx7="http://schemas.microsoft.com/office/drawing/2016/5/13/chartex" xmlns:cx8="http://schemas.microsoft.com/office/drawing/2016/5/14/chartex" xmlns:mc="http://schemas.openxmlformats.org/markup-compatibility/2006" xmlns:aink="http://schemas.microsoft.com/office/drawing/2016/ink" xmlns:am3d="http://schemas.microsoft.com/office/drawing/2017/model3d" xmlns:o="urn:schemas-microsoft-com:office:office" xmlns:r="http://schemas.openxmlformats.org/officeDocument/2006/relationships" xmlns:m="http://schemas.openxmlformats.org/officeDocument/2006/math" xmlns:v="urn:schemas-microsoft-com:vml" xmlns:wp14="http://schemas.microsoft.com/office/word/2010/wordprocessingDrawing" xmlns:wp="http://schemas.openxmlformats.org/drawingml/2006/wordprocessingDrawing" xmlns:w10="urn:schemas-microsoft-com:office:word" xmlns:w="http://schemas.openxmlformats.org/wordprocessingml/2006/main" xmlns:w14="http://schemas.microsoft.com/office/word/2010/wordml" xmlns:w15="http://schemas.microsoft.com/office/word/2012/wordml" xmlns:w16cex="http://schemas.microsoft.com/office/word/2018/wordml/cex" xmlns:w16cid="http://schemas.microsoft.com/office/word/2016/wordml/cid" xmlns:w16="http://schemas.microsoft.com/office/word/2018/wordml" xmlns:w16sdtdh="http://schemas.microsoft.com/office/word/2020/wordml/sdtdatahash" xmlns:w16se="http://schemas.microsoft.com/office/word/2015/wordml/symex" xmlns:wpg="http://schemas.microsoft.com/office/word/2010/wordprocessingGroup" xmlns:wpi="http://schemas.microsoft.com/office/word/2010/wordprocessingInk" xmlns:wne="http://schemas.microsoft.com/office/word/2006/wordml" xmlns:wps="http://schemas.microsoft.com/office/word/2010/wordprocessingShape" mc:Ignorable="w14 w15 w16se w16cid w16 w16cex w16sdtdh wp14">
   <w:body>
-    <w:p>
-      <w:pPr>
-        <w:rPr>
-          <w:noProof/>
-        </w:rPr>
-      </w:pPr>
-      <w:r>
-        <w:rPr>
-          <w:noProof/>
-        </w:rPr>
-        <w:drawing>
-          <wp:inline distT="0" distB="0" distL="0" distR="0" wp14:anchorId="4B0130C4" wp14:editId="3129B986">
-            <wp:extent cx="5943600" cy="3061970"/>
-            <wp:effectExtent l="0" t="0" r="0" b="5080"/>
-            <wp:docPr id="1" name="Picture 1" descr="Text, whiteboard&#10;&#10;Description automatically generated"/>
-            <wp:cNvGraphicFramePr>
-              <a:graphicFrameLocks xmlns:a="http://schemas.openxmlformats.org/drawingml/2006/main" noChangeAspect="1"/>
-            </wp:cNvGraphicFramePr>
-            <a:graphic xmlns:a="http://schemas.openxmlformats.org/drawingml/2006/main">
-              <a:graphicData uri="http://schemas.openxmlformats.org/drawingml/2006/picture">
-                <pic:pic xmlns:pic="http://schemas.openxmlformats.org/drawingml/2006/picture">
-                  <pic:nvPicPr>
-                    <pic:cNvPr id="1" name="Picture 1" descr="Text, whiteboard&#10;&#10;Description automatically generated"/>
-                    <pic:cNvPicPr/>
-                  </pic:nvPicPr>
-                  <pic:blipFill>
-                    <a:blip r:embed="rId5">
-                      <a:extLst>
-                        <a:ext uri="{28A0092B-C50C-407E-A947-70E740481C1C}">
-                          <a14:useLocalDpi xmlns:a14="http://schemas.microsoft.com/office/drawing/2010/main" val="0"/>
-                        </a:ext>
-                      </a:extLst>
-                    </a:blip>
-                    <a:stretch>
-                      <a:fillRect/>
-                    </a:stretch>
-                  </pic:blipFill>
-                  <pic:spPr>
-                    <a:xfrm>
-                      <a:off x="0" y="0"/>
-                      <a:ext cx="5943600" cy="3061970"/>
-                    </a:xfrm>
-                    <a:prstGeom prst="rect">
-                      <a:avLst/>
-                    </a:prstGeom>
-                  </pic:spPr>
-                </pic:pic>
-              </a:graphicData>
-            </a:graphic>
-          </wp:inline>
-        </w:drawing>
-      </w:r>
-    </w:p>
     <w:p>
       <w:pPr>
         <w:rPr>
@@ -640,7 +587,6 @@
           <w:sz w:val="24"/>
           <w:szCs w:val="24"/>
         </w:rPr>
-        <w:lastRenderedPageBreak/>
         <w:t xml:space="preserve">From these prior and posterior </w:t>
       </w:r>
       <w:proofErr w:type="gramStart"/>
@@ -1613,6 +1559,7 @@
           <w:sz w:val="24"/>
           <w:szCs w:val="24"/>
         </w:rPr>
+        <w:lastRenderedPageBreak/>
         <w:t>But we still have one unknown! What was the probability that we would see red? The answer is 0.5 and there are two ways I can convince myself of that. The first is intuitive and the second is mathematical.</w:t>
       </w:r>
     </w:p>
@@ -1934,7 +1881,6 @@
           <w:szCs w:val="29"/>
           <w:bdr w:val="none" w:sz="0" w:space="0" w:color="auto" w:frame="1"/>
         </w:rPr>
-        <w:lastRenderedPageBreak/>
         <w:t>P(</w:t>
       </w:r>
       <w:proofErr w:type="gramEnd"/>

--- a/3. Practical Statistics/Lesson 7/Bayes Rule.docx
+++ b/3. Practical Statistics/Lesson 7/Bayes Rule.docx
@@ -2373,6 +2373,599 @@
           <w:szCs w:val="24"/>
         </w:rPr>
       </w:pPr>
+    </w:p>
+    <w:p>
+      <w:pPr>
+        <w:pStyle w:val="Heading3"/>
+        <w:spacing w:before="420" w:after="75" w:line="320" w:lineRule="atLeast"/>
+        <w:rPr>
+          <w:rFonts w:ascii="Open Sans" w:hAnsi="Open Sans" w:cs="Open Sans"/>
+          <w:color w:val="2E3D49"/>
+        </w:rPr>
+      </w:pPr>
+      <w:r>
+        <w:rPr>
+          <w:rFonts w:ascii="Open Sans" w:hAnsi="Open Sans" w:cs="Open Sans"/>
+          <w:color w:val="2E3D49"/>
+        </w:rPr>
+        <w:lastRenderedPageBreak/>
+        <w:t>Initial Scenario</w:t>
+      </w:r>
+    </w:p>
+    <w:p>
+      <w:pPr>
+        <w:spacing w:line="320" w:lineRule="atLeast"/>
+        <w:jc w:val="center"/>
+        <w:rPr>
+          <w:rFonts w:ascii="Open Sans" w:hAnsi="Open Sans" w:cs="Open Sans"/>
+          <w:color w:val="4F4F4F"/>
+          <w:sz w:val="23"/>
+          <w:szCs w:val="23"/>
+        </w:rPr>
+      </w:pPr>
+      <w:r>
+        <w:rPr>
+          <w:rFonts w:ascii="Open Sans" w:hAnsi="Open Sans" w:cs="Open Sans"/>
+          <w:noProof/>
+          <w:color w:val="4F4F4F"/>
+          <w:sz w:val="23"/>
+          <w:szCs w:val="23"/>
+        </w:rPr>
+        <w:drawing>
+          <wp:inline distT="0" distB="0" distL="0" distR="0" wp14:anchorId="22BFA32C" wp14:editId="716984C7">
+            <wp:extent cx="5943600" cy="4677410"/>
+            <wp:effectExtent l="0" t="0" r="0" b="8890"/>
+            <wp:docPr id="3" name="Picture 3" descr="Diagram&#10;&#10;Description automatically generated"/>
+            <wp:cNvGraphicFramePr>
+              <a:graphicFrameLocks xmlns:a="http://schemas.openxmlformats.org/drawingml/2006/main" noChangeAspect="1"/>
+            </wp:cNvGraphicFramePr>
+            <a:graphic xmlns:a="http://schemas.openxmlformats.org/drawingml/2006/main">
+              <a:graphicData uri="http://schemas.openxmlformats.org/drawingml/2006/picture">
+                <pic:pic xmlns:pic="http://schemas.openxmlformats.org/drawingml/2006/picture">
+                  <pic:nvPicPr>
+                    <pic:cNvPr id="3" name="Picture 3" descr="Diagram&#10;&#10;Description automatically generated"/>
+                    <pic:cNvPicPr>
+                      <a:picLocks noChangeAspect="1" noChangeArrowheads="1"/>
+                    </pic:cNvPicPr>
+                  </pic:nvPicPr>
+                  <pic:blipFill>
+                    <a:blip r:embed="rId5">
+                      <a:extLst>
+                        <a:ext uri="{28A0092B-C50C-407E-A947-70E740481C1C}">
+                          <a14:useLocalDpi xmlns:a14="http://schemas.microsoft.com/office/drawing/2010/main" val="0"/>
+                        </a:ext>
+                      </a:extLst>
+                    </a:blip>
+                    <a:srcRect/>
+                    <a:stretch>
+                      <a:fillRect/>
+                    </a:stretch>
+                  </pic:blipFill>
+                  <pic:spPr bwMode="auto">
+                    <a:xfrm>
+                      <a:off x="0" y="0"/>
+                      <a:ext cx="5943600" cy="4677410"/>
+                    </a:xfrm>
+                    <a:prstGeom prst="rect">
+                      <a:avLst/>
+                    </a:prstGeom>
+                    <a:noFill/>
+                    <a:ln>
+                      <a:noFill/>
+                    </a:ln>
+                  </pic:spPr>
+                </pic:pic>
+              </a:graphicData>
+            </a:graphic>
+          </wp:inline>
+        </w:drawing>
+      </w:r>
+    </w:p>
+    <w:p>
+      <w:pPr>
+        <w:pStyle w:val="NormalWeb"/>
+        <w:spacing w:before="0" w:beforeAutospacing="0" w:after="0" w:afterAutospacing="0"/>
+        <w:jc w:val="center"/>
+        <w:rPr>
+          <w:rFonts w:ascii="Open Sans" w:hAnsi="Open Sans" w:cs="Open Sans"/>
+          <w:color w:val="2E3D49"/>
+          <w:sz w:val="21"/>
+          <w:szCs w:val="21"/>
+        </w:rPr>
+      </w:pPr>
+      <w:r>
+        <w:rPr>
+          <w:rFonts w:ascii="Open Sans" w:hAnsi="Open Sans" w:cs="Open Sans"/>
+          <w:color w:val="2E3D49"/>
+          <w:sz w:val="21"/>
+          <w:szCs w:val="21"/>
+        </w:rPr>
+        <w:t>Map of the road and the initial location prediction</w:t>
+      </w:r>
+    </w:p>
+    <w:p>
+      <w:pPr>
+        <w:pStyle w:val="NormalWeb"/>
+        <w:spacing w:before="0" w:beforeAutospacing="0" w:after="0" w:afterAutospacing="0"/>
+        <w:rPr>
+          <w:rFonts w:ascii="Open Sans" w:hAnsi="Open Sans" w:cs="Open Sans"/>
+          <w:color w:val="4F4F4F"/>
+          <w:sz w:val="23"/>
+          <w:szCs w:val="23"/>
+        </w:rPr>
+      </w:pPr>
+      <w:r>
+        <w:rPr>
+          <w:rFonts w:ascii="Open Sans" w:hAnsi="Open Sans" w:cs="Open Sans"/>
+          <w:color w:val="4F4F4F"/>
+          <w:sz w:val="23"/>
+          <w:szCs w:val="23"/>
+        </w:rPr>
+        <w:t>We know a little bit about the map of the road that our car is on (pictured above). We also have an initial GPS measurement; the GPS signal says the car is at the red dot. However, this GPS measurement is inaccurate up to about 5 meters. So, the vehicle could be located anywhere within a 5m radius circle around the dot.</w:t>
+      </w:r>
+    </w:p>
+    <w:p>
+      <w:pPr>
+        <w:pStyle w:val="Heading3"/>
+        <w:spacing w:before="420" w:after="75" w:line="320" w:lineRule="atLeast"/>
+        <w:rPr>
+          <w:rFonts w:ascii="Open Sans" w:hAnsi="Open Sans" w:cs="Open Sans"/>
+          <w:color w:val="2E3D49"/>
+          <w:sz w:val="27"/>
+          <w:szCs w:val="27"/>
+        </w:rPr>
+      </w:pPr>
+      <w:r>
+        <w:rPr>
+          <w:rFonts w:ascii="Open Sans" w:hAnsi="Open Sans" w:cs="Open Sans"/>
+          <w:color w:val="2E3D49"/>
+        </w:rPr>
+        <w:t>Sensors</w:t>
+      </w:r>
+    </w:p>
+    <w:p>
+      <w:pPr>
+        <w:pStyle w:val="NormalWeb"/>
+        <w:spacing w:before="0" w:beforeAutospacing="0" w:after="225" w:afterAutospacing="0"/>
+        <w:rPr>
+          <w:rFonts w:ascii="Open Sans" w:hAnsi="Open Sans" w:cs="Open Sans"/>
+          <w:color w:val="4F4F4F"/>
+          <w:sz w:val="23"/>
+          <w:szCs w:val="23"/>
+        </w:rPr>
+      </w:pPr>
+      <w:r>
+        <w:rPr>
+          <w:rFonts w:ascii="Open Sans" w:hAnsi="Open Sans" w:cs="Open Sans"/>
+          <w:color w:val="4F4F4F"/>
+          <w:sz w:val="23"/>
+          <w:szCs w:val="23"/>
+        </w:rPr>
+        <w:t>Then we gather data from the car's sensors. Self-driving cars mainly use three types of sensors to observe the world:</w:t>
+      </w:r>
+    </w:p>
+    <w:p>
+      <w:pPr>
+        <w:numPr>
+          <w:ilvl w:val="0"/>
+          <w:numId w:val="3"/>
+        </w:numPr>
+        <w:spacing w:after="0" w:line="240" w:lineRule="auto"/>
+        <w:rPr>
+          <w:rFonts w:ascii="Open Sans" w:hAnsi="Open Sans" w:cs="Open Sans"/>
+          <w:color w:val="4F4F4F"/>
+          <w:sz w:val="23"/>
+          <w:szCs w:val="23"/>
+        </w:rPr>
+      </w:pPr>
+      <w:r>
+        <w:rPr>
+          <w:rStyle w:val="Strong"/>
+          <w:rFonts w:ascii="Open Sans" w:hAnsi="Open Sans" w:cs="Open Sans"/>
+          <w:color w:val="4F4F4F"/>
+          <w:sz w:val="23"/>
+          <w:szCs w:val="23"/>
+        </w:rPr>
+        <w:t>Camera</w:t>
+      </w:r>
+      <w:r>
+        <w:rPr>
+          <w:rFonts w:ascii="Open Sans" w:hAnsi="Open Sans" w:cs="Open Sans"/>
+          <w:color w:val="4F4F4F"/>
+          <w:sz w:val="23"/>
+          <w:szCs w:val="23"/>
+        </w:rPr>
+        <w:t>, which records video,</w:t>
+      </w:r>
+    </w:p>
+    <w:p>
+      <w:pPr>
+        <w:numPr>
+          <w:ilvl w:val="0"/>
+          <w:numId w:val="3"/>
+        </w:numPr>
+        <w:spacing w:after="0" w:line="240" w:lineRule="auto"/>
+        <w:rPr>
+          <w:rFonts w:ascii="Open Sans" w:hAnsi="Open Sans" w:cs="Open Sans"/>
+          <w:color w:val="4F4F4F"/>
+          <w:sz w:val="23"/>
+          <w:szCs w:val="23"/>
+        </w:rPr>
+      </w:pPr>
+      <w:r>
+        <w:rPr>
+          <w:rStyle w:val="Strong"/>
+          <w:rFonts w:ascii="Open Sans" w:hAnsi="Open Sans" w:cs="Open Sans"/>
+          <w:color w:val="4F4F4F"/>
+          <w:sz w:val="23"/>
+          <w:szCs w:val="23"/>
+        </w:rPr>
+        <w:t>Lidar</w:t>
+      </w:r>
+      <w:r>
+        <w:rPr>
+          <w:rFonts w:ascii="Open Sans" w:hAnsi="Open Sans" w:cs="Open Sans"/>
+          <w:color w:val="4F4F4F"/>
+          <w:sz w:val="23"/>
+          <w:szCs w:val="23"/>
+        </w:rPr>
+        <w:t>, which is a light-based sensor, and</w:t>
+      </w:r>
+    </w:p>
+    <w:p>
+      <w:pPr>
+        <w:numPr>
+          <w:ilvl w:val="0"/>
+          <w:numId w:val="3"/>
+        </w:numPr>
+        <w:spacing w:after="0" w:line="240" w:lineRule="auto"/>
+        <w:rPr>
+          <w:rFonts w:ascii="Open Sans" w:hAnsi="Open Sans" w:cs="Open Sans"/>
+          <w:color w:val="4F4F4F"/>
+          <w:sz w:val="23"/>
+          <w:szCs w:val="23"/>
+        </w:rPr>
+      </w:pPr>
+      <w:r>
+        <w:rPr>
+          <w:rStyle w:val="Strong"/>
+          <w:rFonts w:ascii="Open Sans" w:hAnsi="Open Sans" w:cs="Open Sans"/>
+          <w:color w:val="4F4F4F"/>
+          <w:sz w:val="23"/>
+          <w:szCs w:val="23"/>
+        </w:rPr>
+        <w:t>Radar</w:t>
+      </w:r>
+      <w:r>
+        <w:rPr>
+          <w:rFonts w:ascii="Open Sans" w:hAnsi="Open Sans" w:cs="Open Sans"/>
+          <w:color w:val="4F4F4F"/>
+          <w:sz w:val="23"/>
+          <w:szCs w:val="23"/>
+        </w:rPr>
+        <w:t>, which uses radio waves.</w:t>
+      </w:r>
+    </w:p>
+    <w:p>
+      <w:pPr>
+        <w:pStyle w:val="NormalWeb"/>
+        <w:spacing w:before="0" w:beforeAutospacing="0" w:after="225" w:afterAutospacing="0"/>
+        <w:rPr>
+          <w:rFonts w:ascii="Open Sans" w:hAnsi="Open Sans" w:cs="Open Sans"/>
+          <w:color w:val="4F4F4F"/>
+          <w:sz w:val="23"/>
+          <w:szCs w:val="23"/>
+        </w:rPr>
+      </w:pPr>
+      <w:proofErr w:type="gramStart"/>
+      <w:r>
+        <w:rPr>
+          <w:rFonts w:ascii="Open Sans" w:hAnsi="Open Sans" w:cs="Open Sans"/>
+          <w:color w:val="4F4F4F"/>
+          <w:sz w:val="23"/>
+          <w:szCs w:val="23"/>
+        </w:rPr>
+        <w:t>All of</w:t>
+      </w:r>
+      <w:proofErr w:type="gramEnd"/>
+      <w:r>
+        <w:rPr>
+          <w:rFonts w:ascii="Open Sans" w:hAnsi="Open Sans" w:cs="Open Sans"/>
+          <w:color w:val="4F4F4F"/>
+          <w:sz w:val="23"/>
+          <w:szCs w:val="23"/>
+        </w:rPr>
+        <w:t xml:space="preserve"> these sensors detect surrounding objects and scenery.</w:t>
+      </w:r>
+    </w:p>
+    <w:p>
+      <w:pPr>
+        <w:pStyle w:val="NormalWeb"/>
+        <w:spacing w:before="0" w:beforeAutospacing="0" w:after="0" w:afterAutospacing="0"/>
+        <w:rPr>
+          <w:rFonts w:ascii="Open Sans" w:hAnsi="Open Sans" w:cs="Open Sans"/>
+          <w:color w:val="4F4F4F"/>
+          <w:sz w:val="23"/>
+          <w:szCs w:val="23"/>
+        </w:rPr>
+      </w:pPr>
+      <w:r>
+        <w:rPr>
+          <w:rFonts w:ascii="Open Sans" w:hAnsi="Open Sans" w:cs="Open Sans"/>
+          <w:color w:val="4F4F4F"/>
+          <w:sz w:val="23"/>
+          <w:szCs w:val="23"/>
+        </w:rPr>
+        <w:lastRenderedPageBreak/>
+        <w:t>Autonomous cars also have lots of </w:t>
+      </w:r>
+      <w:r>
+        <w:rPr>
+          <w:rStyle w:val="Strong"/>
+          <w:rFonts w:ascii="Open Sans" w:hAnsi="Open Sans" w:cs="Open Sans"/>
+          <w:color w:val="4F4F4F"/>
+          <w:sz w:val="23"/>
+          <w:szCs w:val="23"/>
+        </w:rPr>
+        <w:t>internal sensors</w:t>
+      </w:r>
+      <w:r>
+        <w:rPr>
+          <w:rFonts w:ascii="Open Sans" w:hAnsi="Open Sans" w:cs="Open Sans"/>
+          <w:color w:val="4F4F4F"/>
+          <w:sz w:val="23"/>
+          <w:szCs w:val="23"/>
+        </w:rPr>
+        <w:t> that measure things like the speed and direction of the car's movement, the orientation of its wheels, and even the internal temperature of the car!</w:t>
+      </w:r>
+    </w:p>
+    <w:p>
+      <w:pPr>
+        <w:pStyle w:val="Heading3"/>
+        <w:spacing w:before="420" w:after="75" w:line="320" w:lineRule="atLeast"/>
+        <w:rPr>
+          <w:rFonts w:ascii="Open Sans" w:hAnsi="Open Sans" w:cs="Open Sans"/>
+          <w:color w:val="2E3D49"/>
+          <w:sz w:val="27"/>
+          <w:szCs w:val="27"/>
+        </w:rPr>
+      </w:pPr>
+      <w:r>
+        <w:rPr>
+          <w:rFonts w:ascii="Open Sans" w:hAnsi="Open Sans" w:cs="Open Sans"/>
+          <w:color w:val="2E3D49"/>
+        </w:rPr>
+        <w:t>Sensor Measurements</w:t>
+      </w:r>
+    </w:p>
+    <w:p>
+      <w:pPr>
+        <w:pStyle w:val="NormalWeb"/>
+        <w:spacing w:before="0" w:beforeAutospacing="0" w:after="225" w:afterAutospacing="0"/>
+        <w:rPr>
+          <w:rFonts w:ascii="Open Sans" w:hAnsi="Open Sans" w:cs="Open Sans"/>
+          <w:color w:val="4F4F4F"/>
+          <w:sz w:val="23"/>
+          <w:szCs w:val="23"/>
+        </w:rPr>
+      </w:pPr>
+      <w:r>
+        <w:rPr>
+          <w:rFonts w:ascii="Open Sans" w:hAnsi="Open Sans" w:cs="Open Sans"/>
+          <w:color w:val="4F4F4F"/>
+          <w:sz w:val="23"/>
+          <w:szCs w:val="23"/>
+        </w:rPr>
+        <w:t>Suppose that our sensors detect some details about the terrain and the way our car is moving, specifically:</w:t>
+      </w:r>
+    </w:p>
+    <w:p>
+      <w:pPr>
+        <w:numPr>
+          <w:ilvl w:val="0"/>
+          <w:numId w:val="4"/>
+        </w:numPr>
+        <w:spacing w:after="0" w:line="240" w:lineRule="auto"/>
+        <w:rPr>
+          <w:rFonts w:ascii="Open Sans" w:hAnsi="Open Sans" w:cs="Open Sans"/>
+          <w:color w:val="4F4F4F"/>
+          <w:sz w:val="23"/>
+          <w:szCs w:val="23"/>
+        </w:rPr>
+      </w:pPr>
+      <w:r>
+        <w:rPr>
+          <w:rFonts w:ascii="Open Sans" w:hAnsi="Open Sans" w:cs="Open Sans"/>
+          <w:color w:val="4F4F4F"/>
+          <w:sz w:val="23"/>
+          <w:szCs w:val="23"/>
+        </w:rPr>
+        <w:t>The car could be anywhere within the GPS 5m radius circle,</w:t>
+      </w:r>
+    </w:p>
+    <w:p>
+      <w:pPr>
+        <w:numPr>
+          <w:ilvl w:val="0"/>
+          <w:numId w:val="4"/>
+        </w:numPr>
+        <w:spacing w:after="0" w:line="240" w:lineRule="auto"/>
+        <w:rPr>
+          <w:rFonts w:ascii="Open Sans" w:hAnsi="Open Sans" w:cs="Open Sans"/>
+          <w:color w:val="4F4F4F"/>
+          <w:sz w:val="23"/>
+          <w:szCs w:val="23"/>
+        </w:rPr>
+      </w:pPr>
+      <w:r>
+        <w:rPr>
+          <w:rFonts w:ascii="Open Sans" w:hAnsi="Open Sans" w:cs="Open Sans"/>
+          <w:color w:val="4F4F4F"/>
+          <w:sz w:val="23"/>
+          <w:szCs w:val="23"/>
+        </w:rPr>
+        <w:t>The car is moving upwards on this road,</w:t>
+      </w:r>
+    </w:p>
+    <w:p>
+      <w:pPr>
+        <w:numPr>
+          <w:ilvl w:val="0"/>
+          <w:numId w:val="4"/>
+        </w:numPr>
+        <w:spacing w:after="0" w:line="240" w:lineRule="auto"/>
+        <w:rPr>
+          <w:rFonts w:ascii="Open Sans" w:hAnsi="Open Sans" w:cs="Open Sans"/>
+          <w:color w:val="4F4F4F"/>
+          <w:sz w:val="23"/>
+          <w:szCs w:val="23"/>
+        </w:rPr>
+      </w:pPr>
+      <w:r>
+        <w:rPr>
+          <w:rFonts w:ascii="Open Sans" w:hAnsi="Open Sans" w:cs="Open Sans"/>
+          <w:color w:val="4F4F4F"/>
+          <w:sz w:val="23"/>
+          <w:szCs w:val="23"/>
+        </w:rPr>
+        <w:t>There is a tree to the left of our car, and</w:t>
+      </w:r>
+    </w:p>
+    <w:p>
+      <w:pPr>
+        <w:numPr>
+          <w:ilvl w:val="0"/>
+          <w:numId w:val="4"/>
+        </w:numPr>
+        <w:spacing w:after="0" w:line="240" w:lineRule="auto"/>
+        <w:rPr>
+          <w:rFonts w:ascii="Open Sans" w:hAnsi="Open Sans" w:cs="Open Sans"/>
+          <w:color w:val="4F4F4F"/>
+          <w:sz w:val="23"/>
+          <w:szCs w:val="23"/>
+        </w:rPr>
+      </w:pPr>
+      <w:r>
+        <w:rPr>
+          <w:rFonts w:ascii="Open Sans" w:hAnsi="Open Sans" w:cs="Open Sans"/>
+          <w:color w:val="4F4F4F"/>
+          <w:sz w:val="23"/>
+          <w:szCs w:val="23"/>
+        </w:rPr>
+        <w:t>The car’s wheels are pointing to the right.</w:t>
+      </w:r>
+    </w:p>
+    <w:p>
+      <w:pPr>
+        <w:pStyle w:val="NormalWeb"/>
+        <w:spacing w:before="0" w:beforeAutospacing="0" w:after="0" w:afterAutospacing="0"/>
+        <w:rPr>
+          <w:rFonts w:ascii="Open Sans" w:hAnsi="Open Sans" w:cs="Open Sans"/>
+          <w:color w:val="4F4F4F"/>
+          <w:sz w:val="23"/>
+          <w:szCs w:val="23"/>
+        </w:rPr>
+      </w:pPr>
+      <w:r>
+        <w:rPr>
+          <w:rFonts w:ascii="Open Sans" w:hAnsi="Open Sans" w:cs="Open Sans"/>
+          <w:color w:val="4F4F4F"/>
+          <w:sz w:val="23"/>
+          <w:szCs w:val="23"/>
+        </w:rPr>
+        <w:t>Knowing only these sensor measurements, examine the map below and answer the following quiz question.</w:t>
+      </w:r>
+    </w:p>
+    <w:p>
+      <w:pPr>
+        <w:spacing w:line="320" w:lineRule="atLeast"/>
+        <w:jc w:val="center"/>
+        <w:rPr>
+          <w:rFonts w:ascii="Open Sans" w:hAnsi="Open Sans" w:cs="Open Sans"/>
+          <w:color w:val="4F4F4F"/>
+          <w:sz w:val="23"/>
+          <w:szCs w:val="23"/>
+        </w:rPr>
+      </w:pPr>
+      <w:r>
+        <w:rPr>
+          <w:rFonts w:ascii="Open Sans" w:hAnsi="Open Sans" w:cs="Open Sans"/>
+          <w:noProof/>
+          <w:color w:val="4F4F4F"/>
+          <w:sz w:val="23"/>
+          <w:szCs w:val="23"/>
+        </w:rPr>
+        <w:drawing>
+          <wp:inline distT="0" distB="0" distL="0" distR="0" wp14:anchorId="2CE3999D" wp14:editId="29FF7068">
+            <wp:extent cx="5943600" cy="4672965"/>
+            <wp:effectExtent l="0" t="0" r="0" b="0"/>
+            <wp:docPr id="2" name="Picture 2" descr="Diagram&#10;&#10;Description automatically generated"/>
+            <wp:cNvGraphicFramePr>
+              <a:graphicFrameLocks xmlns:a="http://schemas.openxmlformats.org/drawingml/2006/main" noChangeAspect="1"/>
+            </wp:cNvGraphicFramePr>
+            <a:graphic xmlns:a="http://schemas.openxmlformats.org/drawingml/2006/main">
+              <a:graphicData uri="http://schemas.openxmlformats.org/drawingml/2006/picture">
+                <pic:pic xmlns:pic="http://schemas.openxmlformats.org/drawingml/2006/picture">
+                  <pic:nvPicPr>
+                    <pic:cNvPr id="2" name="Picture 2" descr="Diagram&#10;&#10;Description automatically generated"/>
+                    <pic:cNvPicPr>
+                      <a:picLocks noChangeAspect="1" noChangeArrowheads="1"/>
+                    </pic:cNvPicPr>
+                  </pic:nvPicPr>
+                  <pic:blipFill>
+                    <a:blip r:embed="rId6">
+                      <a:extLst>
+                        <a:ext uri="{28A0092B-C50C-407E-A947-70E740481C1C}">
+                          <a14:useLocalDpi xmlns:a14="http://schemas.microsoft.com/office/drawing/2010/main" val="0"/>
+                        </a:ext>
+                      </a:extLst>
+                    </a:blip>
+                    <a:srcRect/>
+                    <a:stretch>
+                      <a:fillRect/>
+                    </a:stretch>
+                  </pic:blipFill>
+                  <pic:spPr bwMode="auto">
+                    <a:xfrm>
+                      <a:off x="0" y="0"/>
+                      <a:ext cx="5943600" cy="4672965"/>
+                    </a:xfrm>
+                    <a:prstGeom prst="rect">
+                      <a:avLst/>
+                    </a:prstGeom>
+                    <a:noFill/>
+                    <a:ln>
+                      <a:noFill/>
+                    </a:ln>
+                  </pic:spPr>
+                </pic:pic>
+              </a:graphicData>
+            </a:graphic>
+          </wp:inline>
+        </w:drawing>
+      </w:r>
+    </w:p>
+    <w:p>
+      <w:pPr>
+        <w:pStyle w:val="NormalWeb"/>
+        <w:spacing w:before="0" w:beforeAutospacing="0" w:after="0" w:afterAutospacing="0"/>
+        <w:jc w:val="center"/>
+        <w:rPr>
+          <w:rFonts w:ascii="Open Sans" w:hAnsi="Open Sans" w:cs="Open Sans"/>
+          <w:color w:val="2E3D49"/>
+          <w:sz w:val="21"/>
+          <w:szCs w:val="21"/>
+        </w:rPr>
+      </w:pPr>
+      <w:r>
+        <w:rPr>
+          <w:rFonts w:ascii="Open Sans" w:hAnsi="Open Sans" w:cs="Open Sans"/>
+          <w:color w:val="2E3D49"/>
+          <w:sz w:val="21"/>
+          <w:szCs w:val="21"/>
+        </w:rPr>
+        <w:t>Road map with additional sensor data</w:t>
+      </w:r>
     </w:p>
     <w:p/>
     <w:sectPr>
@@ -2388,6 +2981,155 @@
 <file path=word/numbering.xml><?xml version="1.0" encoding="utf-8"?>
 <w:numbering xmlns:wpc="http://schemas.microsoft.com/office/word/2010/wordprocessingCanvas" xmlns:cx="http://schemas.microsoft.com/office/drawing/2014/chartex" xmlns:cx1="http://schemas.microsoft.com/office/drawing/2015/9/8/chartex" xmlns:cx2="http://schemas.microsoft.com/office/drawing/2015/10/21/chartex" xmlns:cx3="http://schemas.microsoft.com/office/drawing/2016/5/9/chartex" xmlns:cx4="http://schemas.microsoft.com/office/drawing/2016/5/10/chartex" xmlns:cx5="http://schemas.microsoft.com/office/drawing/2016/5/11/chartex" xmlns:cx6="http://schemas.microsoft.com/office/drawing/2016/5/12/chartex" xmlns:cx7="http://schemas.microsoft.com/office/drawing/2016/5/13/chartex" xmlns:cx8="http://schemas.microsoft.com/office/drawing/2016/5/14/chartex" xmlns:mc="http://schemas.openxmlformats.org/markup-compatibility/2006" xmlns:aink="http://schemas.microsoft.com/office/drawing/2016/ink" xmlns:am3d="http://schemas.microsoft.com/office/drawing/2017/model3d" xmlns:o="urn:schemas-microsoft-com:office:office" xmlns:r="http://schemas.openxmlformats.org/officeDocument/2006/relationships" xmlns:m="http://schemas.openxmlformats.org/officeDocument/2006/math" xmlns:v="urn:schemas-microsoft-com:vml" xmlns:wp14="http://schemas.microsoft.com/office/word/2010/wordprocessingDrawing" xmlns:wp="http://schemas.openxmlformats.org/drawingml/2006/wordprocessingDrawing" xmlns:w10="urn:schemas-microsoft-com:office:word" xmlns:w="http://schemas.openxmlformats.org/wordprocessingml/2006/main" xmlns:w14="http://schemas.microsoft.com/office/word/2010/wordml" xmlns:w15="http://schemas.microsoft.com/office/word/2012/wordml" xmlns:w16cex="http://schemas.microsoft.com/office/word/2018/wordml/cex" xmlns:w16cid="http://schemas.microsoft.com/office/word/2016/wordml/cid" xmlns:w16="http://schemas.microsoft.com/office/word/2018/wordml" xmlns:w16sdtdh="http://schemas.microsoft.com/office/word/2020/wordml/sdtdatahash" xmlns:w16se="http://schemas.microsoft.com/office/word/2015/wordml/symex" xmlns:wpg="http://schemas.microsoft.com/office/word/2010/wordprocessingGroup" xmlns:wpi="http://schemas.microsoft.com/office/word/2010/wordprocessingInk" xmlns:wne="http://schemas.microsoft.com/office/word/2006/wordml" xmlns:wps="http://schemas.microsoft.com/office/word/2010/wordprocessingShape" mc:Ignorable="w14 w15 w16se w16cid w16 w16cex w16sdtdh wp14">
   <w:abstractNum w:abstractNumId="0" w15:restartNumberingAfterBreak="0">
+    <w:nsid w:val="057B01F8"/>
+    <w:multiLevelType w:val="multilevel"/>
+    <w:tmpl w:val="7A046ED2"/>
+    <w:lvl w:ilvl="0">
+      <w:start w:val="1"/>
+      <w:numFmt w:val="bullet"/>
+      <w:lvlText w:val=""/>
+      <w:lvlJc w:val="left"/>
+      <w:pPr>
+        <w:tabs>
+          <w:tab w:val="num" w:pos="720"/>
+        </w:tabs>
+        <w:ind w:left="720" w:hanging="360"/>
+      </w:pPr>
+      <w:rPr>
+        <w:rFonts w:ascii="Symbol" w:hAnsi="Symbol" w:hint="default"/>
+        <w:sz w:val="20"/>
+      </w:rPr>
+    </w:lvl>
+    <w:lvl w:ilvl="1" w:tentative="1">
+      <w:start w:val="1"/>
+      <w:numFmt w:val="bullet"/>
+      <w:lvlText w:val=""/>
+      <w:lvlJc w:val="left"/>
+      <w:pPr>
+        <w:tabs>
+          <w:tab w:val="num" w:pos="1440"/>
+        </w:tabs>
+        <w:ind w:left="1440" w:hanging="360"/>
+      </w:pPr>
+      <w:rPr>
+        <w:rFonts w:ascii="Symbol" w:hAnsi="Symbol" w:hint="default"/>
+        <w:sz w:val="20"/>
+      </w:rPr>
+    </w:lvl>
+    <w:lvl w:ilvl="2" w:tentative="1">
+      <w:start w:val="1"/>
+      <w:numFmt w:val="bullet"/>
+      <w:lvlText w:val=""/>
+      <w:lvlJc w:val="left"/>
+      <w:pPr>
+        <w:tabs>
+          <w:tab w:val="num" w:pos="2160"/>
+        </w:tabs>
+        <w:ind w:left="2160" w:hanging="360"/>
+      </w:pPr>
+      <w:rPr>
+        <w:rFonts w:ascii="Symbol" w:hAnsi="Symbol" w:hint="default"/>
+        <w:sz w:val="20"/>
+      </w:rPr>
+    </w:lvl>
+    <w:lvl w:ilvl="3" w:tentative="1">
+      <w:start w:val="1"/>
+      <w:numFmt w:val="bullet"/>
+      <w:lvlText w:val=""/>
+      <w:lvlJc w:val="left"/>
+      <w:pPr>
+        <w:tabs>
+          <w:tab w:val="num" w:pos="2880"/>
+        </w:tabs>
+        <w:ind w:left="2880" w:hanging="360"/>
+      </w:pPr>
+      <w:rPr>
+        <w:rFonts w:ascii="Symbol" w:hAnsi="Symbol" w:hint="default"/>
+        <w:sz w:val="20"/>
+      </w:rPr>
+    </w:lvl>
+    <w:lvl w:ilvl="4" w:tentative="1">
+      <w:start w:val="1"/>
+      <w:numFmt w:val="bullet"/>
+      <w:lvlText w:val=""/>
+      <w:lvlJc w:val="left"/>
+      <w:pPr>
+        <w:tabs>
+          <w:tab w:val="num" w:pos="3600"/>
+        </w:tabs>
+        <w:ind w:left="3600" w:hanging="360"/>
+      </w:pPr>
+      <w:rPr>
+        <w:rFonts w:ascii="Symbol" w:hAnsi="Symbol" w:hint="default"/>
+        <w:sz w:val="20"/>
+      </w:rPr>
+    </w:lvl>
+    <w:lvl w:ilvl="5" w:tentative="1">
+      <w:start w:val="1"/>
+      <w:numFmt w:val="bullet"/>
+      <w:lvlText w:val=""/>
+      <w:lvlJc w:val="left"/>
+      <w:pPr>
+        <w:tabs>
+          <w:tab w:val="num" w:pos="4320"/>
+        </w:tabs>
+        <w:ind w:left="4320" w:hanging="360"/>
+      </w:pPr>
+      <w:rPr>
+        <w:rFonts w:ascii="Symbol" w:hAnsi="Symbol" w:hint="default"/>
+        <w:sz w:val="20"/>
+      </w:rPr>
+    </w:lvl>
+    <w:lvl w:ilvl="6" w:tentative="1">
+      <w:start w:val="1"/>
+      <w:numFmt w:val="bullet"/>
+      <w:lvlText w:val=""/>
+      <w:lvlJc w:val="left"/>
+      <w:pPr>
+        <w:tabs>
+          <w:tab w:val="num" w:pos="5040"/>
+        </w:tabs>
+        <w:ind w:left="5040" w:hanging="360"/>
+      </w:pPr>
+      <w:rPr>
+        <w:rFonts w:ascii="Symbol" w:hAnsi="Symbol" w:hint="default"/>
+        <w:sz w:val="20"/>
+      </w:rPr>
+    </w:lvl>
+    <w:lvl w:ilvl="7" w:tentative="1">
+      <w:start w:val="1"/>
+      <w:numFmt w:val="bullet"/>
+      <w:lvlText w:val=""/>
+      <w:lvlJc w:val="left"/>
+      <w:pPr>
+        <w:tabs>
+          <w:tab w:val="num" w:pos="5760"/>
+        </w:tabs>
+        <w:ind w:left="5760" w:hanging="360"/>
+      </w:pPr>
+      <w:rPr>
+        <w:rFonts w:ascii="Symbol" w:hAnsi="Symbol" w:hint="default"/>
+        <w:sz w:val="20"/>
+      </w:rPr>
+    </w:lvl>
+    <w:lvl w:ilvl="8" w:tentative="1">
+      <w:start w:val="1"/>
+      <w:numFmt w:val="bullet"/>
+      <w:lvlText w:val=""/>
+      <w:lvlJc w:val="left"/>
+      <w:pPr>
+        <w:tabs>
+          <w:tab w:val="num" w:pos="6480"/>
+        </w:tabs>
+        <w:ind w:left="6480" w:hanging="360"/>
+      </w:pPr>
+      <w:rPr>
+        <w:rFonts w:ascii="Symbol" w:hAnsi="Symbol" w:hint="default"/>
+        <w:sz w:val="20"/>
+      </w:rPr>
+    </w:lvl>
+  </w:abstractNum>
+  <w:abstractNum w:abstractNumId="1" w15:restartNumberingAfterBreak="0">
     <w:nsid w:val="3C490A7D"/>
     <w:multiLevelType w:val="multilevel"/>
     <w:tmpl w:val="42C04642"/>
@@ -2500,7 +3242,156 @@
       </w:pPr>
     </w:lvl>
   </w:abstractNum>
-  <w:abstractNum w:abstractNumId="1" w15:restartNumberingAfterBreak="0">
+  <w:abstractNum w:abstractNumId="2" w15:restartNumberingAfterBreak="0">
+    <w:nsid w:val="656174D8"/>
+    <w:multiLevelType w:val="multilevel"/>
+    <w:tmpl w:val="9C90C92C"/>
+    <w:lvl w:ilvl="0">
+      <w:start w:val="1"/>
+      <w:numFmt w:val="bullet"/>
+      <w:lvlText w:val=""/>
+      <w:lvlJc w:val="left"/>
+      <w:pPr>
+        <w:tabs>
+          <w:tab w:val="num" w:pos="720"/>
+        </w:tabs>
+        <w:ind w:left="720" w:hanging="360"/>
+      </w:pPr>
+      <w:rPr>
+        <w:rFonts w:ascii="Symbol" w:hAnsi="Symbol" w:hint="default"/>
+        <w:sz w:val="20"/>
+      </w:rPr>
+    </w:lvl>
+    <w:lvl w:ilvl="1" w:tentative="1">
+      <w:start w:val="1"/>
+      <w:numFmt w:val="bullet"/>
+      <w:lvlText w:val=""/>
+      <w:lvlJc w:val="left"/>
+      <w:pPr>
+        <w:tabs>
+          <w:tab w:val="num" w:pos="1440"/>
+        </w:tabs>
+        <w:ind w:left="1440" w:hanging="360"/>
+      </w:pPr>
+      <w:rPr>
+        <w:rFonts w:ascii="Symbol" w:hAnsi="Symbol" w:hint="default"/>
+        <w:sz w:val="20"/>
+      </w:rPr>
+    </w:lvl>
+    <w:lvl w:ilvl="2" w:tentative="1">
+      <w:start w:val="1"/>
+      <w:numFmt w:val="bullet"/>
+      <w:lvlText w:val=""/>
+      <w:lvlJc w:val="left"/>
+      <w:pPr>
+        <w:tabs>
+          <w:tab w:val="num" w:pos="2160"/>
+        </w:tabs>
+        <w:ind w:left="2160" w:hanging="360"/>
+      </w:pPr>
+      <w:rPr>
+        <w:rFonts w:ascii="Symbol" w:hAnsi="Symbol" w:hint="default"/>
+        <w:sz w:val="20"/>
+      </w:rPr>
+    </w:lvl>
+    <w:lvl w:ilvl="3" w:tentative="1">
+      <w:start w:val="1"/>
+      <w:numFmt w:val="bullet"/>
+      <w:lvlText w:val=""/>
+      <w:lvlJc w:val="left"/>
+      <w:pPr>
+        <w:tabs>
+          <w:tab w:val="num" w:pos="2880"/>
+        </w:tabs>
+        <w:ind w:left="2880" w:hanging="360"/>
+      </w:pPr>
+      <w:rPr>
+        <w:rFonts w:ascii="Symbol" w:hAnsi="Symbol" w:hint="default"/>
+        <w:sz w:val="20"/>
+      </w:rPr>
+    </w:lvl>
+    <w:lvl w:ilvl="4" w:tentative="1">
+      <w:start w:val="1"/>
+      <w:numFmt w:val="bullet"/>
+      <w:lvlText w:val=""/>
+      <w:lvlJc w:val="left"/>
+      <w:pPr>
+        <w:tabs>
+          <w:tab w:val="num" w:pos="3600"/>
+        </w:tabs>
+        <w:ind w:left="3600" w:hanging="360"/>
+      </w:pPr>
+      <w:rPr>
+        <w:rFonts w:ascii="Symbol" w:hAnsi="Symbol" w:hint="default"/>
+        <w:sz w:val="20"/>
+      </w:rPr>
+    </w:lvl>
+    <w:lvl w:ilvl="5" w:tentative="1">
+      <w:start w:val="1"/>
+      <w:numFmt w:val="bullet"/>
+      <w:lvlText w:val=""/>
+      <w:lvlJc w:val="left"/>
+      <w:pPr>
+        <w:tabs>
+          <w:tab w:val="num" w:pos="4320"/>
+        </w:tabs>
+        <w:ind w:left="4320" w:hanging="360"/>
+      </w:pPr>
+      <w:rPr>
+        <w:rFonts w:ascii="Symbol" w:hAnsi="Symbol" w:hint="default"/>
+        <w:sz w:val="20"/>
+      </w:rPr>
+    </w:lvl>
+    <w:lvl w:ilvl="6" w:tentative="1">
+      <w:start w:val="1"/>
+      <w:numFmt w:val="bullet"/>
+      <w:lvlText w:val=""/>
+      <w:lvlJc w:val="left"/>
+      <w:pPr>
+        <w:tabs>
+          <w:tab w:val="num" w:pos="5040"/>
+        </w:tabs>
+        <w:ind w:left="5040" w:hanging="360"/>
+      </w:pPr>
+      <w:rPr>
+        <w:rFonts w:ascii="Symbol" w:hAnsi="Symbol" w:hint="default"/>
+        <w:sz w:val="20"/>
+      </w:rPr>
+    </w:lvl>
+    <w:lvl w:ilvl="7" w:tentative="1">
+      <w:start w:val="1"/>
+      <w:numFmt w:val="bullet"/>
+      <w:lvlText w:val=""/>
+      <w:lvlJc w:val="left"/>
+      <w:pPr>
+        <w:tabs>
+          <w:tab w:val="num" w:pos="5760"/>
+        </w:tabs>
+        <w:ind w:left="5760" w:hanging="360"/>
+      </w:pPr>
+      <w:rPr>
+        <w:rFonts w:ascii="Symbol" w:hAnsi="Symbol" w:hint="default"/>
+        <w:sz w:val="20"/>
+      </w:rPr>
+    </w:lvl>
+    <w:lvl w:ilvl="8" w:tentative="1">
+      <w:start w:val="1"/>
+      <w:numFmt w:val="bullet"/>
+      <w:lvlText w:val=""/>
+      <w:lvlJc w:val="left"/>
+      <w:pPr>
+        <w:tabs>
+          <w:tab w:val="num" w:pos="6480"/>
+        </w:tabs>
+        <w:ind w:left="6480" w:hanging="360"/>
+      </w:pPr>
+      <w:rPr>
+        <w:rFonts w:ascii="Symbol" w:hAnsi="Symbol" w:hint="default"/>
+        <w:sz w:val="20"/>
+      </w:rPr>
+    </w:lvl>
+  </w:abstractNum>
+  <w:abstractNum w:abstractNumId="3" w15:restartNumberingAfterBreak="0">
     <w:nsid w:val="74A9571F"/>
     <w:multiLevelType w:val="multilevel"/>
     <w:tmpl w:val="FAE24E12"/>
@@ -2614,10 +3505,16 @@
     </w:lvl>
   </w:abstractNum>
   <w:num w:numId="1">
+    <w:abstractNumId w:val="3"/>
+  </w:num>
+  <w:num w:numId="2">
     <w:abstractNumId w:val="1"/>
   </w:num>
-  <w:num w:numId="2">
+  <w:num w:numId="3">
     <w:abstractNumId w:val="0"/>
+  </w:num>
+  <w:num w:numId="4">
+    <w:abstractNumId w:val="2"/>
   </w:num>
 </w:numbering>
 </file>
@@ -3040,6 +3937,29 @@
       <w:szCs w:val="36"/>
     </w:rPr>
   </w:style>
+  <w:style w:type="paragraph" w:styleId="Heading3">
+    <w:name w:val="heading 3"/>
+    <w:basedOn w:val="Normal"/>
+    <w:next w:val="Normal"/>
+    <w:link w:val="Heading3Char"/>
+    <w:uiPriority w:val="9"/>
+    <w:semiHidden/>
+    <w:unhideWhenUsed/>
+    <w:qFormat/>
+    <w:rsid w:val="00AD7287"/>
+    <w:pPr>
+      <w:keepNext/>
+      <w:keepLines/>
+      <w:spacing w:before="40" w:after="0"/>
+      <w:outlineLvl w:val="2"/>
+    </w:pPr>
+    <w:rPr>
+      <w:rFonts w:asciiTheme="majorHAnsi" w:eastAsiaTheme="majorEastAsia" w:hAnsiTheme="majorHAnsi" w:cstheme="majorBidi"/>
+      <w:color w:val="1F3763" w:themeColor="accent1" w:themeShade="7F"/>
+      <w:sz w:val="24"/>
+      <w:szCs w:val="24"/>
+    </w:rPr>
+  </w:style>
   <w:style w:type="paragraph" w:styleId="Heading4">
     <w:name w:val="heading 4"/>
     <w:basedOn w:val="Normal"/>
@@ -3219,6 +4139,20 @@
     <w:name w:val="vlist-s"/>
     <w:basedOn w:val="DefaultParagraphFont"/>
     <w:rsid w:val="00483FF9"/>
+  </w:style>
+  <w:style w:type="character" w:customStyle="1" w:styleId="Heading3Char">
+    <w:name w:val="Heading 3 Char"/>
+    <w:basedOn w:val="DefaultParagraphFont"/>
+    <w:link w:val="Heading3"/>
+    <w:uiPriority w:val="9"/>
+    <w:semiHidden/>
+    <w:rsid w:val="00AD7287"/>
+    <w:rPr>
+      <w:rFonts w:asciiTheme="majorHAnsi" w:eastAsiaTheme="majorEastAsia" w:hAnsiTheme="majorHAnsi" w:cstheme="majorBidi"/>
+      <w:color w:val="1F3763" w:themeColor="accent1" w:themeShade="7F"/>
+      <w:sz w:val="24"/>
+      <w:szCs w:val="24"/>
+    </w:rPr>
   </w:style>
 </w:styles>
 </file>

--- a/3. Practical Statistics/Lesson 7/Bayes Rule.docx
+++ b/3. Practical Statistics/Lesson 7/Bayes Rule.docx
@@ -2650,6 +2650,7 @@
       <w:pPr>
         <w:pStyle w:val="NormalWeb"/>
         <w:spacing w:before="0" w:beforeAutospacing="0" w:after="225" w:afterAutospacing="0"/>
+        <w:ind w:left="2880" w:hanging="2880"/>
         <w:rPr>
           <w:rFonts w:ascii="Open Sans" w:hAnsi="Open Sans" w:cs="Open Sans"/>
           <w:color w:val="4F4F4F"/>

--- a/3. Practical Statistics/Lesson 7/Bayes Rule.docx
+++ b/3. Practical Statistics/Lesson 7/Bayes Rule.docx
@@ -53,27 +53,7 @@
           <w:sz w:val="24"/>
           <w:szCs w:val="24"/>
         </w:rPr>
-        <w:t xml:space="preserve">The step-by-step breakdown of the solution is </w:t>
-      </w:r>
-      <w:proofErr w:type="gramStart"/>
-      <w:r>
-        <w:rPr>
-          <w:rFonts w:ascii="Open Sans" w:eastAsia="Times New Roman" w:hAnsi="Open Sans" w:cs="Open Sans"/>
-          <w:color w:val="4F4F4F"/>
-          <w:sz w:val="24"/>
-          <w:szCs w:val="24"/>
-        </w:rPr>
-        <w:t>pretty quick</w:t>
-      </w:r>
-      <w:proofErr w:type="gramEnd"/>
-      <w:r>
-        <w:rPr>
-          <w:rFonts w:ascii="Open Sans" w:eastAsia="Times New Roman" w:hAnsi="Open Sans" w:cs="Open Sans"/>
-          <w:color w:val="4F4F4F"/>
-          <w:sz w:val="24"/>
-          <w:szCs w:val="24"/>
-        </w:rPr>
-        <w:t>. Let's recap what's covered in the solution video.</w:t>
+        <w:t>The step-by-step breakdown of the solution is pretty quick. Let's recap what's covered in the solution video.</w:t>
       </w:r>
     </w:p>
     <w:p>
@@ -155,7 +135,6 @@
           <w:szCs w:val="24"/>
         </w:rPr>
       </w:pPr>
-      <w:proofErr w:type="gramStart"/>
       <w:r>
         <w:rPr>
           <w:rFonts w:ascii="Times New Roman" w:eastAsia="Times New Roman" w:hAnsi="Times New Roman" w:cs="Times New Roman"/>
@@ -164,18 +143,7 @@
           <w:szCs w:val="29"/>
           <w:bdr w:val="none" w:sz="0" w:space="0" w:color="auto" w:frame="1"/>
         </w:rPr>
-        <w:t>P(</w:t>
-      </w:r>
-      <w:proofErr w:type="gramEnd"/>
-      <w:r>
-        <w:rPr>
-          <w:rFonts w:ascii="Times New Roman" w:eastAsia="Times New Roman" w:hAnsi="Times New Roman" w:cs="Times New Roman"/>
-          <w:color w:val="4F4F4F"/>
-          <w:sz w:val="29"/>
-          <w:szCs w:val="29"/>
-          <w:bdr w:val="none" w:sz="0" w:space="0" w:color="auto" w:frame="1"/>
-        </w:rPr>
-        <w:t>\text{at red} ) = 0.5</w:t>
+        <w:t>P(\text{at red} ) = 0.5</w:t>
       </w:r>
       <w:r>
         <w:rPr>
@@ -209,7 +177,6 @@
           <w:szCs w:val="24"/>
         </w:rPr>
       </w:pPr>
-      <w:proofErr w:type="gramStart"/>
       <w:r>
         <w:rPr>
           <w:rFonts w:ascii="Times New Roman" w:eastAsia="Times New Roman" w:hAnsi="Times New Roman" w:cs="Times New Roman"/>
@@ -218,18 +185,7 @@
           <w:szCs w:val="29"/>
           <w:bdr w:val="none" w:sz="0" w:space="0" w:color="auto" w:frame="1"/>
         </w:rPr>
-        <w:t>P(</w:t>
-      </w:r>
-      <w:proofErr w:type="gramEnd"/>
-      <w:r>
-        <w:rPr>
-          <w:rFonts w:ascii="Times New Roman" w:eastAsia="Times New Roman" w:hAnsi="Times New Roman" w:cs="Times New Roman"/>
-          <w:color w:val="4F4F4F"/>
-          <w:sz w:val="29"/>
-          <w:szCs w:val="29"/>
-          <w:bdr w:val="none" w:sz="0" w:space="0" w:color="auto" w:frame="1"/>
-        </w:rPr>
-        <w:t>\text{at green} ) = 0.5</w:t>
+        <w:t>P(\text{at green} ) = 0.5</w:t>
       </w:r>
       <w:r>
         <w:rPr>
@@ -370,7 +326,6 @@
           <w:szCs w:val="24"/>
         </w:rPr>
       </w:pPr>
-      <w:proofErr w:type="gramStart"/>
       <w:r>
         <w:rPr>
           <w:rFonts w:ascii="Times New Roman" w:eastAsia="Times New Roman" w:hAnsi="Times New Roman" w:cs="Times New Roman"/>
@@ -379,18 +334,7 @@
           <w:szCs w:val="29"/>
           <w:bdr w:val="none" w:sz="0" w:space="0" w:color="auto" w:frame="1"/>
         </w:rPr>
-        <w:t>P(</w:t>
-      </w:r>
-      <w:proofErr w:type="gramEnd"/>
-      <w:r>
-        <w:rPr>
-          <w:rFonts w:ascii="Times New Roman" w:eastAsia="Times New Roman" w:hAnsi="Times New Roman" w:cs="Times New Roman"/>
-          <w:color w:val="4F4F4F"/>
-          <w:sz w:val="29"/>
-          <w:szCs w:val="29"/>
-          <w:bdr w:val="none" w:sz="0" w:space="0" w:color="auto" w:frame="1"/>
-        </w:rPr>
-        <w:t>\text{see red} | \text{at red} ) = 0.8</w:t>
+        <w:t>P(\text{see red} | \text{at red} ) = 0.8</w:t>
       </w:r>
       <w:r>
         <w:rPr>
@@ -410,17 +354,7 @@
           <w:sz w:val="29"/>
           <w:szCs w:val="29"/>
         </w:rPr>
-        <w:t>(see </w:t>
-      </w:r>
-      <w:proofErr w:type="spellStart"/>
-      <w:r>
-        <w:rPr>
-          <w:rFonts w:ascii="Times New Roman" w:eastAsia="Times New Roman" w:hAnsi="Times New Roman" w:cs="Times New Roman"/>
-          <w:color w:val="4F4F4F"/>
-          <w:sz w:val="29"/>
-          <w:szCs w:val="29"/>
-        </w:rPr>
-        <w:t>red</w:t>
+        <w:t>(see red</w:t>
       </w:r>
       <w:r>
         <w:rPr>
@@ -438,17 +372,7 @@
           <w:sz w:val="29"/>
           <w:szCs w:val="29"/>
         </w:rPr>
-        <w:t>at</w:t>
-      </w:r>
-      <w:proofErr w:type="spellEnd"/>
-      <w:r>
-        <w:rPr>
-          <w:rFonts w:ascii="Times New Roman" w:eastAsia="Times New Roman" w:hAnsi="Times New Roman" w:cs="Times New Roman"/>
-          <w:color w:val="4F4F4F"/>
-          <w:sz w:val="29"/>
-          <w:szCs w:val="29"/>
-        </w:rPr>
-        <w:t> red)=0.8</w:t>
+        <w:t>at red)=0.8</w:t>
       </w:r>
     </w:p>
     <w:p>
@@ -462,7 +386,6 @@
           <w:szCs w:val="24"/>
         </w:rPr>
       </w:pPr>
-      <w:proofErr w:type="gramStart"/>
       <w:r>
         <w:rPr>
           <w:rFonts w:ascii="Times New Roman" w:eastAsia="Times New Roman" w:hAnsi="Times New Roman" w:cs="Times New Roman"/>
@@ -471,18 +394,7 @@
           <w:szCs w:val="29"/>
           <w:bdr w:val="none" w:sz="0" w:space="0" w:color="auto" w:frame="1"/>
         </w:rPr>
-        <w:t>P(</w:t>
-      </w:r>
-      <w:proofErr w:type="gramEnd"/>
-      <w:r>
-        <w:rPr>
-          <w:rFonts w:ascii="Times New Roman" w:eastAsia="Times New Roman" w:hAnsi="Times New Roman" w:cs="Times New Roman"/>
-          <w:color w:val="4F4F4F"/>
-          <w:sz w:val="29"/>
-          <w:szCs w:val="29"/>
-          <w:bdr w:val="none" w:sz="0" w:space="0" w:color="auto" w:frame="1"/>
-        </w:rPr>
-        <w:t>\text{see green} | \text{at green} ) = 0.8</w:t>
+        <w:t>P(\text{see green} | \text{at green} ) = 0.8</w:t>
       </w:r>
       <w:r>
         <w:rPr>
@@ -502,17 +414,7 @@
           <w:sz w:val="29"/>
           <w:szCs w:val="29"/>
         </w:rPr>
-        <w:t>(see </w:t>
-      </w:r>
-      <w:proofErr w:type="spellStart"/>
-      <w:r>
-        <w:rPr>
-          <w:rFonts w:ascii="Times New Roman" w:eastAsia="Times New Roman" w:hAnsi="Times New Roman" w:cs="Times New Roman"/>
-          <w:color w:val="4F4F4F"/>
-          <w:sz w:val="29"/>
-          <w:szCs w:val="29"/>
-        </w:rPr>
-        <w:t>green</w:t>
+        <w:t>(see green</w:t>
       </w:r>
       <w:r>
         <w:rPr>
@@ -530,17 +432,7 @@
           <w:sz w:val="29"/>
           <w:szCs w:val="29"/>
         </w:rPr>
-        <w:t>at</w:t>
-      </w:r>
-      <w:proofErr w:type="spellEnd"/>
-      <w:r>
-        <w:rPr>
-          <w:rFonts w:ascii="Times New Roman" w:eastAsia="Times New Roman" w:hAnsi="Times New Roman" w:cs="Times New Roman"/>
-          <w:color w:val="4F4F4F"/>
-          <w:sz w:val="29"/>
-          <w:szCs w:val="29"/>
-        </w:rPr>
-        <w:t> green)=0.8</w:t>
+        <w:t>at green)=0.8</w:t>
       </w:r>
     </w:p>
     <w:p>
@@ -587,27 +479,7 @@
           <w:sz w:val="24"/>
           <w:szCs w:val="24"/>
         </w:rPr>
-        <w:t xml:space="preserve">From these prior and posterior </w:t>
-      </w:r>
-      <w:proofErr w:type="gramStart"/>
-      <w:r>
-        <w:rPr>
-          <w:rFonts w:ascii="Open Sans" w:eastAsia="Times New Roman" w:hAnsi="Open Sans" w:cs="Open Sans"/>
-          <w:color w:val="4F4F4F"/>
-          <w:sz w:val="24"/>
-          <w:szCs w:val="24"/>
-        </w:rPr>
-        <w:t>probabilities</w:t>
-      </w:r>
-      <w:proofErr w:type="gramEnd"/>
-      <w:r>
-        <w:rPr>
-          <w:rFonts w:ascii="Open Sans" w:eastAsia="Times New Roman" w:hAnsi="Open Sans" w:cs="Open Sans"/>
-          <w:color w:val="4F4F4F"/>
-          <w:sz w:val="24"/>
-          <w:szCs w:val="24"/>
-        </w:rPr>
-        <w:t xml:space="preserve"> we are asked to calculate the following posterior probabilities after the robot sees red:</w:t>
+        <w:t>From these prior and posterior probabilities we are asked to calculate the following posterior probabilities after the robot sees red:</w:t>
       </w:r>
     </w:p>
     <w:p>
@@ -625,7 +497,6 @@
           <w:szCs w:val="24"/>
         </w:rPr>
       </w:pPr>
-      <w:proofErr w:type="gramStart"/>
       <w:r>
         <w:rPr>
           <w:rFonts w:ascii="Times New Roman" w:eastAsia="Times New Roman" w:hAnsi="Times New Roman" w:cs="Times New Roman"/>
@@ -634,18 +505,7 @@
           <w:szCs w:val="29"/>
           <w:bdr w:val="none" w:sz="0" w:space="0" w:color="auto" w:frame="1"/>
         </w:rPr>
-        <w:t>P(</w:t>
-      </w:r>
-      <w:proofErr w:type="gramEnd"/>
-      <w:r>
-        <w:rPr>
-          <w:rFonts w:ascii="Times New Roman" w:eastAsia="Times New Roman" w:hAnsi="Times New Roman" w:cs="Times New Roman"/>
-          <w:color w:val="4F4F4F"/>
-          <w:sz w:val="29"/>
-          <w:szCs w:val="29"/>
-          <w:bdr w:val="none" w:sz="0" w:space="0" w:color="auto" w:frame="1"/>
-        </w:rPr>
-        <w:t>\text{at red} | \text{see red} )</w:t>
+        <w:t>P(\text{at red} | \text{see red} )</w:t>
       </w:r>
       <w:r>
         <w:rPr>
@@ -665,17 +525,7 @@
           <w:sz w:val="29"/>
           <w:szCs w:val="29"/>
         </w:rPr>
-        <w:t>(at </w:t>
-      </w:r>
-      <w:proofErr w:type="spellStart"/>
-      <w:r>
-        <w:rPr>
-          <w:rFonts w:ascii="Times New Roman" w:eastAsia="Times New Roman" w:hAnsi="Times New Roman" w:cs="Times New Roman"/>
-          <w:color w:val="4F4F4F"/>
-          <w:sz w:val="29"/>
-          <w:szCs w:val="29"/>
-        </w:rPr>
-        <w:t>red</w:t>
+        <w:t>(at red</w:t>
       </w:r>
       <w:r>
         <w:rPr>
@@ -693,17 +543,7 @@
           <w:sz w:val="29"/>
           <w:szCs w:val="29"/>
         </w:rPr>
-        <w:t>see</w:t>
-      </w:r>
-      <w:proofErr w:type="spellEnd"/>
-      <w:r>
-        <w:rPr>
-          <w:rFonts w:ascii="Times New Roman" w:eastAsia="Times New Roman" w:hAnsi="Times New Roman" w:cs="Times New Roman"/>
-          <w:color w:val="4F4F4F"/>
-          <w:sz w:val="29"/>
-          <w:szCs w:val="29"/>
-        </w:rPr>
-        <w:t> red)</w:t>
+        <w:t>see red)</w:t>
       </w:r>
     </w:p>
     <w:p>
@@ -721,7 +561,6 @@
           <w:szCs w:val="24"/>
         </w:rPr>
       </w:pPr>
-      <w:proofErr w:type="gramStart"/>
       <w:r>
         <w:rPr>
           <w:rFonts w:ascii="Times New Roman" w:eastAsia="Times New Roman" w:hAnsi="Times New Roman" w:cs="Times New Roman"/>
@@ -730,18 +569,7 @@
           <w:szCs w:val="29"/>
           <w:bdr w:val="none" w:sz="0" w:space="0" w:color="auto" w:frame="1"/>
         </w:rPr>
-        <w:t>P(</w:t>
-      </w:r>
-      <w:proofErr w:type="gramEnd"/>
-      <w:r>
-        <w:rPr>
-          <w:rFonts w:ascii="Times New Roman" w:eastAsia="Times New Roman" w:hAnsi="Times New Roman" w:cs="Times New Roman"/>
-          <w:color w:val="4F4F4F"/>
-          <w:sz w:val="29"/>
-          <w:szCs w:val="29"/>
-          <w:bdr w:val="none" w:sz="0" w:space="0" w:color="auto" w:frame="1"/>
-        </w:rPr>
-        <w:t>\text{at green} | \text{see red} )</w:t>
+        <w:t>P(\text{at green} | \text{see red} )</w:t>
       </w:r>
       <w:r>
         <w:rPr>
@@ -761,17 +589,7 @@
           <w:sz w:val="29"/>
           <w:szCs w:val="29"/>
         </w:rPr>
-        <w:t>(at </w:t>
-      </w:r>
-      <w:proofErr w:type="spellStart"/>
-      <w:r>
-        <w:rPr>
-          <w:rFonts w:ascii="Times New Roman" w:eastAsia="Times New Roman" w:hAnsi="Times New Roman" w:cs="Times New Roman"/>
-          <w:color w:val="4F4F4F"/>
-          <w:sz w:val="29"/>
-          <w:szCs w:val="29"/>
-        </w:rPr>
-        <w:t>green</w:t>
+        <w:t>(at green</w:t>
       </w:r>
       <w:r>
         <w:rPr>
@@ -789,17 +607,7 @@
           <w:sz w:val="29"/>
           <w:szCs w:val="29"/>
         </w:rPr>
-        <w:t>see</w:t>
-      </w:r>
-      <w:proofErr w:type="spellEnd"/>
-      <w:r>
-        <w:rPr>
-          <w:rFonts w:ascii="Times New Roman" w:eastAsia="Times New Roman" w:hAnsi="Times New Roman" w:cs="Times New Roman"/>
-          <w:color w:val="4F4F4F"/>
-          <w:sz w:val="29"/>
-          <w:szCs w:val="29"/>
-        </w:rPr>
-        <w:t> red)</w:t>
+        <w:t>see red)</w:t>
       </w:r>
     </w:p>
     <w:p>
@@ -834,7 +642,6 @@
           <w:szCs w:val="24"/>
         </w:rPr>
       </w:pPr>
-      <w:proofErr w:type="gramStart"/>
       <w:r>
         <w:rPr>
           <w:rFonts w:ascii="Times New Roman" w:eastAsia="Times New Roman" w:hAnsi="Times New Roman" w:cs="Times New Roman"/>
@@ -843,40 +650,7 @@
           <w:szCs w:val="29"/>
           <w:bdr w:val="none" w:sz="0" w:space="0" w:color="auto" w:frame="1"/>
         </w:rPr>
-        <w:t>P(</w:t>
-      </w:r>
-      <w:proofErr w:type="gramEnd"/>
-      <w:r>
-        <w:rPr>
-          <w:rFonts w:ascii="Times New Roman" w:eastAsia="Times New Roman" w:hAnsi="Times New Roman" w:cs="Times New Roman"/>
-          <w:color w:val="4F4F4F"/>
-          <w:sz w:val="29"/>
-          <w:szCs w:val="29"/>
-          <w:bdr w:val="none" w:sz="0" w:space="0" w:color="auto" w:frame="1"/>
-        </w:rPr>
-        <w:t>A|B ) = \frac{P(B|A) \</w:t>
-      </w:r>
-      <w:proofErr w:type="spellStart"/>
-      <w:r>
-        <w:rPr>
-          <w:rFonts w:ascii="Times New Roman" w:eastAsia="Times New Roman" w:hAnsi="Times New Roman" w:cs="Times New Roman"/>
-          <w:color w:val="4F4F4F"/>
-          <w:sz w:val="29"/>
-          <w:szCs w:val="29"/>
-          <w:bdr w:val="none" w:sz="0" w:space="0" w:color="auto" w:frame="1"/>
-        </w:rPr>
-        <w:t>cdot</w:t>
-      </w:r>
-      <w:proofErr w:type="spellEnd"/>
-      <w:r>
-        <w:rPr>
-          <w:rFonts w:ascii="Times New Roman" w:eastAsia="Times New Roman" w:hAnsi="Times New Roman" w:cs="Times New Roman"/>
-          <w:color w:val="4F4F4F"/>
-          <w:sz w:val="29"/>
-          <w:szCs w:val="29"/>
-          <w:bdr w:val="none" w:sz="0" w:space="0" w:color="auto" w:frame="1"/>
-        </w:rPr>
-        <w:t xml:space="preserve"> P(A)}{P(B)}</w:t>
+        <w:t>P(A|B ) = \frac{P(B|A) \cdot P(A)}{P(B)}</w:t>
       </w:r>
       <w:r>
         <w:rPr>
@@ -1115,19 +889,8 @@
           <w:sz w:val="24"/>
           <w:szCs w:val="24"/>
         </w:rPr>
-        <w:t>or, if we want to use our "versions" of A and B (for posterior #</w:t>
-      </w:r>
-      <w:proofErr w:type="gramStart"/>
-      <w:r>
-        <w:rPr>
-          <w:rFonts w:ascii="Open Sans" w:eastAsia="Times New Roman" w:hAnsi="Open Sans" w:cs="Open Sans"/>
-          <w:color w:val="4F4F4F"/>
-          <w:sz w:val="24"/>
-          <w:szCs w:val="24"/>
-        </w:rPr>
-        <w:t>1)...</w:t>
-      </w:r>
-      <w:proofErr w:type="gramEnd"/>
+        <w:t>or, if we want to use our "versions" of A and B (for posterior #1)...</w:t>
+      </w:r>
     </w:p>
     <w:p>
       <w:pPr>
@@ -1140,7 +903,6 @@
           <w:szCs w:val="24"/>
         </w:rPr>
       </w:pPr>
-      <w:proofErr w:type="gramStart"/>
       <w:r>
         <w:rPr>
           <w:rFonts w:ascii="Times New Roman" w:eastAsia="Times New Roman" w:hAnsi="Times New Roman" w:cs="Times New Roman"/>
@@ -1149,40 +911,7 @@
           <w:szCs w:val="29"/>
           <w:bdr w:val="none" w:sz="0" w:space="0" w:color="auto" w:frame="1"/>
         </w:rPr>
-        <w:t>P(</w:t>
-      </w:r>
-      <w:proofErr w:type="gramEnd"/>
-      <w:r>
-        <w:rPr>
-          <w:rFonts w:ascii="Times New Roman" w:eastAsia="Times New Roman" w:hAnsi="Times New Roman" w:cs="Times New Roman"/>
-          <w:color w:val="4F4F4F"/>
-          <w:sz w:val="29"/>
-          <w:szCs w:val="29"/>
-          <w:bdr w:val="none" w:sz="0" w:space="0" w:color="auto" w:frame="1"/>
-        </w:rPr>
-        <w:t>\text{at red}|\text{see red} ) = \frac{P(\text{see red}|\text{at red}) \</w:t>
-      </w:r>
-      <w:proofErr w:type="spellStart"/>
-      <w:r>
-        <w:rPr>
-          <w:rFonts w:ascii="Times New Roman" w:eastAsia="Times New Roman" w:hAnsi="Times New Roman" w:cs="Times New Roman"/>
-          <w:color w:val="4F4F4F"/>
-          <w:sz w:val="29"/>
-          <w:szCs w:val="29"/>
-          <w:bdr w:val="none" w:sz="0" w:space="0" w:color="auto" w:frame="1"/>
-        </w:rPr>
-        <w:t>cdot</w:t>
-      </w:r>
-      <w:proofErr w:type="spellEnd"/>
-      <w:r>
-        <w:rPr>
-          <w:rFonts w:ascii="Times New Roman" w:eastAsia="Times New Roman" w:hAnsi="Times New Roman" w:cs="Times New Roman"/>
-          <w:color w:val="4F4F4F"/>
-          <w:sz w:val="29"/>
-          <w:szCs w:val="29"/>
-          <w:bdr w:val="none" w:sz="0" w:space="0" w:color="auto" w:frame="1"/>
-        </w:rPr>
-        <w:t xml:space="preserve"> P(\text{at red})}{P(\text{see red})}</w:t>
+        <w:t>P(\text{at red}|\text{see red} ) = \frac{P(\text{see red}|\text{at red}) \cdot P(\text{at red})}{P(\text{see red})}</w:t>
       </w:r>
       <w:r>
         <w:rPr>
@@ -1202,17 +931,7 @@
           <w:sz w:val="29"/>
           <w:szCs w:val="29"/>
         </w:rPr>
-        <w:t>(at </w:t>
-      </w:r>
-      <w:proofErr w:type="spellStart"/>
-      <w:r>
-        <w:rPr>
-          <w:rFonts w:ascii="Times New Roman" w:eastAsia="Times New Roman" w:hAnsi="Times New Roman" w:cs="Times New Roman"/>
-          <w:color w:val="4F4F4F"/>
-          <w:sz w:val="29"/>
-          <w:szCs w:val="29"/>
-        </w:rPr>
-        <w:t>red</w:t>
+        <w:t>(at red</w:t>
       </w:r>
       <w:r>
         <w:rPr>
@@ -1230,17 +949,7 @@
           <w:sz w:val="29"/>
           <w:szCs w:val="29"/>
         </w:rPr>
-        <w:t>see</w:t>
-      </w:r>
-      <w:proofErr w:type="spellEnd"/>
-      <w:r>
-        <w:rPr>
-          <w:rFonts w:ascii="Times New Roman" w:eastAsia="Times New Roman" w:hAnsi="Times New Roman" w:cs="Times New Roman"/>
-          <w:color w:val="4F4F4F"/>
-          <w:sz w:val="29"/>
-          <w:szCs w:val="29"/>
-        </w:rPr>
-        <w:t> red)=</w:t>
+        <w:t>see red)=</w:t>
       </w:r>
       <w:r>
         <w:rPr>
@@ -1280,45 +989,25 @@
           <w:sz w:val="20"/>
           <w:szCs w:val="20"/>
         </w:rPr>
-        <w:t>(see </w:t>
-      </w:r>
-      <w:proofErr w:type="spellStart"/>
-      <w:r>
-        <w:rPr>
-          <w:rFonts w:ascii="Times New Roman" w:eastAsia="Times New Roman" w:hAnsi="Times New Roman" w:cs="Times New Roman"/>
+        <w:t>(see red</w:t>
+      </w:r>
+      <w:r>
+        <w:rPr>
+          <w:rFonts w:ascii="Cambria Math" w:eastAsia="Times New Roman" w:hAnsi="Cambria Math" w:cs="Cambria Math"/>
           <w:color w:val="4F4F4F"/>
           <w:sz w:val="20"/>
           <w:szCs w:val="20"/>
         </w:rPr>
-        <w:t>red</w:t>
-      </w:r>
-      <w:r>
-        <w:rPr>
-          <w:rFonts w:ascii="Cambria Math" w:eastAsia="Times New Roman" w:hAnsi="Cambria Math" w:cs="Cambria Math"/>
+        <w:t>∣</w:t>
+      </w:r>
+      <w:r>
+        <w:rPr>
+          <w:rFonts w:ascii="Times New Roman" w:eastAsia="Times New Roman" w:hAnsi="Times New Roman" w:cs="Times New Roman"/>
           <w:color w:val="4F4F4F"/>
           <w:sz w:val="20"/>
           <w:szCs w:val="20"/>
         </w:rPr>
-        <w:t>∣</w:t>
-      </w:r>
-      <w:r>
-        <w:rPr>
-          <w:rFonts w:ascii="Times New Roman" w:eastAsia="Times New Roman" w:hAnsi="Times New Roman" w:cs="Times New Roman"/>
-          <w:color w:val="4F4F4F"/>
-          <w:sz w:val="20"/>
-          <w:szCs w:val="20"/>
-        </w:rPr>
-        <w:t>at</w:t>
-      </w:r>
-      <w:proofErr w:type="spellEnd"/>
-      <w:r>
-        <w:rPr>
-          <w:rFonts w:ascii="Times New Roman" w:eastAsia="Times New Roman" w:hAnsi="Times New Roman" w:cs="Times New Roman"/>
-          <w:color w:val="4F4F4F"/>
-          <w:sz w:val="20"/>
-          <w:szCs w:val="20"/>
-        </w:rPr>
-        <w:t> red)</w:t>
+        <w:t>at red)</w:t>
       </w:r>
       <w:r>
         <w:rPr>
@@ -1391,7 +1080,6 @@
           <w:szCs w:val="24"/>
         </w:rPr>
       </w:pPr>
-      <w:proofErr w:type="gramStart"/>
       <w:r>
         <w:rPr>
           <w:rFonts w:ascii="Times New Roman" w:eastAsia="Times New Roman" w:hAnsi="Times New Roman" w:cs="Times New Roman"/>
@@ -1400,40 +1088,7 @@
           <w:szCs w:val="29"/>
           <w:bdr w:val="none" w:sz="0" w:space="0" w:color="auto" w:frame="1"/>
         </w:rPr>
-        <w:t>P(</w:t>
-      </w:r>
-      <w:proofErr w:type="gramEnd"/>
-      <w:r>
-        <w:rPr>
-          <w:rFonts w:ascii="Times New Roman" w:eastAsia="Times New Roman" w:hAnsi="Times New Roman" w:cs="Times New Roman"/>
-          <w:color w:val="4F4F4F"/>
-          <w:sz w:val="29"/>
-          <w:szCs w:val="29"/>
-          <w:bdr w:val="none" w:sz="0" w:space="0" w:color="auto" w:frame="1"/>
-        </w:rPr>
-        <w:t>\text{at red}|\text{see red} ) = \frac{0.8 \</w:t>
-      </w:r>
-      <w:proofErr w:type="spellStart"/>
-      <w:r>
-        <w:rPr>
-          <w:rFonts w:ascii="Times New Roman" w:eastAsia="Times New Roman" w:hAnsi="Times New Roman" w:cs="Times New Roman"/>
-          <w:color w:val="4F4F4F"/>
-          <w:sz w:val="29"/>
-          <w:szCs w:val="29"/>
-          <w:bdr w:val="none" w:sz="0" w:space="0" w:color="auto" w:frame="1"/>
-        </w:rPr>
-        <w:t>cdot</w:t>
-      </w:r>
-      <w:proofErr w:type="spellEnd"/>
-      <w:r>
-        <w:rPr>
-          <w:rFonts w:ascii="Times New Roman" w:eastAsia="Times New Roman" w:hAnsi="Times New Roman" w:cs="Times New Roman"/>
-          <w:color w:val="4F4F4F"/>
-          <w:sz w:val="29"/>
-          <w:szCs w:val="29"/>
-          <w:bdr w:val="none" w:sz="0" w:space="0" w:color="auto" w:frame="1"/>
-        </w:rPr>
-        <w:t xml:space="preserve"> 0.5}{P(\text{see red})}</w:t>
+        <w:t>P(\text{at red}|\text{see red} ) = \frac{0.8 \cdot 0.5}{P(\text{see red})}</w:t>
       </w:r>
       <w:r>
         <w:rPr>
@@ -1453,17 +1108,7 @@
           <w:sz w:val="29"/>
           <w:szCs w:val="29"/>
         </w:rPr>
-        <w:t>(at </w:t>
-      </w:r>
-      <w:proofErr w:type="spellStart"/>
-      <w:r>
-        <w:rPr>
-          <w:rFonts w:ascii="Times New Roman" w:eastAsia="Times New Roman" w:hAnsi="Times New Roman" w:cs="Times New Roman"/>
-          <w:color w:val="4F4F4F"/>
-          <w:sz w:val="29"/>
-          <w:szCs w:val="29"/>
-        </w:rPr>
-        <w:t>red</w:t>
+        <w:t>(at red</w:t>
       </w:r>
       <w:r>
         <w:rPr>
@@ -1481,17 +1126,7 @@
           <w:sz w:val="29"/>
           <w:szCs w:val="29"/>
         </w:rPr>
-        <w:t>see</w:t>
-      </w:r>
-      <w:proofErr w:type="spellEnd"/>
-      <w:r>
-        <w:rPr>
-          <w:rFonts w:ascii="Times New Roman" w:eastAsia="Times New Roman" w:hAnsi="Times New Roman" w:cs="Times New Roman"/>
-          <w:color w:val="4F4F4F"/>
-          <w:sz w:val="29"/>
-          <w:szCs w:val="29"/>
-        </w:rPr>
-        <w:t> red)=</w:t>
+        <w:t>see red)=</w:t>
       </w:r>
       <w:r>
         <w:rPr>
@@ -1586,31 +1221,7 @@
           <w:sz w:val="24"/>
           <w:szCs w:val="24"/>
         </w:rPr>
-        <w:t xml:space="preserve">Why is </w:t>
-      </w:r>
-      <w:proofErr w:type="gramStart"/>
-      <w:r>
-        <w:rPr>
-          <w:rFonts w:ascii="Open Sans" w:eastAsia="Times New Roman" w:hAnsi="Open Sans" w:cs="Open Sans"/>
-          <w:b/>
-          <w:bCs/>
-          <w:color w:val="2E3D49"/>
-          <w:sz w:val="24"/>
-          <w:szCs w:val="24"/>
-        </w:rPr>
-        <w:t>P(</w:t>
-      </w:r>
-      <w:proofErr w:type="gramEnd"/>
-      <w:r>
-        <w:rPr>
-          <w:rFonts w:ascii="Open Sans" w:eastAsia="Times New Roman" w:hAnsi="Open Sans" w:cs="Open Sans"/>
-          <w:b/>
-          <w:bCs/>
-          <w:color w:val="2E3D49"/>
-          <w:sz w:val="24"/>
-          <w:szCs w:val="24"/>
-        </w:rPr>
-        <w:t>see red) 0.5?</w:t>
+        <w:t>Why is P(see red) 0.5?</w:t>
       </w:r>
     </w:p>
     <w:p>
@@ -1650,45 +1261,14 @@
           <w:szCs w:val="24"/>
         </w:rPr>
       </w:pPr>
-      <w:proofErr w:type="gramStart"/>
-      <w:r>
-        <w:rPr>
-          <w:rFonts w:ascii="Open Sans" w:eastAsia="Times New Roman" w:hAnsi="Open Sans" w:cs="Open Sans"/>
-          <w:color w:val="4F4F4F"/>
-          <w:sz w:val="24"/>
-          <w:szCs w:val="24"/>
-        </w:rPr>
-        <w:t>Of course</w:t>
-      </w:r>
-      <w:proofErr w:type="gramEnd"/>
-      <w:r>
-        <w:rPr>
-          <w:rFonts w:ascii="Open Sans" w:eastAsia="Times New Roman" w:hAnsi="Open Sans" w:cs="Open Sans"/>
-          <w:color w:val="4F4F4F"/>
-          <w:sz w:val="24"/>
-          <w:szCs w:val="24"/>
-        </w:rPr>
-        <w:t xml:space="preserve"> it's 0.5! What else could it be? The robot had a 50% belief that it was in red and a 50% belief that it was in green. Sure, its sensors are </w:t>
-      </w:r>
-      <w:proofErr w:type="gramStart"/>
-      <w:r>
-        <w:rPr>
-          <w:rFonts w:ascii="Open Sans" w:eastAsia="Times New Roman" w:hAnsi="Open Sans" w:cs="Open Sans"/>
-          <w:color w:val="4F4F4F"/>
-          <w:sz w:val="24"/>
-          <w:szCs w:val="24"/>
-        </w:rPr>
-        <w:t>unreliable</w:t>
-      </w:r>
-      <w:proofErr w:type="gramEnd"/>
-      <w:r>
-        <w:rPr>
-          <w:rFonts w:ascii="Open Sans" w:eastAsia="Times New Roman" w:hAnsi="Open Sans" w:cs="Open Sans"/>
-          <w:color w:val="4F4F4F"/>
-          <w:sz w:val="24"/>
-          <w:szCs w:val="24"/>
-        </w:rPr>
-        <w:t xml:space="preserve"> but that unreliability is symmetric and </w:t>
+      <w:r>
+        <w:rPr>
+          <w:rFonts w:ascii="Open Sans" w:eastAsia="Times New Roman" w:hAnsi="Open Sans" w:cs="Open Sans"/>
+          <w:color w:val="4F4F4F"/>
+          <w:sz w:val="24"/>
+          <w:szCs w:val="24"/>
+        </w:rPr>
+        <w:t>Of course it's 0.5! What else could it be? The robot had a 50% belief that it was in red and a 50% belief that it was in green. Sure, its sensors are unreliable but that unreliability is symmetric and </w:t>
       </w:r>
       <w:r>
         <w:rPr>
@@ -1722,25 +1302,14 @@
           <w:szCs w:val="24"/>
         </w:rPr>
       </w:pPr>
-      <w:proofErr w:type="gramStart"/>
-      <w:r>
-        <w:rPr>
-          <w:rFonts w:ascii="Open Sans" w:eastAsia="Times New Roman" w:hAnsi="Open Sans" w:cs="Open Sans"/>
-          <w:color w:val="4F4F4F"/>
-          <w:sz w:val="24"/>
-          <w:szCs w:val="24"/>
-        </w:rPr>
-        <w:t>So</w:t>
-      </w:r>
-      <w:proofErr w:type="gramEnd"/>
-      <w:r>
-        <w:rPr>
-          <w:rFonts w:ascii="Open Sans" w:eastAsia="Times New Roman" w:hAnsi="Open Sans" w:cs="Open Sans"/>
-          <w:color w:val="4F4F4F"/>
-          <w:sz w:val="24"/>
-          <w:szCs w:val="24"/>
-        </w:rPr>
-        <w:t xml:space="preserve"> whatever the probability of seeing red is, that will also be the probability of seeing green. Since these two colors are the only possible colors the probability MUST be 50% for each!</w:t>
+      <w:r>
+        <w:rPr>
+          <w:rFonts w:ascii="Open Sans" w:eastAsia="Times New Roman" w:hAnsi="Open Sans" w:cs="Open Sans"/>
+          <w:color w:val="4F4F4F"/>
+          <w:sz w:val="24"/>
+          <w:szCs w:val="24"/>
+        </w:rPr>
+        <w:t>So whatever the probability of seeing red is, that will also be the probability of seeing green. Since these two colors are the only possible colors the probability MUST be 50% for each!</w:t>
       </w:r>
     </w:p>
     <w:p>
@@ -1872,7 +1441,6 @@
           <w:szCs w:val="24"/>
         </w:rPr>
       </w:pPr>
-      <w:proofErr w:type="gramStart"/>
       <w:r>
         <w:rPr>
           <w:rFonts w:ascii="Times New Roman" w:eastAsia="Times New Roman" w:hAnsi="Times New Roman" w:cs="Times New Roman"/>
@@ -1881,62 +1449,7 @@
           <w:szCs w:val="29"/>
           <w:bdr w:val="none" w:sz="0" w:space="0" w:color="auto" w:frame="1"/>
         </w:rPr>
-        <w:t>P(</w:t>
-      </w:r>
-      <w:proofErr w:type="gramEnd"/>
-      <w:r>
-        <w:rPr>
-          <w:rFonts w:ascii="Times New Roman" w:eastAsia="Times New Roman" w:hAnsi="Times New Roman" w:cs="Times New Roman"/>
-          <w:color w:val="4F4F4F"/>
-          <w:sz w:val="29"/>
-          <w:szCs w:val="29"/>
-          <w:bdr w:val="none" w:sz="0" w:space="0" w:color="auto" w:frame="1"/>
-        </w:rPr>
-        <w:t>\text{see red} ) = P(\text{at red}) \</w:t>
-      </w:r>
-      <w:proofErr w:type="spellStart"/>
-      <w:r>
-        <w:rPr>
-          <w:rFonts w:ascii="Times New Roman" w:eastAsia="Times New Roman" w:hAnsi="Times New Roman" w:cs="Times New Roman"/>
-          <w:color w:val="4F4F4F"/>
-          <w:sz w:val="29"/>
-          <w:szCs w:val="29"/>
-          <w:bdr w:val="none" w:sz="0" w:space="0" w:color="auto" w:frame="1"/>
-        </w:rPr>
-        <w:t>cdot</w:t>
-      </w:r>
-      <w:proofErr w:type="spellEnd"/>
-      <w:r>
-        <w:rPr>
-          <w:rFonts w:ascii="Times New Roman" w:eastAsia="Times New Roman" w:hAnsi="Times New Roman" w:cs="Times New Roman"/>
-          <w:color w:val="4F4F4F"/>
-          <w:sz w:val="29"/>
-          <w:szCs w:val="29"/>
-          <w:bdr w:val="none" w:sz="0" w:space="0" w:color="auto" w:frame="1"/>
-        </w:rPr>
-        <w:t xml:space="preserve"> P(\text{see red} | \text{at red}) + P(\text{at green}) \</w:t>
-      </w:r>
-      <w:proofErr w:type="spellStart"/>
-      <w:r>
-        <w:rPr>
-          <w:rFonts w:ascii="Times New Roman" w:eastAsia="Times New Roman" w:hAnsi="Times New Roman" w:cs="Times New Roman"/>
-          <w:color w:val="4F4F4F"/>
-          <w:sz w:val="29"/>
-          <w:szCs w:val="29"/>
-          <w:bdr w:val="none" w:sz="0" w:space="0" w:color="auto" w:frame="1"/>
-        </w:rPr>
-        <w:t>cdot</w:t>
-      </w:r>
-      <w:proofErr w:type="spellEnd"/>
-      <w:r>
-        <w:rPr>
-          <w:rFonts w:ascii="Times New Roman" w:eastAsia="Times New Roman" w:hAnsi="Times New Roman" w:cs="Times New Roman"/>
-          <w:color w:val="4F4F4F"/>
-          <w:sz w:val="29"/>
-          <w:szCs w:val="29"/>
-          <w:bdr w:val="none" w:sz="0" w:space="0" w:color="auto" w:frame="1"/>
-        </w:rPr>
-        <w:t xml:space="preserve"> P(\text{see red} | \text{at green})</w:t>
+        <w:t>P(\text{see red} ) = P(\text{at red}) \cdot P(\text{see red} | \text{at red}) + P(\text{at green}) \cdot P(\text{see red} | \text{at green})</w:t>
       </w:r>
       <w:r>
         <w:rPr>
@@ -2125,7 +1638,6 @@
           <w:szCs w:val="24"/>
         </w:rPr>
       </w:pPr>
-      <w:proofErr w:type="gramStart"/>
       <w:r>
         <w:rPr>
           <w:rFonts w:ascii="Times New Roman" w:eastAsia="Times New Roman" w:hAnsi="Times New Roman" w:cs="Times New Roman"/>
@@ -2134,62 +1646,7 @@
           <w:szCs w:val="29"/>
           <w:bdr w:val="none" w:sz="0" w:space="0" w:color="auto" w:frame="1"/>
         </w:rPr>
-        <w:t>P(</w:t>
-      </w:r>
-      <w:proofErr w:type="gramEnd"/>
-      <w:r>
-        <w:rPr>
-          <w:rFonts w:ascii="Times New Roman" w:eastAsia="Times New Roman" w:hAnsi="Times New Roman" w:cs="Times New Roman"/>
-          <w:color w:val="4F4F4F"/>
-          <w:sz w:val="29"/>
-          <w:szCs w:val="29"/>
-          <w:bdr w:val="none" w:sz="0" w:space="0" w:color="auto" w:frame="1"/>
-        </w:rPr>
-        <w:t>\text{see red} ) = 0.5 \</w:t>
-      </w:r>
-      <w:proofErr w:type="spellStart"/>
-      <w:r>
-        <w:rPr>
-          <w:rFonts w:ascii="Times New Roman" w:eastAsia="Times New Roman" w:hAnsi="Times New Roman" w:cs="Times New Roman"/>
-          <w:color w:val="4F4F4F"/>
-          <w:sz w:val="29"/>
-          <w:szCs w:val="29"/>
-          <w:bdr w:val="none" w:sz="0" w:space="0" w:color="auto" w:frame="1"/>
-        </w:rPr>
-        <w:t>cdot</w:t>
-      </w:r>
-      <w:proofErr w:type="spellEnd"/>
-      <w:r>
-        <w:rPr>
-          <w:rFonts w:ascii="Times New Roman" w:eastAsia="Times New Roman" w:hAnsi="Times New Roman" w:cs="Times New Roman"/>
-          <w:color w:val="4F4F4F"/>
-          <w:sz w:val="29"/>
-          <w:szCs w:val="29"/>
-          <w:bdr w:val="none" w:sz="0" w:space="0" w:color="auto" w:frame="1"/>
-        </w:rPr>
-        <w:t xml:space="preserve"> 0.8 + 0.5 \</w:t>
-      </w:r>
-      <w:proofErr w:type="spellStart"/>
-      <w:r>
-        <w:rPr>
-          <w:rFonts w:ascii="Times New Roman" w:eastAsia="Times New Roman" w:hAnsi="Times New Roman" w:cs="Times New Roman"/>
-          <w:color w:val="4F4F4F"/>
-          <w:sz w:val="29"/>
-          <w:szCs w:val="29"/>
-          <w:bdr w:val="none" w:sz="0" w:space="0" w:color="auto" w:frame="1"/>
-        </w:rPr>
-        <w:t>cdot</w:t>
-      </w:r>
-      <w:proofErr w:type="spellEnd"/>
-      <w:r>
-        <w:rPr>
-          <w:rFonts w:ascii="Times New Roman" w:eastAsia="Times New Roman" w:hAnsi="Times New Roman" w:cs="Times New Roman"/>
-          <w:color w:val="4F4F4F"/>
-          <w:sz w:val="29"/>
-          <w:szCs w:val="29"/>
-          <w:bdr w:val="none" w:sz="0" w:space="0" w:color="auto" w:frame="1"/>
-        </w:rPr>
-        <w:t xml:space="preserve"> 0.2</w:t>
+        <w:t>P(\text{see red} ) = 0.5 \cdot 0.8 + 0.5 \cdot 0.2</w:t>
       </w:r>
       <w:r>
         <w:rPr>
@@ -2259,7 +1716,6 @@
           <w:szCs w:val="24"/>
         </w:rPr>
       </w:pPr>
-      <w:proofErr w:type="gramStart"/>
       <w:r>
         <w:rPr>
           <w:rFonts w:ascii="Times New Roman" w:eastAsia="Times New Roman" w:hAnsi="Times New Roman" w:cs="Times New Roman"/>
@@ -2268,18 +1724,7 @@
           <w:szCs w:val="29"/>
           <w:bdr w:val="none" w:sz="0" w:space="0" w:color="auto" w:frame="1"/>
         </w:rPr>
-        <w:t>P(</w:t>
-      </w:r>
-      <w:proofErr w:type="gramEnd"/>
-      <w:r>
-        <w:rPr>
-          <w:rFonts w:ascii="Times New Roman" w:eastAsia="Times New Roman" w:hAnsi="Times New Roman" w:cs="Times New Roman"/>
-          <w:color w:val="4F4F4F"/>
-          <w:sz w:val="29"/>
-          <w:szCs w:val="29"/>
-          <w:bdr w:val="none" w:sz="0" w:space="0" w:color="auto" w:frame="1"/>
-        </w:rPr>
-        <w:t>\text{see red} ) = 0.4 + 0.1</w:t>
+        <w:t>P(\text{see red} ) = 0.4 + 0.1</w:t>
       </w:r>
       <w:r>
         <w:rPr>
@@ -2316,7 +1761,6 @@
           <w:szCs w:val="29"/>
         </w:rPr>
       </w:pPr>
-      <w:proofErr w:type="gramStart"/>
       <w:r>
         <w:rPr>
           <w:rFonts w:ascii="Times New Roman" w:eastAsia="Times New Roman" w:hAnsi="Times New Roman" w:cs="Times New Roman"/>
@@ -2325,18 +1769,7 @@
           <w:szCs w:val="29"/>
           <w:bdr w:val="none" w:sz="0" w:space="0" w:color="auto" w:frame="1"/>
         </w:rPr>
-        <w:t>P(</w:t>
-      </w:r>
-      <w:proofErr w:type="gramEnd"/>
-      <w:r>
-        <w:rPr>
-          <w:rFonts w:ascii="Times New Roman" w:eastAsia="Times New Roman" w:hAnsi="Times New Roman" w:cs="Times New Roman"/>
-          <w:color w:val="4F4F4F"/>
-          <w:sz w:val="29"/>
-          <w:szCs w:val="29"/>
-          <w:bdr w:val="none" w:sz="0" w:space="0" w:color="auto" w:frame="1"/>
-        </w:rPr>
-        <w:t>\text{see red} ) = 0.5</w:t>
+        <w:t>P(\text{see red} ) = 0.5</w:t>
       </w:r>
       <w:r>
         <w:rPr>
@@ -2658,25 +2091,14 @@
           <w:szCs w:val="23"/>
         </w:rPr>
       </w:pPr>
-      <w:proofErr w:type="gramStart"/>
-      <w:r>
-        <w:rPr>
-          <w:rFonts w:ascii="Open Sans" w:hAnsi="Open Sans" w:cs="Open Sans"/>
-          <w:color w:val="4F4F4F"/>
-          <w:sz w:val="23"/>
-          <w:szCs w:val="23"/>
-        </w:rPr>
-        <w:t>All of</w:t>
-      </w:r>
-      <w:proofErr w:type="gramEnd"/>
-      <w:r>
-        <w:rPr>
-          <w:rFonts w:ascii="Open Sans" w:hAnsi="Open Sans" w:cs="Open Sans"/>
-          <w:color w:val="4F4F4F"/>
-          <w:sz w:val="23"/>
-          <w:szCs w:val="23"/>
-        </w:rPr>
-        <w:t xml:space="preserve"> these sensors detect surrounding objects and scenery.</w:t>
+      <w:r>
+        <w:rPr>
+          <w:rFonts w:ascii="Open Sans" w:hAnsi="Open Sans" w:cs="Open Sans"/>
+          <w:color w:val="4F4F4F"/>
+          <w:sz w:val="23"/>
+          <w:szCs w:val="23"/>
+        </w:rPr>
+        <w:t>All of these sensors detect surrounding objects and scenery.</w:t>
       </w:r>
     </w:p>
     <w:p>
@@ -2969,6 +2391,517 @@
       </w:r>
     </w:p>
     <w:p/>
+    <w:p>
+      <w:pPr>
+        <w:pStyle w:val="Heading1"/>
+        <w:spacing w:before="600" w:after="75" w:line="320" w:lineRule="atLeast"/>
+        <w:rPr>
+          <w:rFonts w:ascii="Open Sans" w:hAnsi="Open Sans" w:cs="Open Sans"/>
+          <w:color w:val="2E3D49"/>
+          <w:sz w:val="36"/>
+          <w:szCs w:val="36"/>
+        </w:rPr>
+      </w:pPr>
+      <w:r>
+        <w:rPr>
+          <w:rFonts w:ascii="Open Sans" w:hAnsi="Open Sans" w:cs="Open Sans"/>
+          <w:color w:val="2E3D49"/>
+          <w:sz w:val="36"/>
+          <w:szCs w:val="36"/>
+        </w:rPr>
+        <w:lastRenderedPageBreak/>
+        <w:t>Learning Objectives - Bayes' Rule</w:t>
+      </w:r>
+    </w:p>
+    <w:p>
+      <w:pPr>
+        <w:pStyle w:val="NormalWeb"/>
+        <w:spacing w:before="0" w:beforeAutospacing="0" w:after="0" w:afterAutospacing="0"/>
+        <w:rPr>
+          <w:rFonts w:ascii="Open Sans" w:hAnsi="Open Sans" w:cs="Open Sans"/>
+          <w:color w:val="4F4F4F"/>
+          <w:sz w:val="23"/>
+          <w:szCs w:val="23"/>
+        </w:rPr>
+      </w:pPr>
+      <w:r>
+        <w:rPr>
+          <w:rFonts w:ascii="Open Sans" w:hAnsi="Open Sans" w:cs="Open Sans"/>
+          <w:color w:val="4F4F4F"/>
+          <w:sz w:val="23"/>
+          <w:szCs w:val="23"/>
+        </w:rPr>
+        <w:t>The following questions will help you review what you learned in the Bayes' Rule lesson.</w:t>
+      </w:r>
+    </w:p>
+    <w:p>
+      <w:pPr>
+        <w:pStyle w:val="Heading3"/>
+        <w:spacing w:before="420" w:after="75" w:line="320" w:lineRule="atLeast"/>
+        <w:rPr>
+          <w:rFonts w:ascii="Open Sans" w:hAnsi="Open Sans" w:cs="Open Sans"/>
+          <w:color w:val="2E3D49"/>
+          <w:sz w:val="27"/>
+          <w:szCs w:val="27"/>
+        </w:rPr>
+      </w:pPr>
+      <w:r>
+        <w:rPr>
+          <w:rFonts w:ascii="Open Sans" w:hAnsi="Open Sans" w:cs="Open Sans"/>
+          <w:color w:val="2E3D49"/>
+        </w:rPr>
+        <w:t>Prior knowledge</w:t>
+      </w:r>
+    </w:p>
+    <w:p>
+      <w:pPr>
+        <w:pStyle w:val="NormalWeb"/>
+        <w:spacing w:before="0" w:beforeAutospacing="0" w:after="0" w:afterAutospacing="0"/>
+        <w:rPr>
+          <w:rFonts w:ascii="Open Sans" w:hAnsi="Open Sans" w:cs="Open Sans"/>
+          <w:color w:val="4F4F4F"/>
+          <w:sz w:val="23"/>
+          <w:szCs w:val="23"/>
+        </w:rPr>
+      </w:pPr>
+      <w:r>
+        <w:rPr>
+          <w:rStyle w:val="Strong"/>
+          <w:rFonts w:ascii="Open Sans" w:hAnsi="Open Sans" w:cs="Open Sans"/>
+          <w:color w:val="4F4F4F"/>
+          <w:sz w:val="23"/>
+          <w:szCs w:val="23"/>
+        </w:rPr>
+        <w:t>For questions 1-3, assume you already have the following knowledge</w:t>
+      </w:r>
+      <w:r>
+        <w:rPr>
+          <w:rFonts w:ascii="Open Sans" w:hAnsi="Open Sans" w:cs="Open Sans"/>
+          <w:color w:val="4F4F4F"/>
+          <w:sz w:val="23"/>
+          <w:szCs w:val="23"/>
+        </w:rPr>
+        <w:t>:</w:t>
+      </w:r>
+    </w:p>
+    <w:p>
+      <w:pPr>
+        <w:pStyle w:val="NormalWeb"/>
+        <w:spacing w:before="0" w:beforeAutospacing="0" w:after="0" w:afterAutospacing="0"/>
+        <w:rPr>
+          <w:rFonts w:ascii="Open Sans" w:hAnsi="Open Sans" w:cs="Open Sans"/>
+          <w:color w:val="4F4F4F"/>
+          <w:sz w:val="23"/>
+          <w:szCs w:val="23"/>
+        </w:rPr>
+      </w:pPr>
+      <w:r>
+        <w:rPr>
+          <w:rFonts w:ascii="Open Sans" w:hAnsi="Open Sans" w:cs="Open Sans"/>
+          <w:color w:val="4F4F4F"/>
+          <w:sz w:val="23"/>
+          <w:szCs w:val="23"/>
+        </w:rPr>
+        <w:t>You’re interested in finding out the probability of a car stopping if it sees a </w:t>
+      </w:r>
+      <w:r>
+        <w:rPr>
+          <w:rStyle w:val="Emphasis"/>
+          <w:rFonts w:ascii="Open Sans" w:hAnsi="Open Sans" w:cs="Open Sans"/>
+          <w:color w:val="4F4F4F"/>
+          <w:sz w:val="23"/>
+          <w:szCs w:val="23"/>
+        </w:rPr>
+        <w:t>yellow</w:t>
+      </w:r>
+      <w:r>
+        <w:rPr>
+          <w:rFonts w:ascii="Open Sans" w:hAnsi="Open Sans" w:cs="Open Sans"/>
+          <w:color w:val="4F4F4F"/>
+          <w:sz w:val="23"/>
+          <w:szCs w:val="23"/>
+        </w:rPr>
+        <w:t> traffic light.</w:t>
+      </w:r>
+    </w:p>
+    <w:p>
+      <w:pPr>
+        <w:pStyle w:val="NormalWeb"/>
+        <w:numPr>
+          <w:ilvl w:val="0"/>
+          <w:numId w:val="5"/>
+        </w:numPr>
+        <w:spacing w:before="0" w:beforeAutospacing="0" w:after="0" w:afterAutospacing="0"/>
+        <w:rPr>
+          <w:rFonts w:ascii="Open Sans" w:hAnsi="Open Sans" w:cs="Open Sans"/>
+          <w:color w:val="4F4F4F"/>
+          <w:sz w:val="23"/>
+          <w:szCs w:val="23"/>
+        </w:rPr>
+      </w:pPr>
+      <w:r>
+        <w:rPr>
+          <w:rFonts w:ascii="Open Sans" w:hAnsi="Open Sans" w:cs="Open Sans"/>
+          <w:color w:val="4F4F4F"/>
+          <w:sz w:val="23"/>
+          <w:szCs w:val="23"/>
+        </w:rPr>
+        <w:t>Past data tells you that the probability of a car stopping at a traffic light intersection is </w:t>
+      </w:r>
+      <w:r>
+        <w:rPr>
+          <w:rStyle w:val="katex-mathml"/>
+          <w:color w:val="4F4F4F"/>
+          <w:sz w:val="28"/>
+          <w:szCs w:val="28"/>
+          <w:bdr w:val="none" w:sz="0" w:space="0" w:color="auto" w:frame="1"/>
+        </w:rPr>
+        <w:t>P(S) = 0.40</w:t>
+      </w:r>
+      <w:r>
+        <w:rPr>
+          <w:rStyle w:val="mord"/>
+          <w:rFonts w:ascii="KaTeX_Math" w:hAnsi="KaTeX_Math"/>
+          <w:i/>
+          <w:iCs/>
+          <w:color w:val="4F4F4F"/>
+          <w:sz w:val="28"/>
+          <w:szCs w:val="28"/>
+        </w:rPr>
+        <w:t>P</w:t>
+      </w:r>
+      <w:r>
+        <w:rPr>
+          <w:rStyle w:val="mopen"/>
+          <w:color w:val="4F4F4F"/>
+          <w:sz w:val="28"/>
+          <w:szCs w:val="28"/>
+        </w:rPr>
+        <w:t>(</w:t>
+      </w:r>
+      <w:r>
+        <w:rPr>
+          <w:rStyle w:val="mord"/>
+          <w:rFonts w:ascii="KaTeX_Math" w:hAnsi="KaTeX_Math"/>
+          <w:i/>
+          <w:iCs/>
+          <w:color w:val="4F4F4F"/>
+          <w:sz w:val="28"/>
+          <w:szCs w:val="28"/>
+        </w:rPr>
+        <w:t>S</w:t>
+      </w:r>
+      <w:r>
+        <w:rPr>
+          <w:rStyle w:val="mclose"/>
+          <w:rFonts w:eastAsiaTheme="majorEastAsia"/>
+          <w:color w:val="4F4F4F"/>
+          <w:sz w:val="28"/>
+          <w:szCs w:val="28"/>
+        </w:rPr>
+        <w:t>)</w:t>
+      </w:r>
+      <w:r>
+        <w:rPr>
+          <w:rStyle w:val="mrel"/>
+          <w:rFonts w:eastAsiaTheme="majorEastAsia"/>
+          <w:color w:val="4F4F4F"/>
+          <w:sz w:val="28"/>
+          <w:szCs w:val="28"/>
+        </w:rPr>
+        <w:t>=</w:t>
+      </w:r>
+      <w:r>
+        <w:rPr>
+          <w:rStyle w:val="mord"/>
+          <w:color w:val="4F4F4F"/>
+          <w:sz w:val="28"/>
+          <w:szCs w:val="28"/>
+        </w:rPr>
+        <w:t>0.40</w:t>
+      </w:r>
+      <w:r>
+        <w:rPr>
+          <w:rFonts w:ascii="Open Sans" w:hAnsi="Open Sans" w:cs="Open Sans"/>
+          <w:color w:val="4F4F4F"/>
+          <w:sz w:val="23"/>
+          <w:szCs w:val="23"/>
+        </w:rPr>
+        <w:t>.</w:t>
+      </w:r>
+    </w:p>
+    <w:p>
+      <w:pPr>
+        <w:pStyle w:val="NormalWeb"/>
+        <w:numPr>
+          <w:ilvl w:val="0"/>
+          <w:numId w:val="5"/>
+        </w:numPr>
+        <w:spacing w:before="0" w:beforeAutospacing="0" w:after="0" w:afterAutospacing="0"/>
+        <w:rPr>
+          <w:rFonts w:ascii="Open Sans" w:hAnsi="Open Sans" w:cs="Open Sans"/>
+          <w:color w:val="4F4F4F"/>
+          <w:sz w:val="23"/>
+          <w:szCs w:val="23"/>
+        </w:rPr>
+      </w:pPr>
+      <w:r>
+        <w:rPr>
+          <w:rFonts w:ascii="Open Sans" w:hAnsi="Open Sans" w:cs="Open Sans"/>
+          <w:color w:val="4F4F4F"/>
+          <w:sz w:val="23"/>
+          <w:szCs w:val="23"/>
+        </w:rPr>
+        <w:t>You also know that the past probability of a traffic light being yellow (as opposed to red or green) is </w:t>
+      </w:r>
+      <w:r>
+        <w:rPr>
+          <w:rStyle w:val="katex-mathml"/>
+          <w:color w:val="4F4F4F"/>
+          <w:sz w:val="28"/>
+          <w:szCs w:val="28"/>
+          <w:bdr w:val="none" w:sz="0" w:space="0" w:color="auto" w:frame="1"/>
+        </w:rPr>
+        <w:t>P(Y) = 0.10</w:t>
+      </w:r>
+      <w:r>
+        <w:rPr>
+          <w:rStyle w:val="mord"/>
+          <w:rFonts w:ascii="KaTeX_Math" w:hAnsi="KaTeX_Math"/>
+          <w:i/>
+          <w:iCs/>
+          <w:color w:val="4F4F4F"/>
+          <w:sz w:val="28"/>
+          <w:szCs w:val="28"/>
+        </w:rPr>
+        <w:t>P</w:t>
+      </w:r>
+      <w:r>
+        <w:rPr>
+          <w:rStyle w:val="mopen"/>
+          <w:color w:val="4F4F4F"/>
+          <w:sz w:val="28"/>
+          <w:szCs w:val="28"/>
+        </w:rPr>
+        <w:t>(</w:t>
+      </w:r>
+      <w:r>
+        <w:rPr>
+          <w:rStyle w:val="mord"/>
+          <w:rFonts w:ascii="KaTeX_Math" w:hAnsi="KaTeX_Math"/>
+          <w:i/>
+          <w:iCs/>
+          <w:color w:val="4F4F4F"/>
+          <w:sz w:val="28"/>
+          <w:szCs w:val="28"/>
+        </w:rPr>
+        <w:t>Y</w:t>
+      </w:r>
+      <w:r>
+        <w:rPr>
+          <w:rStyle w:val="mclose"/>
+          <w:rFonts w:eastAsiaTheme="majorEastAsia"/>
+          <w:color w:val="4F4F4F"/>
+          <w:sz w:val="28"/>
+          <w:szCs w:val="28"/>
+        </w:rPr>
+        <w:t>)</w:t>
+      </w:r>
+      <w:r>
+        <w:rPr>
+          <w:rStyle w:val="mrel"/>
+          <w:rFonts w:eastAsiaTheme="majorEastAsia"/>
+          <w:color w:val="4F4F4F"/>
+          <w:sz w:val="28"/>
+          <w:szCs w:val="28"/>
+        </w:rPr>
+        <w:t>=</w:t>
+      </w:r>
+      <w:r>
+        <w:rPr>
+          <w:rStyle w:val="mord"/>
+          <w:color w:val="4F4F4F"/>
+          <w:sz w:val="28"/>
+          <w:szCs w:val="28"/>
+        </w:rPr>
+        <w:t>0.10</w:t>
+      </w:r>
+      <w:r>
+        <w:rPr>
+          <w:rFonts w:ascii="Open Sans" w:hAnsi="Open Sans" w:cs="Open Sans"/>
+          <w:color w:val="4F4F4F"/>
+          <w:sz w:val="23"/>
+          <w:szCs w:val="23"/>
+        </w:rPr>
+        <w:t>.</w:t>
+      </w:r>
+    </w:p>
+    <w:p>
+      <w:pPr>
+        <w:pStyle w:val="NormalWeb"/>
+        <w:shd w:val="clear" w:color="auto" w:fill="FFFFFF"/>
+        <w:spacing w:before="0" w:beforeAutospacing="0" w:after="225" w:afterAutospacing="0"/>
+        <w:rPr>
+          <w:rFonts w:ascii="Open Sans" w:hAnsi="Open Sans" w:cs="Open Sans"/>
+          <w:color w:val="58646D"/>
+          <w:shd w:val="clear" w:color="auto" w:fill="FFFFFF"/>
+        </w:rPr>
+      </w:pPr>
+    </w:p>
+    <w:p>
+      <w:pPr>
+        <w:pStyle w:val="NormalWeb"/>
+        <w:shd w:val="clear" w:color="auto" w:fill="FFFFFF"/>
+        <w:spacing w:before="0" w:beforeAutospacing="0" w:after="225" w:afterAutospacing="0"/>
+        <w:rPr>
+          <w:rFonts w:ascii="Open Sans" w:hAnsi="Open Sans" w:cs="Open Sans"/>
+          <w:color w:val="58646D"/>
+        </w:rPr>
+      </w:pPr>
+      <w:r>
+        <w:rPr>
+          <w:rFonts w:ascii="Open Sans" w:hAnsi="Open Sans" w:cs="Open Sans"/>
+          <w:color w:val="58646D"/>
+          <w:shd w:val="clear" w:color="auto" w:fill="FFFFFF"/>
+        </w:rPr>
+        <w:t>That's right. Given that a car is stopped, we know that it is 12% likely (0.12 in decimal value) that the light is yellow, which is given by the notation P(Y|S). Which can be read as "Probability of Yellow given a Stopped car."</w:t>
+      </w:r>
+    </w:p>
+    <w:p>
+      <w:pPr>
+        <w:pStyle w:val="NormalWeb"/>
+        <w:shd w:val="clear" w:color="auto" w:fill="FFFFFF"/>
+        <w:spacing w:before="0" w:beforeAutospacing="0" w:after="225" w:afterAutospacing="0"/>
+        <w:jc w:val="center"/>
+        <w:rPr>
+          <w:rFonts w:ascii="Open Sans" w:hAnsi="Open Sans" w:cs="Open Sans"/>
+          <w:color w:val="58646D"/>
+        </w:rPr>
+      </w:pPr>
+    </w:p>
+    <w:p>
+      <w:pPr>
+        <w:pStyle w:val="NormalWeb"/>
+        <w:shd w:val="clear" w:color="auto" w:fill="FFFFFF"/>
+        <w:spacing w:before="0" w:beforeAutospacing="0" w:after="225" w:afterAutospacing="0"/>
+        <w:jc w:val="center"/>
+        <w:rPr>
+          <w:rFonts w:ascii="Open Sans" w:hAnsi="Open Sans" w:cs="Open Sans"/>
+          <w:color w:val="58646D"/>
+        </w:rPr>
+      </w:pPr>
+      <w:r>
+        <w:rPr>
+          <w:rFonts w:ascii="Open Sans" w:hAnsi="Open Sans" w:cs="Open Sans"/>
+          <w:color w:val="58646D"/>
+        </w:rPr>
+        <w:t>t</w:t>
+      </w:r>
+      <w:r>
+        <w:rPr>
+          <w:rFonts w:ascii="Open Sans" w:hAnsi="Open Sans" w:cs="Open Sans"/>
+          <w:color w:val="58646D"/>
+        </w:rPr>
+        <w:t>hat's right. Using Bayes' rule, we know that</w:t>
+      </w:r>
+    </w:p>
+    <w:p>
+      <w:pPr>
+        <w:pStyle w:val="NormalWeb"/>
+        <w:shd w:val="clear" w:color="auto" w:fill="FFFFFF"/>
+        <w:spacing w:before="0" w:beforeAutospacing="0" w:after="225" w:afterAutospacing="0"/>
+        <w:jc w:val="center"/>
+        <w:rPr>
+          <w:rFonts w:ascii="Open Sans" w:hAnsi="Open Sans" w:cs="Open Sans"/>
+          <w:color w:val="58646D"/>
+        </w:rPr>
+      </w:pPr>
+      <w:r>
+        <w:rPr>
+          <w:rFonts w:ascii="Open Sans" w:hAnsi="Open Sans" w:cs="Open Sans"/>
+          <w:color w:val="58646D"/>
+        </w:rPr>
+        <w:t>P(S|Y) = P(Y|S)*P(S) / P(Y)</w:t>
+      </w:r>
+    </w:p>
+    <w:p>
+      <w:pPr>
+        <w:pStyle w:val="NormalWeb"/>
+        <w:shd w:val="clear" w:color="auto" w:fill="FFFFFF"/>
+        <w:spacing w:before="0" w:beforeAutospacing="0" w:after="225" w:afterAutospacing="0"/>
+        <w:jc w:val="center"/>
+        <w:rPr>
+          <w:rFonts w:ascii="Open Sans" w:hAnsi="Open Sans" w:cs="Open Sans"/>
+          <w:color w:val="58646D"/>
+        </w:rPr>
+      </w:pPr>
+      <w:r>
+        <w:rPr>
+          <w:rFonts w:ascii="Open Sans" w:hAnsi="Open Sans" w:cs="Open Sans"/>
+          <w:color w:val="58646D"/>
+        </w:rPr>
+        <w:t>P(S|Y) = 0.12*0.4 / 0.1 = 0.48</w:t>
+      </w:r>
+    </w:p>
+    <w:p>
+      <w:pPr>
+        <w:pStyle w:val="NormalWeb"/>
+        <w:shd w:val="clear" w:color="auto" w:fill="FFFFFF"/>
+        <w:spacing w:before="0" w:beforeAutospacing="0" w:after="0" w:afterAutospacing="0"/>
+        <w:jc w:val="center"/>
+        <w:rPr>
+          <w:rFonts w:ascii="Open Sans" w:hAnsi="Open Sans" w:cs="Open Sans"/>
+          <w:color w:val="58646D"/>
+        </w:rPr>
+      </w:pPr>
+      <w:r>
+        <w:rPr>
+          <w:rFonts w:ascii="Open Sans" w:hAnsi="Open Sans" w:cs="Open Sans"/>
+          <w:color w:val="58646D"/>
+        </w:rPr>
+        <w:t>And intuitively this value seems about right; a car should stop about half the time when faced with a yellow light.</w:t>
+      </w:r>
+    </w:p>
+    <w:p/>
+    <w:p>
+      <w:pPr>
+        <w:spacing w:after="0" w:line="240" w:lineRule="auto"/>
+        <w:rPr>
+          <w:rFonts w:ascii="Open Sans" w:eastAsia="Times New Roman" w:hAnsi="Open Sans" w:cs="Open Sans"/>
+          <w:color w:val="2E3D49"/>
+          <w:sz w:val="27"/>
+          <w:szCs w:val="27"/>
+        </w:rPr>
+      </w:pPr>
+      <w:r>
+        <w:rPr>
+          <w:rFonts w:ascii="Open Sans" w:eastAsia="Times New Roman" w:hAnsi="Open Sans" w:cs="Open Sans"/>
+          <w:color w:val="2E3D49"/>
+          <w:sz w:val="27"/>
+          <w:szCs w:val="27"/>
+        </w:rPr>
+        <w:t>P(S) and P(Y) known as</w:t>
+      </w:r>
+      <w:r>
+        <w:rPr>
+          <w:rFonts w:ascii="Open Sans" w:eastAsia="Times New Roman" w:hAnsi="Open Sans" w:cs="Open Sans"/>
+          <w:color w:val="2E3D49"/>
+          <w:sz w:val="27"/>
+          <w:szCs w:val="27"/>
+        </w:rPr>
+        <w:t xml:space="preserve"> </w:t>
+      </w:r>
+      <w:r>
+        <w:rPr>
+          <w:rFonts w:ascii="Open Sans" w:eastAsia="Times New Roman" w:hAnsi="Open Sans" w:cs="Open Sans"/>
+          <w:color w:val="4F4F4F"/>
+          <w:sz w:val="21"/>
+          <w:szCs w:val="21"/>
+        </w:rPr>
+        <w:t>Prior probabilities</w:t>
+      </w:r>
+    </w:p>
+    <w:p/>
     <w:sectPr>
       <w:pgSz w:w="12240" w:h="15840"/>
       <w:pgMar w:top="1440" w:right="1440" w:bottom="1440" w:left="1440" w:header="720" w:footer="720" w:gutter="0"/>
@@ -3244,6 +3177,304 @@
     </w:lvl>
   </w:abstractNum>
   <w:abstractNum w:abstractNumId="2" w15:restartNumberingAfterBreak="0">
+    <w:nsid w:val="40B657CE"/>
+    <w:multiLevelType w:val="multilevel"/>
+    <w:tmpl w:val="653AC0BE"/>
+    <w:lvl w:ilvl="0">
+      <w:start w:val="1"/>
+      <w:numFmt w:val="bullet"/>
+      <w:lvlText w:val=""/>
+      <w:lvlJc w:val="left"/>
+      <w:pPr>
+        <w:tabs>
+          <w:tab w:val="num" w:pos="720"/>
+        </w:tabs>
+        <w:ind w:left="720" w:hanging="360"/>
+      </w:pPr>
+      <w:rPr>
+        <w:rFonts w:ascii="Symbol" w:hAnsi="Symbol" w:hint="default"/>
+        <w:sz w:val="20"/>
+      </w:rPr>
+    </w:lvl>
+    <w:lvl w:ilvl="1" w:tentative="1">
+      <w:start w:val="1"/>
+      <w:numFmt w:val="bullet"/>
+      <w:lvlText w:val="o"/>
+      <w:lvlJc w:val="left"/>
+      <w:pPr>
+        <w:tabs>
+          <w:tab w:val="num" w:pos="1440"/>
+        </w:tabs>
+        <w:ind w:left="1440" w:hanging="360"/>
+      </w:pPr>
+      <w:rPr>
+        <w:rFonts w:ascii="Courier New" w:hAnsi="Courier New" w:hint="default"/>
+        <w:sz w:val="20"/>
+      </w:rPr>
+    </w:lvl>
+    <w:lvl w:ilvl="2" w:tentative="1">
+      <w:start w:val="1"/>
+      <w:numFmt w:val="bullet"/>
+      <w:lvlText w:val=""/>
+      <w:lvlJc w:val="left"/>
+      <w:pPr>
+        <w:tabs>
+          <w:tab w:val="num" w:pos="2160"/>
+        </w:tabs>
+        <w:ind w:left="2160" w:hanging="360"/>
+      </w:pPr>
+      <w:rPr>
+        <w:rFonts w:ascii="Wingdings" w:hAnsi="Wingdings" w:hint="default"/>
+        <w:sz w:val="20"/>
+      </w:rPr>
+    </w:lvl>
+    <w:lvl w:ilvl="3" w:tentative="1">
+      <w:start w:val="1"/>
+      <w:numFmt w:val="bullet"/>
+      <w:lvlText w:val=""/>
+      <w:lvlJc w:val="left"/>
+      <w:pPr>
+        <w:tabs>
+          <w:tab w:val="num" w:pos="2880"/>
+        </w:tabs>
+        <w:ind w:left="2880" w:hanging="360"/>
+      </w:pPr>
+      <w:rPr>
+        <w:rFonts w:ascii="Wingdings" w:hAnsi="Wingdings" w:hint="default"/>
+        <w:sz w:val="20"/>
+      </w:rPr>
+    </w:lvl>
+    <w:lvl w:ilvl="4" w:tentative="1">
+      <w:start w:val="1"/>
+      <w:numFmt w:val="bullet"/>
+      <w:lvlText w:val=""/>
+      <w:lvlJc w:val="left"/>
+      <w:pPr>
+        <w:tabs>
+          <w:tab w:val="num" w:pos="3600"/>
+        </w:tabs>
+        <w:ind w:left="3600" w:hanging="360"/>
+      </w:pPr>
+      <w:rPr>
+        <w:rFonts w:ascii="Wingdings" w:hAnsi="Wingdings" w:hint="default"/>
+        <w:sz w:val="20"/>
+      </w:rPr>
+    </w:lvl>
+    <w:lvl w:ilvl="5" w:tentative="1">
+      <w:start w:val="1"/>
+      <w:numFmt w:val="bullet"/>
+      <w:lvlText w:val=""/>
+      <w:lvlJc w:val="left"/>
+      <w:pPr>
+        <w:tabs>
+          <w:tab w:val="num" w:pos="4320"/>
+        </w:tabs>
+        <w:ind w:left="4320" w:hanging="360"/>
+      </w:pPr>
+      <w:rPr>
+        <w:rFonts w:ascii="Wingdings" w:hAnsi="Wingdings" w:hint="default"/>
+        <w:sz w:val="20"/>
+      </w:rPr>
+    </w:lvl>
+    <w:lvl w:ilvl="6" w:tentative="1">
+      <w:start w:val="1"/>
+      <w:numFmt w:val="bullet"/>
+      <w:lvlText w:val=""/>
+      <w:lvlJc w:val="left"/>
+      <w:pPr>
+        <w:tabs>
+          <w:tab w:val="num" w:pos="5040"/>
+        </w:tabs>
+        <w:ind w:left="5040" w:hanging="360"/>
+      </w:pPr>
+      <w:rPr>
+        <w:rFonts w:ascii="Wingdings" w:hAnsi="Wingdings" w:hint="default"/>
+        <w:sz w:val="20"/>
+      </w:rPr>
+    </w:lvl>
+    <w:lvl w:ilvl="7" w:tentative="1">
+      <w:start w:val="1"/>
+      <w:numFmt w:val="bullet"/>
+      <w:lvlText w:val=""/>
+      <w:lvlJc w:val="left"/>
+      <w:pPr>
+        <w:tabs>
+          <w:tab w:val="num" w:pos="5760"/>
+        </w:tabs>
+        <w:ind w:left="5760" w:hanging="360"/>
+      </w:pPr>
+      <w:rPr>
+        <w:rFonts w:ascii="Wingdings" w:hAnsi="Wingdings" w:hint="default"/>
+        <w:sz w:val="20"/>
+      </w:rPr>
+    </w:lvl>
+    <w:lvl w:ilvl="8" w:tentative="1">
+      <w:start w:val="1"/>
+      <w:numFmt w:val="bullet"/>
+      <w:lvlText w:val=""/>
+      <w:lvlJc w:val="left"/>
+      <w:pPr>
+        <w:tabs>
+          <w:tab w:val="num" w:pos="6480"/>
+        </w:tabs>
+        <w:ind w:left="6480" w:hanging="360"/>
+      </w:pPr>
+      <w:rPr>
+        <w:rFonts w:ascii="Wingdings" w:hAnsi="Wingdings" w:hint="default"/>
+        <w:sz w:val="20"/>
+      </w:rPr>
+    </w:lvl>
+  </w:abstractNum>
+  <w:abstractNum w:abstractNumId="3" w15:restartNumberingAfterBreak="0">
+    <w:nsid w:val="498A000E"/>
+    <w:multiLevelType w:val="multilevel"/>
+    <w:tmpl w:val="80AEFBAC"/>
+    <w:lvl w:ilvl="0">
+      <w:start w:val="1"/>
+      <w:numFmt w:val="bullet"/>
+      <w:lvlText w:val=""/>
+      <w:lvlJc w:val="left"/>
+      <w:pPr>
+        <w:tabs>
+          <w:tab w:val="num" w:pos="720"/>
+        </w:tabs>
+        <w:ind w:left="720" w:hanging="360"/>
+      </w:pPr>
+      <w:rPr>
+        <w:rFonts w:ascii="Symbol" w:hAnsi="Symbol" w:hint="default"/>
+        <w:sz w:val="20"/>
+      </w:rPr>
+    </w:lvl>
+    <w:lvl w:ilvl="1" w:tentative="1">
+      <w:start w:val="1"/>
+      <w:numFmt w:val="bullet"/>
+      <w:lvlText w:val=""/>
+      <w:lvlJc w:val="left"/>
+      <w:pPr>
+        <w:tabs>
+          <w:tab w:val="num" w:pos="1440"/>
+        </w:tabs>
+        <w:ind w:left="1440" w:hanging="360"/>
+      </w:pPr>
+      <w:rPr>
+        <w:rFonts w:ascii="Symbol" w:hAnsi="Symbol" w:hint="default"/>
+        <w:sz w:val="20"/>
+      </w:rPr>
+    </w:lvl>
+    <w:lvl w:ilvl="2" w:tentative="1">
+      <w:start w:val="1"/>
+      <w:numFmt w:val="bullet"/>
+      <w:lvlText w:val=""/>
+      <w:lvlJc w:val="left"/>
+      <w:pPr>
+        <w:tabs>
+          <w:tab w:val="num" w:pos="2160"/>
+        </w:tabs>
+        <w:ind w:left="2160" w:hanging="360"/>
+      </w:pPr>
+      <w:rPr>
+        <w:rFonts w:ascii="Symbol" w:hAnsi="Symbol" w:hint="default"/>
+        <w:sz w:val="20"/>
+      </w:rPr>
+    </w:lvl>
+    <w:lvl w:ilvl="3" w:tentative="1">
+      <w:start w:val="1"/>
+      <w:numFmt w:val="bullet"/>
+      <w:lvlText w:val=""/>
+      <w:lvlJc w:val="left"/>
+      <w:pPr>
+        <w:tabs>
+          <w:tab w:val="num" w:pos="2880"/>
+        </w:tabs>
+        <w:ind w:left="2880" w:hanging="360"/>
+      </w:pPr>
+      <w:rPr>
+        <w:rFonts w:ascii="Symbol" w:hAnsi="Symbol" w:hint="default"/>
+        <w:sz w:val="20"/>
+      </w:rPr>
+    </w:lvl>
+    <w:lvl w:ilvl="4" w:tentative="1">
+      <w:start w:val="1"/>
+      <w:numFmt w:val="bullet"/>
+      <w:lvlText w:val=""/>
+      <w:lvlJc w:val="left"/>
+      <w:pPr>
+        <w:tabs>
+          <w:tab w:val="num" w:pos="3600"/>
+        </w:tabs>
+        <w:ind w:left="3600" w:hanging="360"/>
+      </w:pPr>
+      <w:rPr>
+        <w:rFonts w:ascii="Symbol" w:hAnsi="Symbol" w:hint="default"/>
+        <w:sz w:val="20"/>
+      </w:rPr>
+    </w:lvl>
+    <w:lvl w:ilvl="5" w:tentative="1">
+      <w:start w:val="1"/>
+      <w:numFmt w:val="bullet"/>
+      <w:lvlText w:val=""/>
+      <w:lvlJc w:val="left"/>
+      <w:pPr>
+        <w:tabs>
+          <w:tab w:val="num" w:pos="4320"/>
+        </w:tabs>
+        <w:ind w:left="4320" w:hanging="360"/>
+      </w:pPr>
+      <w:rPr>
+        <w:rFonts w:ascii="Symbol" w:hAnsi="Symbol" w:hint="default"/>
+        <w:sz w:val="20"/>
+      </w:rPr>
+    </w:lvl>
+    <w:lvl w:ilvl="6" w:tentative="1">
+      <w:start w:val="1"/>
+      <w:numFmt w:val="bullet"/>
+      <w:lvlText w:val=""/>
+      <w:lvlJc w:val="left"/>
+      <w:pPr>
+        <w:tabs>
+          <w:tab w:val="num" w:pos="5040"/>
+        </w:tabs>
+        <w:ind w:left="5040" w:hanging="360"/>
+      </w:pPr>
+      <w:rPr>
+        <w:rFonts w:ascii="Symbol" w:hAnsi="Symbol" w:hint="default"/>
+        <w:sz w:val="20"/>
+      </w:rPr>
+    </w:lvl>
+    <w:lvl w:ilvl="7" w:tentative="1">
+      <w:start w:val="1"/>
+      <w:numFmt w:val="bullet"/>
+      <w:lvlText w:val=""/>
+      <w:lvlJc w:val="left"/>
+      <w:pPr>
+        <w:tabs>
+          <w:tab w:val="num" w:pos="5760"/>
+        </w:tabs>
+        <w:ind w:left="5760" w:hanging="360"/>
+      </w:pPr>
+      <w:rPr>
+        <w:rFonts w:ascii="Symbol" w:hAnsi="Symbol" w:hint="default"/>
+        <w:sz w:val="20"/>
+      </w:rPr>
+    </w:lvl>
+    <w:lvl w:ilvl="8" w:tentative="1">
+      <w:start w:val="1"/>
+      <w:numFmt w:val="bullet"/>
+      <w:lvlText w:val=""/>
+      <w:lvlJc w:val="left"/>
+      <w:pPr>
+        <w:tabs>
+          <w:tab w:val="num" w:pos="6480"/>
+        </w:tabs>
+        <w:ind w:left="6480" w:hanging="360"/>
+      </w:pPr>
+      <w:rPr>
+        <w:rFonts w:ascii="Symbol" w:hAnsi="Symbol" w:hint="default"/>
+        <w:sz w:val="20"/>
+      </w:rPr>
+    </w:lvl>
+  </w:abstractNum>
+  <w:abstractNum w:abstractNumId="4" w15:restartNumberingAfterBreak="0">
     <w:nsid w:val="656174D8"/>
     <w:multiLevelType w:val="multilevel"/>
     <w:tmpl w:val="9C90C92C"/>
@@ -3392,7 +3623,7 @@
       </w:rPr>
     </w:lvl>
   </w:abstractNum>
-  <w:abstractNum w:abstractNumId="3" w15:restartNumberingAfterBreak="0">
+  <w:abstractNum w:abstractNumId="5" w15:restartNumberingAfterBreak="0">
     <w:nsid w:val="74A9571F"/>
     <w:multiLevelType w:val="multilevel"/>
     <w:tmpl w:val="FAE24E12"/>
@@ -3506,7 +3737,7 @@
     </w:lvl>
   </w:abstractNum>
   <w:num w:numId="1">
-    <w:abstractNumId w:val="3"/>
+    <w:abstractNumId w:val="5"/>
   </w:num>
   <w:num w:numId="2">
     <w:abstractNumId w:val="1"/>
@@ -3515,6 +3746,12 @@
     <w:abstractNumId w:val="0"/>
   </w:num>
   <w:num w:numId="4">
+    <w:abstractNumId w:val="4"/>
+  </w:num>
+  <w:num w:numId="5">
+    <w:abstractNumId w:val="3"/>
+  </w:num>
+  <w:num w:numId="6">
     <w:abstractNumId w:val="2"/>
   </w:num>
 </w:numbering>
@@ -3919,6 +4156,27 @@
     <w:name w:val="Normal"/>
     <w:qFormat/>
   </w:style>
+  <w:style w:type="paragraph" w:styleId="Heading1">
+    <w:name w:val="heading 1"/>
+    <w:basedOn w:val="Normal"/>
+    <w:next w:val="Normal"/>
+    <w:link w:val="Heading1Char"/>
+    <w:uiPriority w:val="9"/>
+    <w:qFormat/>
+    <w:rsid w:val="00E6052D"/>
+    <w:pPr>
+      <w:keepNext/>
+      <w:keepLines/>
+      <w:spacing w:before="240" w:after="0"/>
+      <w:outlineLvl w:val="0"/>
+    </w:pPr>
+    <w:rPr>
+      <w:rFonts w:asciiTheme="majorHAnsi" w:eastAsiaTheme="majorEastAsia" w:hAnsiTheme="majorHAnsi" w:cstheme="majorBidi"/>
+      <w:color w:val="2F5496" w:themeColor="accent1" w:themeShade="BF"/>
+      <w:sz w:val="32"/>
+      <w:szCs w:val="32"/>
+    </w:rPr>
+  </w:style>
   <w:style w:type="paragraph" w:styleId="Heading2">
     <w:name w:val="heading 2"/>
     <w:basedOn w:val="Normal"/>
@@ -4151,6 +4409,32 @@
     <w:rPr>
       <w:rFonts w:asciiTheme="majorHAnsi" w:eastAsiaTheme="majorEastAsia" w:hAnsiTheme="majorHAnsi" w:cstheme="majorBidi"/>
       <w:color w:val="1F3763" w:themeColor="accent1" w:themeShade="7F"/>
+      <w:sz w:val="24"/>
+      <w:szCs w:val="24"/>
+    </w:rPr>
+  </w:style>
+  <w:style w:type="character" w:customStyle="1" w:styleId="Heading1Char">
+    <w:name w:val="Heading 1 Char"/>
+    <w:basedOn w:val="DefaultParagraphFont"/>
+    <w:link w:val="Heading1"/>
+    <w:uiPriority w:val="9"/>
+    <w:rsid w:val="00E6052D"/>
+    <w:rPr>
+      <w:rFonts w:asciiTheme="majorHAnsi" w:eastAsiaTheme="majorEastAsia" w:hAnsiTheme="majorHAnsi" w:cstheme="majorBidi"/>
+      <w:color w:val="2F5496" w:themeColor="accent1" w:themeShade="BF"/>
+      <w:sz w:val="32"/>
+      <w:szCs w:val="32"/>
+    </w:rPr>
+  </w:style>
+  <w:style w:type="paragraph" w:customStyle="1" w:styleId="answer--p2u4d">
+    <w:name w:val="answer--p2u4d"/>
+    <w:basedOn w:val="Normal"/>
+    <w:rsid w:val="00932F75"/>
+    <w:pPr>
+      <w:spacing w:before="100" w:beforeAutospacing="1" w:after="100" w:afterAutospacing="1" w:line="240" w:lineRule="auto"/>
+    </w:pPr>
+    <w:rPr>
+      <w:rFonts w:ascii="Times New Roman" w:eastAsia="Times New Roman" w:hAnsi="Times New Roman" w:cs="Times New Roman"/>
       <w:sz w:val="24"/>
       <w:szCs w:val="24"/>
     </w:rPr>
